--- a/linux/class-notes/Linux Notes.docx
+++ b/linux/class-notes/Linux Notes.docx
@@ -4,44 +4,43 @@
   <w:body>
     <w:p>
       <w:pPr>
-        <w:pStyle w:val="ListParagraph"/>
-        <w:jc w:val="center"/>
-        <w:rPr>
-          <w:b/>
-          <w:bCs/>
+        <w:shd w:val="clear" w:color="auto" w:fill="FFFFFF"/>
+        <w:spacing w:before="100" w:beforeAutospacing="1" w:after="240" w:line="240" w:lineRule="auto"/>
+        <w:outlineLvl w:val="0"/>
+        <w:rPr>
+          <w:rFonts w:eastAsia="Times New Roman" w:cstheme="minorHAnsi"/>
+          <w:b/>
+          <w:bCs/>
+          <w:i/>
+          <w:iCs/>
           <w:color w:val="FF0000"/>
-          <w:sz w:val="24"/>
-          <w:szCs w:val="24"/>
-          <w:lang w:val="en-US"/>
-        </w:rPr>
-      </w:pPr>
-      <w:r>
-        <w:rPr>
-          <w:b/>
-          <w:bCs/>
+          <w:kern w:val="36"/>
+          <w:sz w:val="24"/>
+          <w:szCs w:val="24"/>
+          <w:lang w:eastAsia="en-GB"/>
+        </w:rPr>
+      </w:pPr>
+      <w:r>
+        <w:rPr>
+          <w:rFonts w:eastAsia="Times New Roman" w:cstheme="minorHAnsi"/>
+          <w:b/>
+          <w:bCs/>
+          <w:i/>
+          <w:iCs/>
           <w:color w:val="FF0000"/>
-          <w:sz w:val="24"/>
-          <w:szCs w:val="24"/>
-          <w:lang w:val="en-US"/>
-        </w:rPr>
-        <w:t xml:space="preserve">Linux </w:t>
-      </w:r>
-      <w:r>
-        <w:rPr>
-          <w:b/>
-          <w:bCs/>
-          <w:color w:val="FF0000"/>
-          <w:sz w:val="24"/>
-          <w:szCs w:val="24"/>
-          <w:lang w:val="en-US"/>
-        </w:rPr>
-        <w:t>Komutlar:</w:t>
-      </w:r>
-    </w:p>
-    <w:p>
-      <w:pPr>
-        <w:pStyle w:val="ListParagraph"/>
-        <w:rPr>
+          <w:kern w:val="36"/>
+          <w:sz w:val="24"/>
+          <w:szCs w:val="24"/>
+          <w:lang w:eastAsia="en-GB"/>
+        </w:rPr>
+        <w:t>Linux Commands:</w:t>
+      </w:r>
+    </w:p>
+    <w:p>
+      <w:pPr>
+        <w:pStyle w:val="ListParagraph"/>
+        <w:rPr>
+          <w:rFonts w:cstheme="minorHAnsi"/>
           <w:b/>
           <w:bCs/>
           <w:color w:val="FF0000"/>
@@ -59,38 +58,65 @@
           <w:numId w:val="5"/>
         </w:numPr>
         <w:rPr>
-          <w:sz w:val="24"/>
-          <w:szCs w:val="24"/>
-          <w:lang w:val="en-US"/>
-        </w:rPr>
-      </w:pPr>
-      <w:r>
-        <w:rPr>
-          <w:sz w:val="24"/>
-          <w:szCs w:val="24"/>
-          <w:lang w:val="en-US"/>
-        </w:rPr>
-        <w:t xml:space="preserve">pwd </w:t>
-      </w:r>
-      <w:r>
-        <w:rPr>
+          <w:rFonts w:cstheme="minorHAnsi"/>
+          <w:sz w:val="24"/>
+          <w:szCs w:val="24"/>
+          <w:lang w:val="en-US"/>
+        </w:rPr>
+      </w:pPr>
+      <w:r>
+        <w:rPr>
+          <w:rFonts w:cstheme="minorHAnsi"/>
+          <w:b/>
+          <w:bCs/>
+          <w:sz w:val="24"/>
+          <w:szCs w:val="24"/>
+          <w:lang w:val="en-US"/>
+        </w:rPr>
+        <w:t>pwd</w:t>
+      </w:r>
+      <w:r>
+        <w:rPr>
+          <w:rFonts w:cstheme="minorHAnsi"/>
+          <w:sz w:val="24"/>
+          <w:szCs w:val="24"/>
+          <w:lang w:val="en-US"/>
+        </w:rPr>
+        <w:t xml:space="preserve"> </w:t>
+      </w:r>
+      <w:r>
+        <w:rPr>
+          <w:rFonts w:cstheme="minorHAnsi"/>
+          <w:sz w:val="24"/>
+          <w:szCs w:val="24"/>
           <w:lang w:val="en-US"/>
         </w:rPr>
         <w:sym w:font="Wingdings" w:char="F0E8"/>
       </w:r>
       <w:r>
         <w:rPr>
-          <w:sz w:val="24"/>
-          <w:szCs w:val="24"/>
-          <w:lang w:val="en-US"/>
-        </w:rPr>
-        <w:t xml:space="preserve"> Bulundugunuz yeri pencereyi gosterir</w:t>
-      </w:r>
-    </w:p>
-    <w:p>
-      <w:pPr>
-        <w:pStyle w:val="ListParagraph"/>
-        <w:rPr>
+          <w:rFonts w:cstheme="minorHAnsi"/>
+          <w:sz w:val="24"/>
+          <w:szCs w:val="24"/>
+          <w:lang w:val="en-US"/>
+        </w:rPr>
+        <w:t xml:space="preserve"> </w:t>
+      </w:r>
+      <w:r>
+        <w:rPr>
+          <w:rFonts w:cstheme="minorHAnsi"/>
+          <w:sz w:val="24"/>
+          <w:szCs w:val="24"/>
+          <w:lang w:val="en-US"/>
+        </w:rPr>
+        <w:t>It will show where you are</w:t>
+      </w:r>
+    </w:p>
+    <w:p>
+      <w:pPr>
+        <w:pStyle w:val="ListParagraph"/>
+        <w:rPr>
+          <w:rFonts w:cstheme="minorHAnsi"/>
           <w:sz w:val="24"/>
           <w:szCs w:val="24"/>
           <w:lang w:val="en-US"/>
@@ -105,87 +131,68 @@
           <w:numId w:val="5"/>
         </w:numPr>
         <w:rPr>
-          <w:sz w:val="24"/>
-          <w:szCs w:val="24"/>
-          <w:lang w:val="en-US"/>
-        </w:rPr>
-      </w:pPr>
-      <w:r>
-        <w:rPr>
-          <w:sz w:val="24"/>
-          <w:szCs w:val="24"/>
-          <w:lang w:val="en-US"/>
-        </w:rPr>
-        <w:t xml:space="preserve">explorer.exe . </w:t>
-      </w:r>
-      <w:r>
-        <w:rPr>
+          <w:rFonts w:cstheme="minorHAnsi"/>
+          <w:sz w:val="24"/>
+          <w:szCs w:val="24"/>
+          <w:lang w:val="en-US"/>
+        </w:rPr>
+      </w:pPr>
+      <w:r>
+        <w:rPr>
+          <w:rFonts w:cstheme="minorHAnsi"/>
+          <w:b/>
+          <w:bCs/>
+          <w:sz w:val="24"/>
+          <w:szCs w:val="24"/>
+          <w:lang w:val="en-US"/>
+        </w:rPr>
+        <w:t>explorer.exe .</w:t>
+      </w:r>
+      <w:r>
+        <w:rPr>
+          <w:rFonts w:cstheme="minorHAnsi"/>
+          <w:sz w:val="24"/>
+          <w:szCs w:val="24"/>
+          <w:lang w:val="en-US"/>
+        </w:rPr>
+        <w:t xml:space="preserve">  </w:t>
+      </w:r>
+      <w:r>
+        <w:rPr>
+          <w:rFonts w:cstheme="minorHAnsi"/>
+          <w:sz w:val="24"/>
+          <w:szCs w:val="24"/>
           <w:lang w:val="en-US"/>
         </w:rPr>
         <w:sym w:font="Wingdings" w:char="F0E8"/>
       </w:r>
       <w:r>
         <w:rPr>
-          <w:sz w:val="24"/>
-          <w:szCs w:val="24"/>
-          <w:lang w:val="en-US"/>
-        </w:rPr>
-        <w:t xml:space="preserve"> Home-User Sayfasini, calistigimiz </w:t>
-      </w:r>
-      <w:r>
-        <w:rPr>
+          <w:rFonts w:cstheme="minorHAnsi"/>
+          <w:sz w:val="24"/>
+          <w:szCs w:val="24"/>
+          <w:lang w:val="en-US"/>
+        </w:rPr>
+        <w:t xml:space="preserve">Open </w:t>
+      </w:r>
+      <w:r>
+        <w:rPr>
+          <w:rFonts w:cstheme="minorHAnsi"/>
+          <w:sz w:val="24"/>
+          <w:szCs w:val="24"/>
+          <w:lang w:val="en-US"/>
+        </w:rPr>
+        <w:t xml:space="preserve">Home-User </w:t>
+      </w:r>
+      <w:r>
+        <w:rPr>
+          <w:rFonts w:cstheme="minorHAnsi"/>
           <w:sz w:val="24"/>
           <w:szCs w:val="24"/>
           <w:lang w:val="en-US"/>
         </w:rPr>
         <w:t>Folder</w:t>
       </w:r>
-      <w:r>
-        <w:rPr>
-          <w:sz w:val="24"/>
-          <w:szCs w:val="24"/>
-          <w:lang w:val="en-US"/>
-        </w:rPr>
-        <w:t xml:space="preserve"> a goturur.</w:t>
-      </w:r>
-    </w:p>
-    <w:p>
-      <w:pPr>
-        <w:pStyle w:val="ListParagraph"/>
-        <w:rPr>
-          <w:sz w:val="24"/>
-          <w:szCs w:val="24"/>
-          <w:lang w:val="en-US"/>
-        </w:rPr>
-      </w:pPr>
-    </w:p>
-    <w:p>
-      <w:pPr>
-        <w:pStyle w:val="ListParagraph"/>
-        <w:numPr>
-          <w:ilvl w:val="0"/>
-          <w:numId w:val="5"/>
-        </w:numPr>
-        <w:rPr>
-          <w:sz w:val="24"/>
-          <w:szCs w:val="24"/>
-          <w:lang w:val="en-US"/>
-        </w:rPr>
-      </w:pPr>
-      <w:r>
-        <w:rPr>
-          <w:lang w:val="en-US"/>
-        </w:rPr>
-        <w:t>.. :bir ust dosyaya cikarsiniz, tek nokta oldugunuz dosyayi ifade eder</w:t>
-      </w:r>
-    </w:p>
-    <w:p>
-      <w:pPr>
-        <w:pStyle w:val="ListParagraph"/>
-        <w:rPr>
-          <w:lang w:val="en-US"/>
-        </w:rPr>
-      </w:pPr>
     </w:p>
     <w:p>
       <w:pPr>
@@ -195,84 +202,238 @@
           <w:numId w:val="1"/>
         </w:numPr>
         <w:rPr>
-          <w:lang w:val="en-US"/>
-        </w:rPr>
-      </w:pPr>
-      <w:r>
-        <w:rPr>
+          <w:rFonts w:cstheme="minorHAnsi"/>
+          <w:sz w:val="24"/>
+          <w:szCs w:val="24"/>
+          <w:lang w:val="en-US"/>
+        </w:rPr>
+      </w:pPr>
+      <w:r>
+        <w:rPr>
+          <w:rFonts w:cstheme="minorHAnsi"/>
+          <w:b/>
+          <w:bCs/>
+          <w:sz w:val="24"/>
+          <w:szCs w:val="24"/>
+          <w:lang w:val="en-US"/>
+        </w:rPr>
+        <w:t>ls</w:t>
+      </w:r>
+      <w:r>
+        <w:rPr>
+          <w:rFonts w:cstheme="minorHAnsi"/>
+          <w:sz w:val="24"/>
+          <w:szCs w:val="24"/>
+          <w:lang w:val="en-US"/>
+        </w:rPr>
+        <w:t xml:space="preserve"> </w:t>
+      </w:r>
+      <w:r>
+        <w:rPr>
+          <w:rFonts w:cstheme="minorHAnsi"/>
+          <w:sz w:val="24"/>
+          <w:szCs w:val="24"/>
+          <w:lang w:val="en-US"/>
+        </w:rPr>
+        <w:t xml:space="preserve">   </w:t>
+      </w:r>
+      <w:r>
+        <w:rPr>
+          <w:rFonts w:cstheme="minorHAnsi"/>
+          <w:sz w:val="24"/>
+          <w:szCs w:val="24"/>
+          <w:lang w:val="en-US"/>
+        </w:rPr>
+        <w:sym w:font="Wingdings" w:char="F0E8"/>
+      </w:r>
+      <w:r>
+        <w:rPr>
+          <w:rFonts w:cstheme="minorHAnsi"/>
+          <w:sz w:val="24"/>
+          <w:szCs w:val="24"/>
+          <w:lang w:val="en-US"/>
+        </w:rPr>
+        <w:t xml:space="preserve"> </w:t>
+      </w:r>
+      <w:r>
+        <w:rPr>
+          <w:rFonts w:cstheme="minorHAnsi"/>
+          <w:sz w:val="24"/>
+          <w:szCs w:val="24"/>
+          <w:lang w:val="en-US"/>
+        </w:rPr>
+        <w:t>List Files</w:t>
+      </w:r>
+    </w:p>
+    <w:p>
+      <w:pPr>
+        <w:pStyle w:val="ListParagraph"/>
+        <w:rPr>
+          <w:rFonts w:cstheme="minorHAnsi"/>
+          <w:sz w:val="24"/>
+          <w:szCs w:val="24"/>
+          <w:lang w:val="en-US"/>
+        </w:rPr>
+      </w:pPr>
+      <w:r>
+        <w:rPr>
+          <w:rFonts w:cstheme="minorHAnsi"/>
+          <w:b/>
+          <w:bCs/>
+          <w:sz w:val="24"/>
+          <w:szCs w:val="24"/>
           <w:lang w:val="en-US"/>
         </w:rPr>
         <w:t xml:space="preserve">ls </w:t>
       </w:r>
       <w:r>
         <w:rPr>
+          <w:rFonts w:cstheme="minorHAnsi"/>
+          <w:b/>
+          <w:bCs/>
+          <w:sz w:val="24"/>
+          <w:szCs w:val="24"/>
+          <w:lang w:val="en-US"/>
+        </w:rPr>
+        <w:t>-</w:t>
+      </w:r>
+      <w:r>
+        <w:rPr>
+          <w:rFonts w:cstheme="minorHAnsi"/>
+          <w:b/>
+          <w:bCs/>
+          <w:sz w:val="24"/>
+          <w:szCs w:val="24"/>
+          <w:lang w:val="en-US"/>
+        </w:rPr>
+        <w:t>l</w:t>
+      </w:r>
+      <w:r>
+        <w:rPr>
+          <w:rFonts w:cstheme="minorHAnsi"/>
+          <w:sz w:val="24"/>
+          <w:szCs w:val="24"/>
+          <w:lang w:val="en-US"/>
+        </w:rPr>
+        <w:t xml:space="preserve"> </w:t>
+      </w:r>
+      <w:r>
+        <w:rPr>
+          <w:rFonts w:cstheme="minorHAnsi"/>
+          <w:sz w:val="24"/>
+          <w:szCs w:val="24"/>
           <w:lang w:val="en-US"/>
         </w:rPr>
         <w:sym w:font="Wingdings" w:char="F0E8"/>
       </w:r>
       <w:r>
         <w:rPr>
-          <w:lang w:val="en-US"/>
-        </w:rPr>
-        <w:t xml:space="preserve"> Dosyalari listele</w:t>
-      </w:r>
-    </w:p>
-    <w:p>
-      <w:pPr>
-        <w:pStyle w:val="ListParagraph"/>
-        <w:rPr>
-          <w:lang w:val="en-US"/>
-        </w:rPr>
-      </w:pPr>
-      <w:r>
-        <w:rPr>
-          <w:lang w:val="en-US"/>
-        </w:rPr>
-        <w:t xml:space="preserve">ls l </w:t>
-      </w:r>
-      <w:r>
-        <w:rPr>
+          <w:rFonts w:cstheme="minorHAnsi"/>
+          <w:sz w:val="24"/>
+          <w:szCs w:val="24"/>
+          <w:lang w:val="en-US"/>
+        </w:rPr>
+        <w:t xml:space="preserve"> </w:t>
+      </w:r>
+      <w:r>
+        <w:rPr>
+          <w:rFonts w:cstheme="minorHAnsi"/>
+          <w:sz w:val="24"/>
+          <w:szCs w:val="24"/>
+          <w:lang w:val="en-US"/>
+        </w:rPr>
+        <w:t>List the files with details</w:t>
+      </w:r>
+    </w:p>
+    <w:p>
+      <w:pPr>
+        <w:pStyle w:val="ListParagraph"/>
+        <w:rPr>
+          <w:rFonts w:cstheme="minorHAnsi"/>
+          <w:sz w:val="24"/>
+          <w:szCs w:val="24"/>
+          <w:lang w:val="en-US"/>
+        </w:rPr>
+      </w:pPr>
+      <w:r>
+        <w:rPr>
+          <w:rFonts w:cstheme="minorHAnsi"/>
+          <w:b/>
+          <w:bCs/>
+          <w:sz w:val="24"/>
+          <w:szCs w:val="24"/>
+          <w:lang w:val="en-US"/>
+        </w:rPr>
+        <w:t xml:space="preserve">ls </w:t>
+      </w:r>
+      <w:r>
+        <w:rPr>
+          <w:rFonts w:cstheme="minorHAnsi"/>
+          <w:b/>
+          <w:bCs/>
+          <w:sz w:val="24"/>
+          <w:szCs w:val="24"/>
+          <w:lang w:val="en-US"/>
+        </w:rPr>
+        <w:t>-</w:t>
+      </w:r>
+      <w:r>
+        <w:rPr>
+          <w:rFonts w:cstheme="minorHAnsi"/>
+          <w:b/>
+          <w:bCs/>
+          <w:sz w:val="24"/>
+          <w:szCs w:val="24"/>
+          <w:lang w:val="en-US"/>
+        </w:rPr>
+        <w:t>a</w:t>
+      </w:r>
+      <w:r>
+        <w:rPr>
+          <w:rFonts w:cstheme="minorHAnsi"/>
+          <w:sz w:val="24"/>
+          <w:szCs w:val="24"/>
+          <w:lang w:val="en-US"/>
+        </w:rPr>
+        <w:t xml:space="preserve"> </w:t>
+      </w:r>
+      <w:r>
+        <w:rPr>
+          <w:rFonts w:cstheme="minorHAnsi"/>
+          <w:sz w:val="24"/>
+          <w:szCs w:val="24"/>
           <w:lang w:val="en-US"/>
         </w:rPr>
         <w:sym w:font="Wingdings" w:char="F0E8"/>
       </w:r>
       <w:r>
         <w:rPr>
-          <w:lang w:val="en-US"/>
-        </w:rPr>
-        <w:t xml:space="preserve"> Dosyalari detayli olarak listele</w:t>
-      </w:r>
-    </w:p>
-    <w:p>
-      <w:pPr>
-        <w:pStyle w:val="ListParagraph"/>
-        <w:rPr>
-          <w:lang w:val="en-US"/>
-        </w:rPr>
-      </w:pPr>
-      <w:r>
-        <w:rPr>
-          <w:lang w:val="en-US"/>
-        </w:rPr>
-        <w:t xml:space="preserve">ls a </w:t>
-      </w:r>
-      <w:r>
-        <w:rPr>
-          <w:lang w:val="en-US"/>
-        </w:rPr>
-        <w:sym w:font="Wingdings" w:char="F0E8"/>
-      </w:r>
-      <w:r>
-        <w:rPr>
-          <w:lang w:val="en-US"/>
-        </w:rPr>
-        <w:t>Gizli Dosyalari listele</w:t>
-      </w:r>
-    </w:p>
-    <w:p>
-      <w:pPr>
-        <w:pStyle w:val="ListParagraph"/>
-        <w:rPr>
+          <w:rFonts w:cstheme="minorHAnsi"/>
+          <w:sz w:val="24"/>
+          <w:szCs w:val="24"/>
+          <w:lang w:val="en-US"/>
+        </w:rPr>
+        <w:t>List the hide files</w:t>
+      </w:r>
+    </w:p>
+    <w:p>
+      <w:pPr>
+        <w:pStyle w:val="ListParagraph"/>
+        <w:rPr>
+          <w:rFonts w:cstheme="minorHAnsi"/>
+          <w:sz w:val="24"/>
+          <w:szCs w:val="24"/>
+          <w:lang w:val="en-US"/>
+        </w:rPr>
+      </w:pPr>
+    </w:p>
+    <w:p>
+      <w:pPr>
+        <w:pStyle w:val="ListParagraph"/>
+        <w:rPr>
+          <w:rFonts w:cstheme="minorHAnsi"/>
+          <w:sz w:val="24"/>
+          <w:szCs w:val="24"/>
           <w:lang w:val="en-US"/>
         </w:rPr>
       </w:pPr>
@@ -285,110 +446,241 @@
           <w:numId w:val="1"/>
         </w:numPr>
         <w:rPr>
-          <w:lang w:val="en-US"/>
-        </w:rPr>
-      </w:pPr>
-      <w:r>
-        <w:rPr>
-          <w:lang w:val="en-US"/>
-        </w:rPr>
-        <w:t xml:space="preserve">cd .. </w:t>
-      </w:r>
-      <w:r>
-        <w:rPr>
+          <w:rFonts w:cstheme="minorHAnsi"/>
+          <w:sz w:val="24"/>
+          <w:szCs w:val="24"/>
+          <w:lang w:val="en-US"/>
+        </w:rPr>
+      </w:pPr>
+      <w:r>
+        <w:rPr>
+          <w:rFonts w:cstheme="minorHAnsi"/>
+          <w:b/>
+          <w:bCs/>
+          <w:sz w:val="24"/>
+          <w:szCs w:val="24"/>
+          <w:lang w:val="en-US"/>
+        </w:rPr>
+        <w:t>cd ..</w:t>
+      </w:r>
+      <w:r>
+        <w:rPr>
+          <w:rFonts w:cstheme="minorHAnsi"/>
+          <w:sz w:val="24"/>
+          <w:szCs w:val="24"/>
+          <w:lang w:val="en-US"/>
+        </w:rPr>
+        <w:t xml:space="preserve"> </w:t>
+      </w:r>
+      <w:r>
+        <w:rPr>
+          <w:rFonts w:cstheme="minorHAnsi"/>
+          <w:sz w:val="24"/>
+          <w:szCs w:val="24"/>
           <w:lang w:val="en-US"/>
         </w:rPr>
         <w:sym w:font="Wingdings" w:char="F0E8"/>
       </w:r>
       <w:r>
         <w:rPr>
-          <w:lang w:val="en-US"/>
-        </w:rPr>
-        <w:t xml:space="preserve"> Bir ust klasore cikma</w:t>
-      </w:r>
-    </w:p>
-    <w:p>
-      <w:pPr>
-        <w:pStyle w:val="ListParagraph"/>
-        <w:rPr>
-          <w:lang w:val="en-US"/>
-        </w:rPr>
-      </w:pPr>
-      <w:r>
-        <w:rPr>
-          <w:lang w:val="en-US"/>
-        </w:rPr>
-        <w:t xml:space="preserve">cd / </w:t>
-      </w:r>
-      <w:r>
-        <w:rPr>
+          <w:rFonts w:cstheme="minorHAnsi"/>
+          <w:sz w:val="24"/>
+          <w:szCs w:val="24"/>
+          <w:lang w:val="en-US"/>
+        </w:rPr>
+        <w:t xml:space="preserve"> </w:t>
+      </w:r>
+      <w:r>
+        <w:rPr>
+          <w:rFonts w:cstheme="minorHAnsi"/>
+          <w:sz w:val="24"/>
+          <w:szCs w:val="24"/>
+          <w:lang w:val="en-US"/>
+        </w:rPr>
+        <w:t>Navigate up one directory</w:t>
+      </w:r>
+    </w:p>
+    <w:p>
+      <w:pPr>
+        <w:pStyle w:val="ListParagraph"/>
+        <w:rPr>
+          <w:rFonts w:cstheme="minorHAnsi"/>
+          <w:sz w:val="24"/>
+          <w:szCs w:val="24"/>
+          <w:lang w:val="en-US"/>
+        </w:rPr>
+      </w:pPr>
+      <w:r>
+        <w:rPr>
+          <w:rFonts w:cstheme="minorHAnsi"/>
+          <w:b/>
+          <w:bCs/>
+          <w:sz w:val="24"/>
+          <w:szCs w:val="24"/>
+          <w:lang w:val="en-US"/>
+        </w:rPr>
+        <w:t>cd /</w:t>
+      </w:r>
+      <w:r>
+        <w:rPr>
+          <w:rFonts w:cstheme="minorHAnsi"/>
+          <w:sz w:val="24"/>
+          <w:szCs w:val="24"/>
+          <w:lang w:val="en-US"/>
+        </w:rPr>
+        <w:t xml:space="preserve"> </w:t>
+      </w:r>
+      <w:r>
+        <w:rPr>
+          <w:rFonts w:cstheme="minorHAnsi"/>
+          <w:sz w:val="24"/>
+          <w:szCs w:val="24"/>
           <w:lang w:val="en-US"/>
         </w:rPr>
         <w:sym w:font="Wingdings" w:char="F0E8"/>
       </w:r>
       <w:r>
         <w:rPr>
-          <w:lang w:val="en-US"/>
-        </w:rPr>
-        <w:t xml:space="preserve"> En ustteki klasore gider</w:t>
-      </w:r>
-    </w:p>
-    <w:p>
-      <w:pPr>
-        <w:pStyle w:val="ListParagraph"/>
-        <w:rPr>
-          <w:lang w:val="en-US"/>
-        </w:rPr>
-      </w:pPr>
-      <w:r>
-        <w:rPr>
-          <w:lang w:val="en-US"/>
-        </w:rPr>
-        <w:t xml:space="preserve">cd - </w:t>
-      </w:r>
-      <w:r>
-        <w:rPr>
+          <w:rFonts w:cstheme="minorHAnsi"/>
+          <w:sz w:val="24"/>
+          <w:szCs w:val="24"/>
+          <w:lang w:val="en-US"/>
+        </w:rPr>
+        <w:t xml:space="preserve"> </w:t>
+      </w:r>
+      <w:r>
+        <w:rPr>
+          <w:rFonts w:cstheme="minorHAnsi"/>
+          <w:sz w:val="24"/>
+          <w:szCs w:val="24"/>
+          <w:lang w:val="en-US"/>
+        </w:rPr>
+        <w:t>Navigate root directory</w:t>
+      </w:r>
+    </w:p>
+    <w:p>
+      <w:pPr>
+        <w:pStyle w:val="ListParagraph"/>
+        <w:rPr>
+          <w:rFonts w:cstheme="minorHAnsi"/>
+          <w:sz w:val="24"/>
+          <w:szCs w:val="24"/>
+          <w:lang w:val="en-US"/>
+        </w:rPr>
+      </w:pPr>
+      <w:r>
+        <w:rPr>
+          <w:rFonts w:cstheme="minorHAnsi"/>
+          <w:b/>
+          <w:bCs/>
+          <w:sz w:val="24"/>
+          <w:szCs w:val="24"/>
+          <w:lang w:val="en-US"/>
+        </w:rPr>
+        <w:t>cd -</w:t>
+      </w:r>
+      <w:r>
+        <w:rPr>
+          <w:rFonts w:cstheme="minorHAnsi"/>
+          <w:sz w:val="24"/>
+          <w:szCs w:val="24"/>
+          <w:lang w:val="en-US"/>
+        </w:rPr>
+        <w:t xml:space="preserve"> </w:t>
+      </w:r>
+      <w:r>
+        <w:rPr>
+          <w:rFonts w:cstheme="minorHAnsi"/>
+          <w:sz w:val="24"/>
+          <w:szCs w:val="24"/>
           <w:lang w:val="en-US"/>
         </w:rPr>
         <w:sym w:font="Wingdings" w:char="F0E8"/>
       </w:r>
       <w:r>
         <w:rPr>
-          <w:lang w:val="en-US"/>
-        </w:rPr>
-        <w:t xml:space="preserve"> Bir ustteki dosyaya doner</w:t>
-      </w:r>
-    </w:p>
-    <w:p>
-      <w:pPr>
-        <w:pStyle w:val="ListParagraph"/>
-        <w:rPr>
-          <w:lang w:val="en-US"/>
-        </w:rPr>
-      </w:pPr>
-      <w:r>
-        <w:rPr>
-          <w:lang w:val="en-US"/>
-        </w:rPr>
-        <w:t xml:space="preserve">cd ~ </w:t>
-      </w:r>
-      <w:r>
-        <w:rPr>
+          <w:rFonts w:cstheme="minorHAnsi"/>
+          <w:sz w:val="24"/>
+          <w:szCs w:val="24"/>
+          <w:lang w:val="en-US"/>
+        </w:rPr>
+        <w:t xml:space="preserve"> </w:t>
+      </w:r>
+      <w:r>
+        <w:rPr>
+          <w:rFonts w:cstheme="minorHAnsi"/>
+          <w:sz w:val="24"/>
+          <w:szCs w:val="24"/>
+          <w:lang w:val="en-US"/>
+        </w:rPr>
+        <w:t>Navigate previous directory</w:t>
+      </w:r>
+    </w:p>
+    <w:p>
+      <w:pPr>
+        <w:pStyle w:val="ListParagraph"/>
+        <w:rPr>
+          <w:rFonts w:cstheme="minorHAnsi"/>
+          <w:sz w:val="24"/>
+          <w:szCs w:val="24"/>
+          <w:lang w:val="en-US"/>
+        </w:rPr>
+      </w:pPr>
+      <w:r>
+        <w:rPr>
+          <w:rFonts w:cstheme="minorHAnsi"/>
+          <w:b/>
+          <w:bCs/>
+          <w:sz w:val="24"/>
+          <w:szCs w:val="24"/>
+          <w:lang w:val="en-US"/>
+        </w:rPr>
+        <w:t>cd ~</w:t>
+      </w:r>
+      <w:r>
+        <w:rPr>
+          <w:rFonts w:cstheme="minorHAnsi"/>
+          <w:sz w:val="24"/>
+          <w:szCs w:val="24"/>
+          <w:lang w:val="en-US"/>
+        </w:rPr>
+        <w:t xml:space="preserve"> </w:t>
+      </w:r>
+      <w:r>
+        <w:rPr>
+          <w:rFonts w:cstheme="minorHAnsi"/>
+          <w:sz w:val="24"/>
+          <w:szCs w:val="24"/>
           <w:lang w:val="en-US"/>
         </w:rPr>
         <w:sym w:font="Wingdings" w:char="F0E8"/>
       </w:r>
       <w:r>
         <w:rPr>
-          <w:lang w:val="en-US"/>
-        </w:rPr>
-        <w:t xml:space="preserve"> Home directory goturur yada sadece cd yazsan da olur</w:t>
-      </w:r>
-    </w:p>
-    <w:p>
-      <w:pPr>
-        <w:pStyle w:val="ListParagraph"/>
-        <w:rPr>
+          <w:rFonts w:cstheme="minorHAnsi"/>
+          <w:sz w:val="24"/>
+          <w:szCs w:val="24"/>
+          <w:lang w:val="en-US"/>
+        </w:rPr>
+        <w:t xml:space="preserve"> </w:t>
+      </w:r>
+      <w:r>
+        <w:rPr>
+          <w:rFonts w:cstheme="minorHAnsi"/>
+          <w:sz w:val="24"/>
+          <w:szCs w:val="24"/>
+          <w:lang w:val="en-US"/>
+        </w:rPr>
+        <w:t>Navigate home directory</w:t>
+      </w:r>
+    </w:p>
+    <w:p>
+      <w:pPr>
+        <w:pStyle w:val="ListParagraph"/>
+        <w:rPr>
+          <w:rFonts w:cstheme="minorHAnsi"/>
+          <w:sz w:val="24"/>
+          <w:szCs w:val="24"/>
           <w:lang w:val="en-US"/>
         </w:rPr>
       </w:pPr>
@@ -401,146 +693,106 @@
           <w:numId w:val="1"/>
         </w:numPr>
         <w:rPr>
-          <w:lang w:val="en-US"/>
-        </w:rPr>
-      </w:pPr>
-      <w:r>
-        <w:rPr>
-          <w:lang w:val="en-US"/>
-        </w:rPr>
-        <w:t xml:space="preserve">mkdir </w:t>
-      </w:r>
-      <w:r>
-        <w:rPr>
-          <w:b/>
-          <w:bCs/>
-          <w:lang w:val="en-US"/>
-        </w:rPr>
-        <w:t>Folder</w:t>
-      </w:r>
-      <w:r>
-        <w:rPr>
-          <w:b/>
-          <w:bCs/>
-          <w:lang w:val="en-US"/>
-        </w:rPr>
-        <w:t>Name</w:t>
-      </w:r>
-      <w:r>
-        <w:rPr>
-          <w:lang w:val="en-US"/>
-        </w:rPr>
-        <w:t xml:space="preserve"> </w:t>
-      </w:r>
-      <w:r>
-        <w:rPr>
-          <w:lang w:val="en-US"/>
-        </w:rPr>
-        <w:sym w:font="Wingdings" w:char="F0E8"/>
-      </w:r>
-      <w:r>
-        <w:rPr>
-          <w:lang w:val="en-US"/>
-        </w:rPr>
-        <w:t xml:space="preserve"> Klasor Olsturur</w:t>
-      </w:r>
-    </w:p>
-    <w:p>
-      <w:pPr>
-        <w:pStyle w:val="ListParagraph"/>
-        <w:rPr>
-          <w:lang w:val="en-US"/>
-        </w:rPr>
-      </w:pPr>
-      <w:r>
-        <w:rPr>
-          <w:lang w:val="en-US"/>
-        </w:rPr>
-        <w:t xml:space="preserve">rmdir </w:t>
-      </w:r>
-      <w:r>
-        <w:rPr>
-          <w:b/>
-          <w:bCs/>
-          <w:lang w:val="en-US"/>
-        </w:rPr>
-        <w:t>FolderName</w:t>
-      </w:r>
-      <w:r>
-        <w:rPr>
-          <w:lang w:val="en-US"/>
-        </w:rPr>
-        <w:t xml:space="preserve"> </w:t>
-      </w:r>
-      <w:r>
-        <w:rPr>
-          <w:lang w:val="en-US"/>
-        </w:rPr>
-        <w:sym w:font="Wingdings" w:char="F0E8"/>
-      </w:r>
-      <w:r>
-        <w:rPr>
-          <w:lang w:val="en-US"/>
-        </w:rPr>
-        <w:t xml:space="preserve"> </w:t>
-      </w:r>
-      <w:r>
-        <w:rPr>
-          <w:lang w:val="en-US"/>
-        </w:rPr>
-        <w:t xml:space="preserve">Bos </w:t>
-      </w:r>
-      <w:r>
-        <w:rPr>
-          <w:lang w:val="en-US"/>
-        </w:rPr>
-        <w:t>Klasoru Siler</w:t>
-      </w:r>
-    </w:p>
-    <w:p>
-      <w:pPr>
-        <w:pStyle w:val="ListParagraph"/>
-        <w:rPr>
-          <w:lang w:val="en-US"/>
-        </w:rPr>
-      </w:pPr>
-      <w:r>
-        <w:rPr>
-          <w:lang w:val="en-US"/>
-        </w:rPr>
-        <w:t xml:space="preserve">rm -r </w:t>
-      </w:r>
-      <w:r>
-        <w:rPr>
-          <w:b/>
-          <w:bCs/>
-          <w:lang w:val="en-US"/>
-        </w:rPr>
-        <w:t>Folder Name</w:t>
-      </w:r>
-      <w:r>
-        <w:rPr>
-          <w:lang w:val="en-US"/>
-        </w:rPr>
-        <w:t xml:space="preserve"> </w:t>
-      </w:r>
-      <w:r>
-        <w:rPr>
-          <w:lang w:val="en-US"/>
-        </w:rPr>
-        <w:sym w:font="Wingdings" w:char="F0E8"/>
-      </w:r>
-      <w:r>
-        <w:rPr>
-          <w:lang w:val="en-US"/>
-        </w:rPr>
-        <w:t xml:space="preserve"> Dolu klasoru siler</w:t>
-      </w:r>
-    </w:p>
-    <w:p>
-      <w:pPr>
-        <w:pStyle w:val="ListParagraph"/>
-        <w:rPr>
+          <w:rFonts w:cstheme="minorHAnsi"/>
+          <w:sz w:val="24"/>
+          <w:szCs w:val="24"/>
+          <w:lang w:val="en-US"/>
+        </w:rPr>
+      </w:pPr>
+      <w:r>
+        <w:rPr>
+          <w:rFonts w:cstheme="minorHAnsi"/>
+          <w:color w:val="1D1C1D"/>
+          <w:sz w:val="24"/>
+          <w:szCs w:val="24"/>
+          <w:shd w:val="clear" w:color="auto" w:fill="F8F8F8"/>
+        </w:rPr>
+        <w:t>ls /mnt/</w:t>
+      </w:r>
+      <w:r>
+        <w:rPr>
+          <w:rFonts w:cstheme="minorHAnsi"/>
+          <w:color w:val="1D1C1D"/>
+          <w:sz w:val="24"/>
+          <w:szCs w:val="24"/>
+        </w:rPr>
+        <w:br/>
+      </w:r>
+      <w:r>
+        <w:rPr>
+          <w:rFonts w:cstheme="minorHAnsi"/>
+          <w:color w:val="1D1C1D"/>
+          <w:sz w:val="24"/>
+          <w:szCs w:val="24"/>
+          <w:shd w:val="clear" w:color="auto" w:fill="F8F8F8"/>
+        </w:rPr>
+        <w:t>cd /mnt/c</w:t>
+      </w:r>
+      <w:r>
+        <w:rPr>
+          <w:rFonts w:cstheme="minorHAnsi"/>
+          <w:color w:val="1D1C1D"/>
+          <w:sz w:val="24"/>
+          <w:szCs w:val="24"/>
+        </w:rPr>
+        <w:br/>
+      </w:r>
+      <w:r>
+        <w:rPr>
+          <w:rFonts w:cstheme="minorHAnsi"/>
+          <w:color w:val="1D1C1D"/>
+          <w:sz w:val="24"/>
+          <w:szCs w:val="24"/>
+          <w:shd w:val="clear" w:color="auto" w:fill="F8F8F8"/>
+        </w:rPr>
+        <w:t>cd Users</w:t>
+      </w:r>
+      <w:r>
+        <w:rPr>
+          <w:rFonts w:cstheme="minorHAnsi"/>
+          <w:color w:val="1D1C1D"/>
+          <w:sz w:val="24"/>
+          <w:szCs w:val="24"/>
+        </w:rPr>
+        <w:br/>
+      </w:r>
+      <w:r>
+        <w:rPr>
+          <w:rFonts w:cstheme="minorHAnsi"/>
+          <w:color w:val="1D1C1D"/>
+          <w:sz w:val="24"/>
+          <w:szCs w:val="24"/>
+          <w:shd w:val="clear" w:color="auto" w:fill="F8F8F8"/>
+        </w:rPr>
+        <w:t>cd yasint</w:t>
+      </w:r>
+      <w:r>
+        <w:rPr>
+          <w:rFonts w:cstheme="minorHAnsi"/>
+          <w:color w:val="1D1C1D"/>
+          <w:sz w:val="24"/>
+          <w:szCs w:val="24"/>
+        </w:rPr>
+        <w:br/>
+      </w:r>
+      <w:r>
+        <w:rPr>
+          <w:rFonts w:cstheme="minorHAnsi"/>
+          <w:color w:val="1D1C1D"/>
+          <w:sz w:val="24"/>
+          <w:szCs w:val="24"/>
+          <w:shd w:val="clear" w:color="auto" w:fill="F8F8F8"/>
+        </w:rPr>
+        <w:t>cd Desktop</w:t>
+      </w:r>
+    </w:p>
+    <w:p>
+      <w:pPr>
+        <w:pStyle w:val="ListParagraph"/>
+        <w:rPr>
+          <w:rFonts w:cstheme="minorHAnsi"/>
+          <w:sz w:val="24"/>
+          <w:szCs w:val="24"/>
           <w:lang w:val="en-US"/>
         </w:rPr>
       </w:pPr>
@@ -553,97 +805,270 @@
           <w:numId w:val="1"/>
         </w:numPr>
         <w:rPr>
-          <w:lang w:val="en-US"/>
-        </w:rPr>
-      </w:pPr>
-      <w:r>
-        <w:rPr>
-          <w:lang w:val="en-US"/>
-        </w:rPr>
-        <w:t xml:space="preserve">touch </w:t>
-      </w:r>
-      <w:r>
-        <w:rPr>
-          <w:b/>
-          <w:bCs/>
-          <w:lang w:val="en-US"/>
-        </w:rPr>
-        <w:t>File</w:t>
-      </w:r>
-      <w:r>
-        <w:rPr>
-          <w:b/>
-          <w:bCs/>
+          <w:rFonts w:cstheme="minorHAnsi"/>
+          <w:sz w:val="24"/>
+          <w:szCs w:val="24"/>
+          <w:lang w:val="en-US"/>
+        </w:rPr>
+      </w:pPr>
+      <w:r>
+        <w:rPr>
+          <w:rFonts w:cstheme="minorHAnsi"/>
+          <w:b/>
+          <w:bCs/>
+          <w:sz w:val="24"/>
+          <w:szCs w:val="24"/>
+          <w:lang w:val="en-US"/>
+        </w:rPr>
+        <w:t>mkdir Folder</w:t>
+      </w:r>
+      <w:r>
+        <w:rPr>
+          <w:rFonts w:cstheme="minorHAnsi"/>
+          <w:b/>
+          <w:bCs/>
+          <w:sz w:val="24"/>
+          <w:szCs w:val="24"/>
           <w:lang w:val="en-US"/>
         </w:rPr>
         <w:t>Name</w:t>
       </w:r>
       <w:r>
         <w:rPr>
+          <w:rFonts w:cstheme="minorHAnsi"/>
+          <w:sz w:val="24"/>
+          <w:szCs w:val="24"/>
           <w:lang w:val="en-US"/>
         </w:rPr>
         <w:t xml:space="preserve"> </w:t>
       </w:r>
       <w:r>
         <w:rPr>
+          <w:rFonts w:cstheme="minorHAnsi"/>
+          <w:sz w:val="24"/>
+          <w:szCs w:val="24"/>
           <w:lang w:val="en-US"/>
         </w:rPr>
         <w:sym w:font="Wingdings" w:char="F0E8"/>
       </w:r>
       <w:r>
         <w:rPr>
-          <w:lang w:val="en-US"/>
-        </w:rPr>
-        <w:t xml:space="preserve"> Dosyayi Olusturur</w:t>
-      </w:r>
-    </w:p>
-    <w:p>
-      <w:pPr>
-        <w:pStyle w:val="ListParagraph"/>
-        <w:rPr>
-          <w:lang w:val="en-US"/>
-        </w:rPr>
-      </w:pPr>
-      <w:r>
-        <w:rPr>
-          <w:lang w:val="en-US"/>
-        </w:rPr>
-        <w:t xml:space="preserve">touch </w:t>
-      </w:r>
-      <w:r>
-        <w:rPr>
-          <w:b/>
-          <w:bCs/>
-          <w:lang w:val="en-US"/>
-        </w:rPr>
-        <w:t>FileName</w:t>
-      </w:r>
-      <w:r>
-        <w:rPr>
-          <w:b/>
-          <w:bCs/>
-          <w:lang w:val="en-US"/>
-        </w:rPr>
-        <w:t xml:space="preserve"> {1..6}</w:t>
-      </w:r>
-      <w:r>
-        <w:rPr>
+          <w:rFonts w:cstheme="minorHAnsi"/>
+          <w:sz w:val="24"/>
+          <w:szCs w:val="24"/>
           <w:lang w:val="en-US"/>
         </w:rPr>
         <w:t xml:space="preserve"> </w:t>
       </w:r>
       <w:r>
         <w:rPr>
+          <w:rFonts w:cstheme="minorHAnsi"/>
+          <w:sz w:val="24"/>
+          <w:szCs w:val="24"/>
+          <w:lang w:val="en-US"/>
+        </w:rPr>
+        <w:t>Create Folder</w:t>
+      </w:r>
+    </w:p>
+    <w:p>
+      <w:pPr>
+        <w:pStyle w:val="ListParagraph"/>
+        <w:rPr>
+          <w:rFonts w:cstheme="minorHAnsi"/>
+          <w:sz w:val="24"/>
+          <w:szCs w:val="24"/>
+          <w:lang w:val="en-US"/>
+        </w:rPr>
+      </w:pPr>
+      <w:r>
+        <w:rPr>
+          <w:rFonts w:cstheme="minorHAnsi"/>
+          <w:b/>
+          <w:bCs/>
+          <w:sz w:val="24"/>
+          <w:szCs w:val="24"/>
+          <w:lang w:val="en-US"/>
+        </w:rPr>
+        <w:t>rmdir FolderName</w:t>
+      </w:r>
+      <w:r>
+        <w:rPr>
+          <w:rFonts w:cstheme="minorHAnsi"/>
+          <w:sz w:val="24"/>
+          <w:szCs w:val="24"/>
+          <w:lang w:val="en-US"/>
+        </w:rPr>
+        <w:t xml:space="preserve"> </w:t>
+      </w:r>
+      <w:r>
+        <w:rPr>
+          <w:rFonts w:cstheme="minorHAnsi"/>
+          <w:sz w:val="24"/>
+          <w:szCs w:val="24"/>
           <w:lang w:val="en-US"/>
         </w:rPr>
         <w:sym w:font="Wingdings" w:char="F0E8"/>
       </w:r>
       <w:r>
         <w:rPr>
-          <w:lang w:val="en-US"/>
-        </w:rPr>
-        <w:t xml:space="preserve"> daha fazla dosya olusturur</w:t>
-      </w:r>
+          <w:rFonts w:cstheme="minorHAnsi"/>
+          <w:sz w:val="24"/>
+          <w:szCs w:val="24"/>
+          <w:lang w:val="en-US"/>
+        </w:rPr>
+        <w:t xml:space="preserve"> </w:t>
+      </w:r>
+      <w:r>
+        <w:rPr>
+          <w:rFonts w:cstheme="minorHAnsi"/>
+          <w:sz w:val="24"/>
+          <w:szCs w:val="24"/>
+          <w:lang w:val="en-US"/>
+        </w:rPr>
+        <w:t>Delete empty folder</w:t>
+      </w:r>
+    </w:p>
+    <w:p>
+      <w:pPr>
+        <w:pStyle w:val="ListParagraph"/>
+        <w:rPr>
+          <w:rFonts w:cstheme="minorHAnsi"/>
+          <w:sz w:val="24"/>
+          <w:szCs w:val="24"/>
+          <w:lang w:val="en-US"/>
+        </w:rPr>
+      </w:pPr>
+      <w:r>
+        <w:rPr>
+          <w:rFonts w:cstheme="minorHAnsi"/>
+          <w:b/>
+          <w:bCs/>
+          <w:sz w:val="24"/>
+          <w:szCs w:val="24"/>
+          <w:lang w:val="en-US"/>
+        </w:rPr>
+        <w:t>rm -r Folder Name</w:t>
+      </w:r>
+      <w:r>
+        <w:rPr>
+          <w:rFonts w:cstheme="minorHAnsi"/>
+          <w:sz w:val="24"/>
+          <w:szCs w:val="24"/>
+          <w:lang w:val="en-US"/>
+        </w:rPr>
+        <w:t xml:space="preserve"> </w:t>
+      </w:r>
+      <w:r>
+        <w:rPr>
+          <w:rFonts w:cstheme="minorHAnsi"/>
+          <w:sz w:val="24"/>
+          <w:szCs w:val="24"/>
+          <w:lang w:val="en-US"/>
+        </w:rPr>
+        <w:sym w:font="Wingdings" w:char="F0E8"/>
+      </w:r>
+      <w:r>
+        <w:rPr>
+          <w:rFonts w:cstheme="minorHAnsi"/>
+          <w:sz w:val="24"/>
+          <w:szCs w:val="24"/>
+          <w:lang w:val="en-US"/>
+        </w:rPr>
+        <w:t xml:space="preserve"> </w:t>
+      </w:r>
+      <w:r>
+        <w:rPr>
+          <w:rFonts w:cstheme="minorHAnsi"/>
+          <w:sz w:val="24"/>
+          <w:szCs w:val="24"/>
+          <w:lang w:val="en-US"/>
+        </w:rPr>
+        <w:t>Delete folder</w:t>
+      </w:r>
+    </w:p>
+    <w:p>
+      <w:pPr>
+        <w:pStyle w:val="ListParagraph"/>
+        <w:rPr>
+          <w:rFonts w:cstheme="minorHAnsi"/>
+          <w:b/>
+          <w:bCs/>
+          <w:sz w:val="24"/>
+          <w:szCs w:val="24"/>
+          <w:lang w:val="en-US"/>
+        </w:rPr>
+      </w:pPr>
+      <w:r>
+        <w:rPr>
+          <w:rFonts w:cstheme="minorHAnsi"/>
+          <w:b/>
+          <w:bCs/>
+          <w:sz w:val="24"/>
+          <w:szCs w:val="24"/>
+          <w:lang w:val="en-US"/>
+        </w:rPr>
+        <w:t xml:space="preserve">mkdir -pv new1/new2 : </w:t>
+      </w:r>
+      <w:r>
+        <w:rPr>
+          <w:rFonts w:cstheme="minorHAnsi"/>
+          <w:sz w:val="24"/>
+          <w:szCs w:val="24"/>
+          <w:lang w:val="en-US"/>
+        </w:rPr>
+        <w:t xml:space="preserve">Create new2 folder inside of the new1 </w:t>
+      </w:r>
+      <w:r>
+        <w:rPr>
+          <w:rFonts w:cstheme="minorHAnsi"/>
+          <w:b/>
+          <w:bCs/>
+          <w:sz w:val="24"/>
+          <w:szCs w:val="24"/>
+          <w:lang w:val="en-US"/>
+        </w:rPr>
+        <w:t>(p</w:t>
+      </w:r>
+      <w:r>
+        <w:rPr>
+          <w:rFonts w:cstheme="minorHAnsi"/>
+          <w:sz w:val="24"/>
+          <w:szCs w:val="24"/>
+          <w:lang w:val="en-US"/>
+        </w:rPr>
+        <w:t xml:space="preserve"> parent </w:t>
+      </w:r>
+      <w:r>
+        <w:rPr>
+          <w:rFonts w:cstheme="minorHAnsi"/>
+          <w:b/>
+          <w:bCs/>
+          <w:sz w:val="24"/>
+          <w:szCs w:val="24"/>
+          <w:lang w:val="en-US"/>
+        </w:rPr>
+        <w:t>v</w:t>
+      </w:r>
+      <w:r>
+        <w:rPr>
+          <w:rFonts w:cstheme="minorHAnsi"/>
+          <w:sz w:val="24"/>
+          <w:szCs w:val="24"/>
+          <w:lang w:val="en-US"/>
+        </w:rPr>
+        <w:t xml:space="preserve"> verbos)</w:t>
+      </w:r>
+    </w:p>
+    <w:p>
+      <w:pPr>
+        <w:pStyle w:val="ListParagraph"/>
+        <w:rPr>
+          <w:rFonts w:cstheme="minorHAnsi"/>
+          <w:sz w:val="24"/>
+          <w:szCs w:val="24"/>
+          <w:lang w:val="en-US"/>
+        </w:rPr>
+      </w:pPr>
     </w:p>
     <w:p>
       <w:pPr>
@@ -653,83 +1078,161 @@
           <w:numId w:val="1"/>
         </w:numPr>
         <w:rPr>
-          <w:lang w:val="en-US"/>
-        </w:rPr>
-      </w:pPr>
-      <w:r>
-        <w:rPr>
-          <w:lang w:val="en-US"/>
-        </w:rPr>
-        <w:t xml:space="preserve">rm </w:t>
-      </w:r>
-      <w:r>
-        <w:rPr>
-          <w:b/>
-          <w:bCs/>
+          <w:rFonts w:cstheme="minorHAnsi"/>
+          <w:sz w:val="24"/>
+          <w:szCs w:val="24"/>
+          <w:lang w:val="en-US"/>
+        </w:rPr>
+      </w:pPr>
+      <w:r>
+        <w:rPr>
+          <w:rFonts w:cstheme="minorHAnsi"/>
+          <w:b/>
+          <w:bCs/>
+          <w:sz w:val="24"/>
+          <w:szCs w:val="24"/>
+          <w:lang w:val="en-US"/>
+        </w:rPr>
+        <w:t xml:space="preserve">touch </w:t>
+      </w:r>
+      <w:r>
+        <w:rPr>
+          <w:rFonts w:cstheme="minorHAnsi"/>
+          <w:b/>
+          <w:bCs/>
+          <w:sz w:val="24"/>
+          <w:szCs w:val="24"/>
+          <w:lang w:val="en-US"/>
+        </w:rPr>
+        <w:t>File</w:t>
+      </w:r>
+      <w:r>
+        <w:rPr>
+          <w:rFonts w:cstheme="minorHAnsi"/>
+          <w:b/>
+          <w:bCs/>
+          <w:sz w:val="24"/>
+          <w:szCs w:val="24"/>
+          <w:lang w:val="en-US"/>
+        </w:rPr>
+        <w:t>Name</w:t>
+      </w:r>
+      <w:r>
+        <w:rPr>
+          <w:rFonts w:cstheme="minorHAnsi"/>
+          <w:sz w:val="24"/>
+          <w:szCs w:val="24"/>
+          <w:lang w:val="en-US"/>
+        </w:rPr>
+        <w:t xml:space="preserve"> </w:t>
+      </w:r>
+      <w:r>
+        <w:rPr>
+          <w:rFonts w:cstheme="minorHAnsi"/>
+          <w:sz w:val="24"/>
+          <w:szCs w:val="24"/>
+          <w:lang w:val="en-US"/>
+        </w:rPr>
+        <w:sym w:font="Wingdings" w:char="F0E8"/>
+      </w:r>
+      <w:r>
+        <w:rPr>
+          <w:rFonts w:cstheme="minorHAnsi"/>
+          <w:sz w:val="24"/>
+          <w:szCs w:val="24"/>
+          <w:lang w:val="en-US"/>
+        </w:rPr>
+        <w:t xml:space="preserve"> </w:t>
+      </w:r>
+      <w:r>
+        <w:rPr>
+          <w:rFonts w:cstheme="minorHAnsi"/>
+          <w:sz w:val="24"/>
+          <w:szCs w:val="24"/>
+          <w:lang w:val="en-US"/>
+        </w:rPr>
+        <w:t>Create file</w:t>
+      </w:r>
+    </w:p>
+    <w:p>
+      <w:pPr>
+        <w:pStyle w:val="ListParagraph"/>
+        <w:rPr>
+          <w:rFonts w:cstheme="minorHAnsi"/>
+          <w:sz w:val="24"/>
+          <w:szCs w:val="24"/>
+          <w:lang w:val="en-US"/>
+        </w:rPr>
+      </w:pPr>
+      <w:r>
+        <w:rPr>
+          <w:rFonts w:cstheme="minorHAnsi"/>
+          <w:b/>
+          <w:bCs/>
+          <w:sz w:val="24"/>
+          <w:szCs w:val="24"/>
+          <w:lang w:val="en-US"/>
+        </w:rPr>
+        <w:t xml:space="preserve">touch </w:t>
+      </w:r>
+      <w:r>
+        <w:rPr>
+          <w:rFonts w:cstheme="minorHAnsi"/>
+          <w:b/>
+          <w:bCs/>
+          <w:sz w:val="24"/>
+          <w:szCs w:val="24"/>
           <w:lang w:val="en-US"/>
         </w:rPr>
         <w:t>FileName</w:t>
       </w:r>
       <w:r>
         <w:rPr>
+          <w:rFonts w:cstheme="minorHAnsi"/>
+          <w:b/>
+          <w:bCs/>
+          <w:sz w:val="24"/>
+          <w:szCs w:val="24"/>
+          <w:lang w:val="en-US"/>
+        </w:rPr>
+        <w:t xml:space="preserve"> {1..6}</w:t>
+      </w:r>
+      <w:r>
+        <w:rPr>
+          <w:rFonts w:cstheme="minorHAnsi"/>
+          <w:sz w:val="24"/>
+          <w:szCs w:val="24"/>
+          <w:lang w:val="en-US"/>
+        </w:rPr>
+        <w:t xml:space="preserve"> </w:t>
+      </w:r>
+      <w:r>
+        <w:rPr>
+          <w:rFonts w:cstheme="minorHAnsi"/>
+          <w:sz w:val="24"/>
+          <w:szCs w:val="24"/>
           <w:lang w:val="en-US"/>
         </w:rPr>
         <w:sym w:font="Wingdings" w:char="F0E8"/>
       </w:r>
       <w:r>
         <w:rPr>
-          <w:lang w:val="en-US"/>
-        </w:rPr>
-        <w:t xml:space="preserve"> Dosyayi Siler</w:t>
-      </w:r>
-    </w:p>
-    <w:p>
-      <w:pPr>
-        <w:pStyle w:val="ListParagraph"/>
-        <w:rPr>
-          <w:lang w:val="en-US"/>
-        </w:rPr>
-      </w:pPr>
-    </w:p>
-    <w:p>
-      <w:pPr>
-        <w:pStyle w:val="ListParagraph"/>
-        <w:rPr>
-          <w:lang w:val="en-US"/>
-        </w:rPr>
-      </w:pPr>
-      <w:r>
-        <w:rPr>
-          <w:lang w:val="en-US"/>
-        </w:rPr>
-        <w:t xml:space="preserve">Ex: touch folder1/newfile </w:t>
-      </w:r>
-      <w:r>
-        <w:rPr>
-          <w:lang w:val="en-US"/>
-        </w:rPr>
-        <w:sym w:font="Wingdings" w:char="F0E8"/>
-      </w:r>
-      <w:r>
-        <w:rPr>
-          <w:lang w:val="en-US"/>
-        </w:rPr>
-        <w:t xml:space="preserve"> (Folder1 dosyasinin icersine new file dosyasi olustu</w:t>
-      </w:r>
-      <w:r>
-        <w:rPr>
-          <w:lang w:val="en-US"/>
-        </w:rPr>
-        <w:t>)</w:t>
-      </w:r>
-    </w:p>
-    <w:p>
-      <w:pPr>
-        <w:pStyle w:val="ListParagraph"/>
-        <w:rPr>
-          <w:lang w:val="en-US"/>
-        </w:rPr>
-      </w:pPr>
+          <w:rFonts w:cstheme="minorHAnsi"/>
+          <w:sz w:val="24"/>
+          <w:szCs w:val="24"/>
+          <w:lang w:val="en-US"/>
+        </w:rPr>
+        <w:t xml:space="preserve"> </w:t>
+      </w:r>
+      <w:r>
+        <w:rPr>
+          <w:rFonts w:cstheme="minorHAnsi"/>
+          <w:sz w:val="24"/>
+          <w:szCs w:val="24"/>
+          <w:lang w:val="en-US"/>
+        </w:rPr>
+        <w:t>Create more files</w:t>
+      </w:r>
     </w:p>
     <w:p>
       <w:pPr>
@@ -739,46 +1242,148 @@
           <w:numId w:val="1"/>
         </w:numPr>
         <w:rPr>
-          <w:lang w:val="en-US"/>
-        </w:rPr>
-      </w:pPr>
-      <w:r>
-        <w:rPr>
-          <w:lang w:val="en-US"/>
-        </w:rPr>
-        <w:t xml:space="preserve">cp </w:t>
-      </w:r>
-      <w:r>
-        <w:rPr>
-          <w:b/>
-          <w:bCs/>
-          <w:lang w:val="en-US"/>
-        </w:rPr>
-        <w:t>FileName FolderName</w:t>
-      </w:r>
-      <w:r>
-        <w:rPr>
+          <w:rFonts w:cstheme="minorHAnsi"/>
+          <w:sz w:val="24"/>
+          <w:szCs w:val="24"/>
+          <w:lang w:val="en-US"/>
+        </w:rPr>
+      </w:pPr>
+      <w:r>
+        <w:rPr>
+          <w:rFonts w:cstheme="minorHAnsi"/>
+          <w:sz w:val="24"/>
+          <w:szCs w:val="24"/>
+          <w:lang w:val="en-US"/>
+        </w:rPr>
+        <w:t xml:space="preserve">rm </w:t>
+      </w:r>
+      <w:r>
+        <w:rPr>
+          <w:rFonts w:cstheme="minorHAnsi"/>
+          <w:b/>
+          <w:bCs/>
+          <w:sz w:val="24"/>
+          <w:szCs w:val="24"/>
+          <w:lang w:val="en-US"/>
+        </w:rPr>
+        <w:t>FileName</w:t>
+      </w:r>
+      <w:r>
+        <w:rPr>
+          <w:rFonts w:cstheme="minorHAnsi"/>
+          <w:sz w:val="24"/>
+          <w:szCs w:val="24"/>
+          <w:lang w:val="en-US"/>
+        </w:rPr>
+        <w:sym w:font="Wingdings" w:char="F0E8"/>
+      </w:r>
+      <w:r>
+        <w:rPr>
+          <w:rFonts w:cstheme="minorHAnsi"/>
+          <w:sz w:val="24"/>
+          <w:szCs w:val="24"/>
           <w:lang w:val="en-US"/>
         </w:rPr>
         <w:t xml:space="preserve"> </w:t>
       </w:r>
       <w:r>
         <w:rPr>
+          <w:rFonts w:cstheme="minorHAnsi"/>
+          <w:sz w:val="24"/>
+          <w:szCs w:val="24"/>
+          <w:lang w:val="en-US"/>
+        </w:rPr>
+        <w:t>Delete file</w:t>
+      </w:r>
+    </w:p>
+    <w:p>
+      <w:pPr>
+        <w:pStyle w:val="ListParagraph"/>
+        <w:rPr>
+          <w:rFonts w:cstheme="minorHAnsi"/>
+          <w:sz w:val="24"/>
+          <w:szCs w:val="24"/>
+          <w:lang w:val="en-US"/>
+        </w:rPr>
+      </w:pPr>
+    </w:p>
+    <w:p>
+      <w:pPr>
+        <w:pStyle w:val="ListParagraph"/>
+        <w:rPr>
+          <w:rFonts w:cstheme="minorHAnsi"/>
+          <w:b/>
+          <w:bCs/>
+          <w:sz w:val="24"/>
+          <w:szCs w:val="24"/>
+          <w:lang w:val="en-US"/>
+        </w:rPr>
+      </w:pPr>
+      <w:r>
+        <w:rPr>
+          <w:rFonts w:cstheme="minorHAnsi"/>
+          <w:b/>
+          <w:bCs/>
+          <w:sz w:val="24"/>
+          <w:szCs w:val="24"/>
+          <w:lang w:val="en-US"/>
+        </w:rPr>
+        <w:t xml:space="preserve">Ex: touch folder1/newfile </w:t>
+      </w:r>
+      <w:r>
+        <w:rPr>
+          <w:rFonts w:cstheme="minorHAnsi"/>
+          <w:b/>
+          <w:bCs/>
+          <w:sz w:val="24"/>
+          <w:szCs w:val="24"/>
           <w:lang w:val="en-US"/>
         </w:rPr>
         <w:sym w:font="Wingdings" w:char="F0E8"/>
       </w:r>
       <w:r>
         <w:rPr>
-          <w:lang w:val="en-US"/>
-        </w:rPr>
-        <w:t xml:space="preserve"> Dosyayi bir klasore kopyalama</w:t>
-      </w:r>
-    </w:p>
-    <w:p>
-      <w:pPr>
-        <w:pStyle w:val="ListParagraph"/>
-        <w:rPr>
+          <w:rFonts w:cstheme="minorHAnsi"/>
+          <w:b/>
+          <w:bCs/>
+          <w:sz w:val="24"/>
+          <w:szCs w:val="24"/>
+          <w:lang w:val="en-US"/>
+        </w:rPr>
+        <w:t xml:space="preserve"> (</w:t>
+      </w:r>
+      <w:r>
+        <w:rPr>
+          <w:rFonts w:cstheme="minorHAnsi"/>
+          <w:b/>
+          <w:bCs/>
+          <w:sz w:val="24"/>
+          <w:szCs w:val="24"/>
+          <w:lang w:val="en-US"/>
+        </w:rPr>
+        <w:t>Create newfile inside the folder1</w:t>
+      </w:r>
+      <w:r>
+        <w:rPr>
+          <w:rFonts w:cstheme="minorHAnsi"/>
+          <w:b/>
+          <w:bCs/>
+          <w:sz w:val="24"/>
+          <w:szCs w:val="24"/>
+          <w:lang w:val="en-US"/>
+        </w:rPr>
+        <w:t>)</w:t>
+      </w:r>
+    </w:p>
+    <w:p>
+      <w:pPr>
+        <w:pStyle w:val="ListParagraph"/>
+        <w:rPr>
+          <w:rFonts w:cstheme="minorHAnsi"/>
+          <w:b/>
+          <w:bCs/>
+          <w:sz w:val="24"/>
+          <w:szCs w:val="24"/>
           <w:lang w:val="en-US"/>
         </w:rPr>
       </w:pPr>
@@ -791,58 +1396,78 @@
           <w:numId w:val="1"/>
         </w:numPr>
         <w:rPr>
-          <w:lang w:val="en-US"/>
-        </w:rPr>
-      </w:pPr>
-      <w:r>
-        <w:rPr>
-          <w:lang w:val="en-US"/>
-        </w:rPr>
-        <w:t xml:space="preserve">mv </w:t>
-      </w:r>
-      <w:r>
-        <w:rPr>
-          <w:b/>
-          <w:bCs/>
+          <w:rFonts w:cstheme="minorHAnsi"/>
+          <w:sz w:val="24"/>
+          <w:szCs w:val="24"/>
+          <w:lang w:val="en-US"/>
+        </w:rPr>
+      </w:pPr>
+      <w:r>
+        <w:rPr>
+          <w:rFonts w:cstheme="minorHAnsi"/>
+          <w:b/>
+          <w:bCs/>
+          <w:sz w:val="24"/>
+          <w:szCs w:val="24"/>
+          <w:lang w:val="en-US"/>
+        </w:rPr>
+        <w:t xml:space="preserve">cp </w:t>
+      </w:r>
+      <w:r>
+        <w:rPr>
+          <w:rFonts w:cstheme="minorHAnsi"/>
+          <w:b/>
+          <w:bCs/>
+          <w:sz w:val="24"/>
+          <w:szCs w:val="24"/>
           <w:lang w:val="en-US"/>
         </w:rPr>
         <w:t>FileName FolderName</w:t>
       </w:r>
       <w:r>
         <w:rPr>
+          <w:rFonts w:cstheme="minorHAnsi"/>
+          <w:sz w:val="24"/>
+          <w:szCs w:val="24"/>
           <w:lang w:val="en-US"/>
         </w:rPr>
         <w:t xml:space="preserve"> </w:t>
       </w:r>
       <w:r>
         <w:rPr>
+          <w:rFonts w:cstheme="minorHAnsi"/>
+          <w:sz w:val="24"/>
+          <w:szCs w:val="24"/>
           <w:lang w:val="en-US"/>
         </w:rPr>
         <w:sym w:font="Wingdings" w:char="F0E8"/>
       </w:r>
       <w:r>
         <w:rPr>
-          <w:lang w:val="en-US"/>
-        </w:rPr>
-        <w:t>Tasima islemi</w:t>
-      </w:r>
-      <w:r>
-        <w:rPr>
-          <w:lang w:val="en-US"/>
-        </w:rPr>
-        <w:t>. D</w:t>
-      </w:r>
-      <w:r>
-        <w:rPr>
-          <w:lang w:val="en-US"/>
-        </w:rPr>
-        <w:t>osya adi degistirmek icin de kullanilir.</w:t>
-      </w:r>
-    </w:p>
-    <w:p>
-      <w:pPr>
-        <w:pStyle w:val="ListParagraph"/>
-        <w:rPr>
+          <w:rFonts w:cstheme="minorHAnsi"/>
+          <w:sz w:val="24"/>
+          <w:szCs w:val="24"/>
+          <w:lang w:val="en-US"/>
+        </w:rPr>
+        <w:t xml:space="preserve"> </w:t>
+      </w:r>
+      <w:r>
+        <w:rPr>
+          <w:rFonts w:cstheme="minorHAnsi"/>
+          <w:sz w:val="24"/>
+          <w:szCs w:val="24"/>
+          <w:lang w:val="en-US"/>
+        </w:rPr>
+        <w:t>Copy file to folder</w:t>
+      </w:r>
+    </w:p>
+    <w:p>
+      <w:pPr>
+        <w:pStyle w:val="ListParagraph"/>
+        <w:rPr>
+          <w:rFonts w:cstheme="minorHAnsi"/>
+          <w:sz w:val="24"/>
+          <w:szCs w:val="24"/>
           <w:lang w:val="en-US"/>
         </w:rPr>
       </w:pPr>
@@ -855,46 +1480,69 @@
           <w:numId w:val="1"/>
         </w:numPr>
         <w:rPr>
-          <w:lang w:val="en-US"/>
-        </w:rPr>
-      </w:pPr>
-      <w:r>
-        <w:rPr>
-          <w:lang w:val="en-US"/>
-        </w:rPr>
-        <w:t xml:space="preserve">cat </w:t>
-      </w:r>
-      <w:r>
-        <w:rPr>
-          <w:b/>
-          <w:bCs/>
-          <w:lang w:val="en-US"/>
-        </w:rPr>
-        <w:t>FileName</w:t>
-      </w:r>
-      <w:r>
-        <w:rPr>
+          <w:rFonts w:cstheme="minorHAnsi"/>
+          <w:sz w:val="24"/>
+          <w:szCs w:val="24"/>
+          <w:lang w:val="en-US"/>
+        </w:rPr>
+      </w:pPr>
+      <w:r>
+        <w:rPr>
+          <w:rFonts w:cstheme="minorHAnsi"/>
+          <w:b/>
+          <w:bCs/>
+          <w:sz w:val="24"/>
+          <w:szCs w:val="24"/>
+          <w:lang w:val="en-US"/>
+        </w:rPr>
+        <w:t xml:space="preserve">mv </w:t>
+      </w:r>
+      <w:r>
+        <w:rPr>
+          <w:rFonts w:cstheme="minorHAnsi"/>
+          <w:b/>
+          <w:bCs/>
+          <w:sz w:val="24"/>
+          <w:szCs w:val="24"/>
+          <w:lang w:val="en-US"/>
+        </w:rPr>
+        <w:t>FileName FolderName</w:t>
+      </w:r>
+      <w:r>
+        <w:rPr>
+          <w:rFonts w:cstheme="minorHAnsi"/>
+          <w:sz w:val="24"/>
+          <w:szCs w:val="24"/>
           <w:lang w:val="en-US"/>
         </w:rPr>
         <w:t xml:space="preserve"> </w:t>
       </w:r>
       <w:r>
         <w:rPr>
+          <w:rFonts w:cstheme="minorHAnsi"/>
+          <w:sz w:val="24"/>
+          <w:szCs w:val="24"/>
           <w:lang w:val="en-US"/>
         </w:rPr>
         <w:sym w:font="Wingdings" w:char="F0E8"/>
       </w:r>
       <w:r>
         <w:rPr>
-          <w:lang w:val="en-US"/>
-        </w:rPr>
-        <w:t xml:space="preserve"> Dosyanin icerigini gosterir</w:t>
-      </w:r>
-    </w:p>
-    <w:p>
-      <w:pPr>
-        <w:pStyle w:val="ListParagraph"/>
-        <w:rPr>
+          <w:rFonts w:cstheme="minorHAnsi"/>
+          <w:sz w:val="24"/>
+          <w:szCs w:val="24"/>
+          <w:lang w:val="en-US"/>
+        </w:rPr>
+        <w:t xml:space="preserve"> Move or rename file inside to folder</w:t>
+      </w:r>
+    </w:p>
+    <w:p>
+      <w:pPr>
+        <w:pStyle w:val="ListParagraph"/>
+        <w:rPr>
+          <w:rFonts w:cstheme="minorHAnsi"/>
+          <w:sz w:val="24"/>
+          <w:szCs w:val="24"/>
           <w:lang w:val="en-US"/>
         </w:rPr>
       </w:pPr>
@@ -907,46 +1555,69 @@
           <w:numId w:val="1"/>
         </w:numPr>
         <w:rPr>
-          <w:lang w:val="en-US"/>
-        </w:rPr>
-      </w:pPr>
-      <w:r>
-        <w:rPr>
-          <w:lang w:val="en-US"/>
-        </w:rPr>
-        <w:t xml:space="preserve">file </w:t>
-      </w:r>
-      <w:r>
-        <w:rPr>
-          <w:b/>
-          <w:bCs/>
+          <w:rFonts w:cstheme="minorHAnsi"/>
+          <w:sz w:val="24"/>
+          <w:szCs w:val="24"/>
+          <w:lang w:val="en-US"/>
+        </w:rPr>
+      </w:pPr>
+      <w:r>
+        <w:rPr>
+          <w:rFonts w:cstheme="minorHAnsi"/>
+          <w:b/>
+          <w:bCs/>
+          <w:sz w:val="24"/>
+          <w:szCs w:val="24"/>
+          <w:lang w:val="en-US"/>
+        </w:rPr>
+        <w:t xml:space="preserve">cat </w:t>
+      </w:r>
+      <w:r>
+        <w:rPr>
+          <w:rFonts w:cstheme="minorHAnsi"/>
+          <w:b/>
+          <w:bCs/>
+          <w:sz w:val="24"/>
+          <w:szCs w:val="24"/>
           <w:lang w:val="en-US"/>
         </w:rPr>
         <w:t>FileName</w:t>
       </w:r>
       <w:r>
         <w:rPr>
+          <w:rFonts w:cstheme="minorHAnsi"/>
+          <w:sz w:val="24"/>
+          <w:szCs w:val="24"/>
           <w:lang w:val="en-US"/>
         </w:rPr>
         <w:t xml:space="preserve"> </w:t>
       </w:r>
       <w:r>
         <w:rPr>
+          <w:rFonts w:cstheme="minorHAnsi"/>
+          <w:sz w:val="24"/>
+          <w:szCs w:val="24"/>
           <w:lang w:val="en-US"/>
         </w:rPr>
         <w:sym w:font="Wingdings" w:char="F0E8"/>
       </w:r>
       <w:r>
         <w:rPr>
-          <w:lang w:val="en-US"/>
-        </w:rPr>
-        <w:t xml:space="preserve"> Dosya tanimlama (ne dosyasi)</w:t>
-      </w:r>
-    </w:p>
-    <w:p>
-      <w:pPr>
-        <w:pStyle w:val="ListParagraph"/>
-        <w:rPr>
+          <w:rFonts w:cstheme="minorHAnsi"/>
+          <w:sz w:val="24"/>
+          <w:szCs w:val="24"/>
+          <w:lang w:val="en-US"/>
+        </w:rPr>
+        <w:t xml:space="preserve"> Show content of file</w:t>
+      </w:r>
+    </w:p>
+    <w:p>
+      <w:pPr>
+        <w:pStyle w:val="ListParagraph"/>
+        <w:rPr>
+          <w:rFonts w:cstheme="minorHAnsi"/>
+          <w:sz w:val="24"/>
+          <w:szCs w:val="24"/>
           <w:lang w:val="en-US"/>
         </w:rPr>
       </w:pPr>
@@ -959,108 +1630,67 @@
           <w:numId w:val="1"/>
         </w:numPr>
         <w:rPr>
-          <w:lang w:val="en-US"/>
-        </w:rPr>
-      </w:pPr>
-      <w:r>
-        <w:rPr>
-          <w:lang w:val="en-US"/>
-        </w:rPr>
-        <w:t xml:space="preserve">echo “word” </w:t>
-      </w:r>
-      <w:r>
-        <w:rPr>
-          <w:lang w:val="en-US"/>
-        </w:rPr>
-        <w:t xml:space="preserve">&gt; </w:t>
-      </w:r>
-      <w:r>
-        <w:rPr>
-          <w:b/>
-          <w:bCs/>
-          <w:lang w:val="en-US"/>
-        </w:rPr>
-        <w:t>File</w:t>
-      </w:r>
-      <w:r>
-        <w:rPr>
-          <w:b/>
-          <w:bCs/>
-          <w:lang w:val="en-US"/>
-        </w:rPr>
-        <w:t xml:space="preserve">Name </w:t>
-      </w:r>
-      <w:r>
-        <w:rPr>
+          <w:rFonts w:cstheme="minorHAnsi"/>
+          <w:sz w:val="24"/>
+          <w:szCs w:val="24"/>
+          <w:lang w:val="en-US"/>
+        </w:rPr>
+      </w:pPr>
+      <w:r>
+        <w:rPr>
+          <w:rFonts w:cstheme="minorHAnsi"/>
+          <w:b/>
+          <w:bCs/>
+          <w:sz w:val="24"/>
+          <w:szCs w:val="24"/>
+          <w:lang w:val="en-US"/>
+        </w:rPr>
+        <w:t>file FileName</w:t>
+      </w:r>
+      <w:r>
+        <w:rPr>
+          <w:rFonts w:cstheme="minorHAnsi"/>
+          <w:sz w:val="24"/>
+          <w:szCs w:val="24"/>
+          <w:lang w:val="en-US"/>
+        </w:rPr>
+        <w:t xml:space="preserve"> </w:t>
+      </w:r>
+      <w:r>
+        <w:rPr>
+          <w:rFonts w:cstheme="minorHAnsi"/>
+          <w:sz w:val="24"/>
+          <w:szCs w:val="24"/>
           <w:lang w:val="en-US"/>
         </w:rPr>
         <w:sym w:font="Wingdings" w:char="F0E8"/>
       </w:r>
       <w:r>
         <w:rPr>
-          <w:lang w:val="en-US"/>
-        </w:rPr>
-        <w:t xml:space="preserve"> Bir dosyanin ic</w:t>
-      </w:r>
-      <w:r>
-        <w:rPr>
-          <w:lang w:val="en-US"/>
-        </w:rPr>
-        <w:t>erisine ‘word’ yazar oncekileri siler</w:t>
-      </w:r>
-    </w:p>
-    <w:p>
-      <w:pPr>
-        <w:pStyle w:val="ListParagraph"/>
-        <w:rPr>
-          <w:lang w:val="en-US"/>
-        </w:rPr>
-      </w:pPr>
-      <w:r>
-        <w:rPr>
-          <w:lang w:val="en-US"/>
-        </w:rPr>
-        <w:t xml:space="preserve">echo “word” &gt;&gt; </w:t>
-      </w:r>
-      <w:r>
-        <w:rPr>
-          <w:b/>
-          <w:bCs/>
-          <w:lang w:val="en-US"/>
-        </w:rPr>
-        <w:t>FileN</w:t>
-      </w:r>
-      <w:r>
-        <w:rPr>
-          <w:b/>
-          <w:bCs/>
-          <w:lang w:val="en-US"/>
-        </w:rPr>
-        <w:t>ame</w:t>
-      </w:r>
-      <w:r>
-        <w:rPr>
+          <w:rFonts w:cstheme="minorHAnsi"/>
+          <w:sz w:val="24"/>
+          <w:szCs w:val="24"/>
           <w:lang w:val="en-US"/>
         </w:rPr>
         <w:t xml:space="preserve"> </w:t>
       </w:r>
       <w:r>
         <w:rPr>
-          <w:lang w:val="en-US"/>
-        </w:rPr>
-        <w:sym w:font="Wingdings" w:char="F0E8"/>
-      </w:r>
-      <w:r>
-        <w:rPr>
-          <w:lang w:val="en-US"/>
-        </w:rPr>
-        <w:t xml:space="preserve"> Bir dosyanin icerisine yazi yazar alt satira gecer oncekini silmez</w:t>
-      </w:r>
-    </w:p>
-    <w:p>
-      <w:pPr>
-        <w:pStyle w:val="ListParagraph"/>
-        <w:rPr>
+          <w:rFonts w:cstheme="minorHAnsi"/>
+          <w:sz w:val="24"/>
+          <w:szCs w:val="24"/>
+          <w:lang w:val="en-US"/>
+        </w:rPr>
+        <w:t>To show type of file</w:t>
+      </w:r>
+    </w:p>
+    <w:p>
+      <w:pPr>
+        <w:pStyle w:val="ListParagraph"/>
+        <w:rPr>
+          <w:rFonts w:cstheme="minorHAnsi"/>
+          <w:sz w:val="24"/>
+          <w:szCs w:val="24"/>
           <w:lang w:val="en-US"/>
         </w:rPr>
       </w:pPr>
@@ -1073,18 +1703,236 @@
           <w:numId w:val="1"/>
         </w:numPr>
         <w:rPr>
-          <w:lang w:val="en-US"/>
-        </w:rPr>
-      </w:pPr>
-      <w:r>
-        <w:rPr>
+          <w:rFonts w:cstheme="minorHAnsi"/>
+          <w:sz w:val="24"/>
+          <w:szCs w:val="24"/>
+          <w:lang w:val="en-US"/>
+        </w:rPr>
+      </w:pPr>
+      <w:r>
+        <w:rPr>
+          <w:rFonts w:cstheme="minorHAnsi"/>
+          <w:b/>
+          <w:bCs/>
+          <w:sz w:val="24"/>
+          <w:szCs w:val="24"/>
+          <w:lang w:val="en-US"/>
+        </w:rPr>
+        <w:t xml:space="preserve">echo “word” </w:t>
+      </w:r>
+      <w:r>
+        <w:rPr>
+          <w:rFonts w:cstheme="minorHAnsi"/>
+          <w:b/>
+          <w:bCs/>
+          <w:sz w:val="24"/>
+          <w:szCs w:val="24"/>
+          <w:lang w:val="en-US"/>
+        </w:rPr>
+        <w:t xml:space="preserve">&gt; </w:t>
+      </w:r>
+      <w:r>
+        <w:rPr>
+          <w:rFonts w:cstheme="minorHAnsi"/>
+          <w:b/>
+          <w:bCs/>
+          <w:sz w:val="24"/>
+          <w:szCs w:val="24"/>
+          <w:lang w:val="en-US"/>
+        </w:rPr>
+        <w:t>File</w:t>
+      </w:r>
+      <w:r>
+        <w:rPr>
+          <w:rFonts w:cstheme="minorHAnsi"/>
+          <w:b/>
+          <w:bCs/>
+          <w:sz w:val="24"/>
+          <w:szCs w:val="24"/>
+          <w:lang w:val="en-US"/>
+        </w:rPr>
+        <w:t xml:space="preserve">Name </w:t>
+      </w:r>
+      <w:r>
+        <w:rPr>
+          <w:rFonts w:cstheme="minorHAnsi"/>
+          <w:sz w:val="24"/>
+          <w:szCs w:val="24"/>
+          <w:lang w:val="en-US"/>
+        </w:rPr>
+        <w:sym w:font="Wingdings" w:char="F0E8"/>
+      </w:r>
+      <w:r>
+        <w:rPr>
+          <w:rFonts w:cstheme="minorHAnsi"/>
+          <w:sz w:val="24"/>
+          <w:szCs w:val="24"/>
+          <w:lang w:val="en-US"/>
+        </w:rPr>
+        <w:t xml:space="preserve"> </w:t>
+      </w:r>
+      <w:r>
+        <w:rPr>
+          <w:rFonts w:cstheme="minorHAnsi"/>
+          <w:sz w:val="24"/>
+          <w:szCs w:val="24"/>
+          <w:lang w:val="en-US"/>
+        </w:rPr>
+        <w:t>Write “word” inside the file and delete previous content</w:t>
+      </w:r>
+    </w:p>
+    <w:p>
+      <w:pPr>
+        <w:pStyle w:val="ListParagraph"/>
+        <w:rPr>
+          <w:rFonts w:cstheme="minorHAnsi"/>
+          <w:sz w:val="24"/>
+          <w:szCs w:val="24"/>
+          <w:lang w:val="en-US"/>
+        </w:rPr>
+      </w:pPr>
+      <w:r>
+        <w:rPr>
+          <w:rFonts w:cstheme="minorHAnsi"/>
+          <w:b/>
+          <w:bCs/>
+          <w:sz w:val="24"/>
+          <w:szCs w:val="24"/>
+          <w:lang w:val="en-US"/>
+        </w:rPr>
+        <w:t>echo “word” &gt;&gt;</w:t>
+      </w:r>
+      <w:r>
+        <w:rPr>
+          <w:rFonts w:cstheme="minorHAnsi"/>
+          <w:sz w:val="24"/>
+          <w:szCs w:val="24"/>
+          <w:lang w:val="en-US"/>
+        </w:rPr>
+        <w:t xml:space="preserve"> </w:t>
+      </w:r>
+      <w:r>
+        <w:rPr>
+          <w:rFonts w:cstheme="minorHAnsi"/>
+          <w:b/>
+          <w:bCs/>
+          <w:sz w:val="24"/>
+          <w:szCs w:val="24"/>
+          <w:lang w:val="en-US"/>
+        </w:rPr>
+        <w:t>FileN</w:t>
+      </w:r>
+      <w:r>
+        <w:rPr>
+          <w:rFonts w:cstheme="minorHAnsi"/>
+          <w:b/>
+          <w:bCs/>
+          <w:sz w:val="24"/>
+          <w:szCs w:val="24"/>
+          <w:lang w:val="en-US"/>
+        </w:rPr>
+        <w:t>ame</w:t>
+      </w:r>
+      <w:r>
+        <w:rPr>
+          <w:rFonts w:cstheme="minorHAnsi"/>
+          <w:sz w:val="24"/>
+          <w:szCs w:val="24"/>
+          <w:lang w:val="en-US"/>
+        </w:rPr>
+        <w:t xml:space="preserve"> </w:t>
+      </w:r>
+      <w:r>
+        <w:rPr>
+          <w:rFonts w:cstheme="minorHAnsi"/>
+          <w:sz w:val="24"/>
+          <w:szCs w:val="24"/>
+          <w:lang w:val="en-US"/>
+        </w:rPr>
+        <w:sym w:font="Wingdings" w:char="F0E8"/>
+      </w:r>
+      <w:r>
+        <w:rPr>
+          <w:rFonts w:cstheme="minorHAnsi"/>
+          <w:sz w:val="24"/>
+          <w:szCs w:val="24"/>
+          <w:lang w:val="en-US"/>
+        </w:rPr>
+        <w:t xml:space="preserve"> </w:t>
+      </w:r>
+      <w:r>
+        <w:rPr>
+          <w:rFonts w:cstheme="minorHAnsi"/>
+          <w:sz w:val="24"/>
+          <w:szCs w:val="24"/>
+          <w:lang w:val="en-US"/>
+        </w:rPr>
+        <w:t>Write “word” below last line of the file</w:t>
+      </w:r>
+    </w:p>
+    <w:p>
+      <w:pPr>
+        <w:pStyle w:val="ListParagraph"/>
+        <w:rPr>
+          <w:rFonts w:cstheme="minorHAnsi"/>
+          <w:sz w:val="24"/>
+          <w:szCs w:val="24"/>
+          <w:lang w:val="en-US"/>
+        </w:rPr>
+      </w:pPr>
+    </w:p>
+    <w:p>
+      <w:pPr>
+        <w:pStyle w:val="ListParagraph"/>
+        <w:rPr>
+          <w:rFonts w:cstheme="minorHAnsi"/>
+          <w:b/>
+          <w:bCs/>
+          <w:i/>
+          <w:iCs/>
+          <w:sz w:val="28"/>
+          <w:szCs w:val="28"/>
+          <w:lang w:val="en-US"/>
+        </w:rPr>
+      </w:pPr>
+      <w:r>
+        <w:rPr>
+          <w:rFonts w:cstheme="minorHAnsi"/>
+          <w:b/>
+          <w:bCs/>
+          <w:i/>
+          <w:iCs/>
           <w:color w:val="FF0000"/>
-          <w:lang w:val="en-US"/>
-        </w:rPr>
-        <w:t>Filtreleme:</w:t>
-      </w:r>
-      <w:r>
-        <w:rPr>
+          <w:sz w:val="28"/>
+          <w:szCs w:val="28"/>
+          <w:lang w:val="en-US"/>
+        </w:rPr>
+        <w:lastRenderedPageBreak/>
+        <w:t>Filtration</w:t>
+      </w:r>
+      <w:r>
+        <w:rPr>
+          <w:rFonts w:cstheme="minorHAnsi"/>
+          <w:b/>
+          <w:bCs/>
+          <w:i/>
+          <w:iCs/>
+          <w:color w:val="FF0000"/>
+          <w:sz w:val="28"/>
+          <w:szCs w:val="28"/>
+          <w:lang w:val="en-US"/>
+        </w:rPr>
+        <w:t>:</w:t>
+      </w:r>
+      <w:r>
+        <w:rPr>
+          <w:rFonts w:cstheme="minorHAnsi"/>
+          <w:b/>
+          <w:bCs/>
+          <w:i/>
+          <w:iCs/>
+          <w:sz w:val="28"/>
+          <w:szCs w:val="28"/>
           <w:lang w:val="en-US"/>
         </w:rPr>
         <w:t xml:space="preserve"> </w:t>
@@ -1094,68 +1942,143 @@
       <w:pPr>
         <w:pStyle w:val="ListParagraph"/>
         <w:rPr>
-          <w:lang w:val="en-US"/>
-        </w:rPr>
-      </w:pPr>
-      <w:r>
-        <w:rPr>
-          <w:lang w:val="en-US"/>
-        </w:rPr>
-        <w:t xml:space="preserve">* Birden cok karakteri icerir    </w:t>
-      </w:r>
-      <w:r>
-        <w:rPr>
+          <w:rFonts w:cstheme="minorHAnsi"/>
+          <w:sz w:val="24"/>
+          <w:szCs w:val="24"/>
+          <w:lang w:val="en-US"/>
+        </w:rPr>
+      </w:pPr>
+      <w:r>
+        <w:rPr>
+          <w:rFonts w:cstheme="minorHAnsi"/>
+          <w:sz w:val="24"/>
+          <w:szCs w:val="24"/>
+          <w:lang w:val="en-US"/>
+        </w:rPr>
+        <w:t>*</w:t>
+      </w:r>
+      <w:r>
+        <w:rPr>
+          <w:rFonts w:cstheme="minorHAnsi"/>
+          <w:sz w:val="24"/>
+          <w:szCs w:val="24"/>
+          <w:lang w:val="en-US"/>
+        </w:rPr>
+        <w:t>: Multiple character</w:t>
+      </w:r>
+      <w:r>
+        <w:rPr>
+          <w:rFonts w:cstheme="minorHAnsi"/>
+          <w:sz w:val="24"/>
+          <w:szCs w:val="24"/>
+          <w:lang w:val="en-US"/>
+        </w:rPr>
+        <w:t xml:space="preserve">    </w:t>
+      </w:r>
+      <w:r>
+        <w:rPr>
+          <w:rFonts w:cstheme="minorHAnsi"/>
+          <w:sz w:val="24"/>
+          <w:szCs w:val="24"/>
           <w:lang w:val="en-US"/>
         </w:rPr>
         <w:t xml:space="preserve">      </w:t>
       </w:r>
-      <w:r>
-        <w:rPr>
-          <w:lang w:val="en-US"/>
-        </w:rPr>
-        <w:t>? Tek karakteri icerir</w:t>
-      </w:r>
-    </w:p>
-    <w:p>
-      <w:pPr>
-        <w:pStyle w:val="ListParagraph"/>
-        <w:rPr>
-          <w:lang w:val="en-US"/>
-        </w:rPr>
-      </w:pPr>
-      <w:r>
-        <w:rPr>
-          <w:lang w:val="en-US"/>
-        </w:rPr>
-        <w:t>Ex:  *f* icerisinde f olan butun dosyalar</w:t>
-      </w:r>
-    </w:p>
-    <w:p>
-      <w:pPr>
-        <w:pStyle w:val="ListParagraph"/>
-        <w:rPr>
-          <w:lang w:val="en-US"/>
-        </w:rPr>
-      </w:pPr>
-      <w:r>
-        <w:rPr>
-          <w:lang w:val="en-US"/>
-        </w:rPr>
-        <w:t>f?le* Ikinci harfi farketmez birde le den sonrasi farketmez butun dosyalar</w:t>
-      </w:r>
-    </w:p>
-    <w:p>
-      <w:pPr>
-        <w:pStyle w:val="ListParagraph"/>
-        <w:rPr>
-          <w:lang w:val="en-US"/>
-        </w:rPr>
-      </w:pPr>
-    </w:p>
-    <w:p>
-      <w:pPr>
-        <w:pStyle w:val="ListParagraph"/>
-        <w:rPr>
+    </w:p>
+    <w:p>
+      <w:pPr>
+        <w:pStyle w:val="ListParagraph"/>
+        <w:rPr>
+          <w:rFonts w:cstheme="minorHAnsi"/>
+          <w:sz w:val="24"/>
+          <w:szCs w:val="24"/>
+          <w:lang w:val="en-US"/>
+        </w:rPr>
+      </w:pPr>
+      <w:r>
+        <w:rPr>
+          <w:rFonts w:cstheme="minorHAnsi"/>
+          <w:sz w:val="24"/>
+          <w:szCs w:val="24"/>
+          <w:lang w:val="en-US"/>
+        </w:rPr>
+        <w:t>?</w:t>
+      </w:r>
+      <w:r>
+        <w:rPr>
+          <w:rFonts w:cstheme="minorHAnsi"/>
+          <w:sz w:val="24"/>
+          <w:szCs w:val="24"/>
+          <w:lang w:val="en-US"/>
+        </w:rPr>
+        <w:t>: Single character</w:t>
+      </w:r>
+    </w:p>
+    <w:p>
+      <w:pPr>
+        <w:pStyle w:val="ListParagraph"/>
+        <w:rPr>
+          <w:rFonts w:cstheme="minorHAnsi"/>
+          <w:sz w:val="24"/>
+          <w:szCs w:val="24"/>
+          <w:lang w:val="en-US"/>
+        </w:rPr>
+      </w:pPr>
+      <w:r>
+        <w:rPr>
+          <w:rFonts w:cstheme="minorHAnsi"/>
+          <w:sz w:val="24"/>
+          <w:szCs w:val="24"/>
+          <w:lang w:val="en-US"/>
+        </w:rPr>
+        <w:t xml:space="preserve">Ex:  *f* </w:t>
+      </w:r>
+      <w:r>
+        <w:rPr>
+          <w:rFonts w:cstheme="minorHAnsi"/>
+          <w:sz w:val="24"/>
+          <w:szCs w:val="24"/>
+          <w:lang w:val="en-US"/>
+        </w:rPr>
+        <w:t xml:space="preserve">: All the files include f </w:t>
+      </w:r>
+    </w:p>
+    <w:p>
+      <w:pPr>
+        <w:pStyle w:val="ListParagraph"/>
+        <w:rPr>
+          <w:rFonts w:cstheme="minorHAnsi"/>
+          <w:sz w:val="24"/>
+          <w:szCs w:val="24"/>
+          <w:lang w:val="en-US"/>
+        </w:rPr>
+      </w:pPr>
+      <w:r>
+        <w:rPr>
+          <w:rFonts w:cstheme="minorHAnsi"/>
+          <w:sz w:val="24"/>
+          <w:szCs w:val="24"/>
+          <w:lang w:val="en-US"/>
+        </w:rPr>
+        <w:t xml:space="preserve">f?le* </w:t>
+      </w:r>
+      <w:r>
+        <w:rPr>
+          <w:rFonts w:cstheme="minorHAnsi"/>
+          <w:sz w:val="24"/>
+          <w:szCs w:val="24"/>
+          <w:lang w:val="en-US"/>
+        </w:rPr>
+        <w:t>: Second any letter and anything after le files</w:t>
+      </w:r>
+    </w:p>
+    <w:p>
+      <w:pPr>
+        <w:pStyle w:val="ListParagraph"/>
+        <w:rPr>
+          <w:rFonts w:cstheme="minorHAnsi"/>
+          <w:sz w:val="24"/>
+          <w:szCs w:val="24"/>
           <w:lang w:val="en-US"/>
         </w:rPr>
       </w:pPr>
@@ -1168,84 +2091,305 @@
           <w:numId w:val="1"/>
         </w:numPr>
         <w:rPr>
-          <w:lang w:val="en-US"/>
-        </w:rPr>
-      </w:pPr>
-      <w:r>
-        <w:rPr>
-          <w:lang w:val="en-US"/>
-        </w:rPr>
-        <w:t xml:space="preserve">Vim </w:t>
-      </w:r>
-      <w:r>
-        <w:rPr>
-          <w:b/>
-          <w:bCs/>
+          <w:rFonts w:cstheme="minorHAnsi"/>
+          <w:sz w:val="24"/>
+          <w:szCs w:val="24"/>
+          <w:lang w:val="en-US"/>
+        </w:rPr>
+      </w:pPr>
+      <w:r>
+        <w:rPr>
+          <w:rFonts w:cstheme="minorHAnsi"/>
+          <w:sz w:val="24"/>
+          <w:szCs w:val="24"/>
+          <w:lang w:val="en-US"/>
+        </w:rPr>
+        <w:t xml:space="preserve">vim </w:t>
+      </w:r>
+      <w:r>
+        <w:rPr>
+          <w:rFonts w:cstheme="minorHAnsi"/>
+          <w:b/>
+          <w:bCs/>
+          <w:sz w:val="24"/>
+          <w:szCs w:val="24"/>
           <w:lang w:val="en-US"/>
         </w:rPr>
         <w:t>FileName</w:t>
       </w:r>
       <w:r>
         <w:rPr>
-          <w:lang w:val="en-US"/>
-        </w:rPr>
-        <w:t>: Git de dosyanin icersine girilir</w:t>
-      </w:r>
-    </w:p>
-    <w:p>
-      <w:pPr>
-        <w:pStyle w:val="ListParagraph"/>
-        <w:rPr>
-          <w:lang w:val="en-US"/>
-        </w:rPr>
-      </w:pPr>
-      <w:r>
-        <w:rPr>
-          <w:lang w:val="en-US"/>
-        </w:rPr>
-        <w:t xml:space="preserve">Cikmak icin </w:t>
-      </w:r>
-      <w:r>
-        <w:rPr>
+          <w:rFonts w:cstheme="minorHAnsi"/>
+          <w:sz w:val="24"/>
+          <w:szCs w:val="24"/>
           <w:lang w:val="en-US"/>
         </w:rPr>
         <w:t xml:space="preserve">: </w:t>
       </w:r>
       <w:r>
         <w:rPr>
-          <w:lang w:val="en-US"/>
-        </w:rPr>
-        <w:t>Esc</w:t>
-      </w:r>
-      <w:r>
-        <w:rPr>
-          <w:lang w:val="en-US"/>
-        </w:rPr>
-        <w:t xml:space="preserve"> basip </w:t>
-      </w:r>
-      <w:r>
-        <w:rPr>
+          <w:rFonts w:cstheme="minorHAnsi"/>
+          <w:sz w:val="24"/>
+          <w:szCs w:val="24"/>
+          <w:lang w:val="en-US"/>
+        </w:rPr>
+        <w:t>Open the inside the file to editing writing</w:t>
+      </w:r>
+    </w:p>
+    <w:p>
+      <w:pPr>
+        <w:pStyle w:val="ListParagraph"/>
+        <w:rPr>
+          <w:rFonts w:cstheme="minorHAnsi"/>
+          <w:sz w:val="24"/>
+          <w:szCs w:val="24"/>
+          <w:lang w:val="en-US"/>
+        </w:rPr>
+      </w:pPr>
+      <w:r>
+        <w:rPr>
+          <w:rFonts w:cstheme="minorHAnsi"/>
+          <w:b/>
+          <w:bCs/>
+          <w:sz w:val="24"/>
+          <w:szCs w:val="24"/>
+          <w:lang w:val="en-US"/>
+        </w:rPr>
+        <w:t>Save and quit</w:t>
+      </w:r>
+      <w:r>
+        <w:rPr>
+          <w:rFonts w:cstheme="minorHAnsi"/>
+          <w:sz w:val="24"/>
+          <w:szCs w:val="24"/>
           <w:lang w:val="en-US"/>
         </w:rPr>
         <w:t>:</w:t>
       </w:r>
       <w:r>
         <w:rPr>
+          <w:rFonts w:cstheme="minorHAnsi"/>
+          <w:sz w:val="24"/>
+          <w:szCs w:val="24"/>
+          <w:lang w:val="en-US"/>
+        </w:rPr>
+        <w:t xml:space="preserve"> </w:t>
+      </w:r>
+      <w:r>
+        <w:rPr>
+          <w:rFonts w:cstheme="minorHAnsi"/>
+          <w:sz w:val="24"/>
+          <w:szCs w:val="24"/>
+          <w:lang w:val="en-US"/>
+        </w:rPr>
+        <w:t xml:space="preserve">Click </w:t>
+      </w:r>
+      <w:r>
+        <w:rPr>
+          <w:rFonts w:cstheme="minorHAnsi"/>
+          <w:b/>
+          <w:bCs/>
+          <w:sz w:val="24"/>
+          <w:szCs w:val="24"/>
+          <w:lang w:val="en-US"/>
+        </w:rPr>
+        <w:t>e</w:t>
+      </w:r>
+      <w:r>
+        <w:rPr>
+          <w:rFonts w:cstheme="minorHAnsi"/>
+          <w:b/>
+          <w:bCs/>
+          <w:sz w:val="24"/>
+          <w:szCs w:val="24"/>
+          <w:lang w:val="en-US"/>
+        </w:rPr>
+        <w:t>sc</w:t>
+      </w:r>
+      <w:r>
+        <w:rPr>
+          <w:rFonts w:cstheme="minorHAnsi"/>
+          <w:sz w:val="24"/>
+          <w:szCs w:val="24"/>
+          <w:lang w:val="en-US"/>
+        </w:rPr>
+        <w:t xml:space="preserve"> </w:t>
+      </w:r>
+      <w:r>
+        <w:rPr>
+          <w:rFonts w:cstheme="minorHAnsi"/>
+          <w:sz w:val="24"/>
+          <w:szCs w:val="24"/>
+          <w:lang w:val="en-US"/>
+        </w:rPr>
+        <w:t xml:space="preserve"> then type</w:t>
+      </w:r>
+      <w:r>
+        <w:rPr>
+          <w:rFonts w:cstheme="minorHAnsi"/>
+          <w:sz w:val="24"/>
+          <w:szCs w:val="24"/>
+          <w:lang w:val="en-US"/>
+        </w:rPr>
+        <w:t>:</w:t>
+      </w:r>
+      <w:r>
+        <w:rPr>
+          <w:rFonts w:cstheme="minorHAnsi"/>
+          <w:b/>
+          <w:bCs/>
+          <w:sz w:val="24"/>
+          <w:szCs w:val="24"/>
           <w:lang w:val="en-US"/>
         </w:rPr>
         <w:t>wq</w:t>
       </w:r>
       <w:r>
         <w:rPr>
-          <w:lang w:val="en-US"/>
-        </w:rPr>
-        <w:t xml:space="preserve"> yazilir yada</w:t>
-      </w:r>
-    </w:p>
-    <w:p>
-      <w:pPr>
-        <w:pStyle w:val="ListParagraph"/>
-        <w:rPr>
+          <w:rFonts w:cstheme="minorHAnsi"/>
+          <w:b/>
+          <w:bCs/>
+          <w:sz w:val="24"/>
+          <w:szCs w:val="24"/>
+          <w:lang w:val="en-US"/>
+        </w:rPr>
+        <w:t xml:space="preserve"> </w:t>
+      </w:r>
+    </w:p>
+    <w:p>
+      <w:pPr>
+        <w:pStyle w:val="ListParagraph"/>
+        <w:rPr>
+          <w:rFonts w:cstheme="minorHAnsi"/>
+          <w:sz w:val="24"/>
+          <w:szCs w:val="24"/>
+          <w:lang w:val="en-US"/>
+        </w:rPr>
+      </w:pPr>
+    </w:p>
+    <w:p>
+      <w:pPr>
+        <w:pStyle w:val="ListParagraph"/>
+        <w:rPr>
+          <w:rFonts w:cstheme="minorHAnsi"/>
+          <w:sz w:val="24"/>
+          <w:szCs w:val="24"/>
+          <w:lang w:val="en-US"/>
+        </w:rPr>
+      </w:pPr>
+      <w:r>
+        <w:rPr>
+          <w:rFonts w:cstheme="minorHAnsi"/>
+          <w:sz w:val="24"/>
+          <w:szCs w:val="24"/>
+          <w:lang w:val="en-US"/>
+        </w:rPr>
+        <w:t xml:space="preserve">Ctr a: </w:t>
+      </w:r>
+      <w:r>
+        <w:rPr>
+          <w:rFonts w:cstheme="minorHAnsi"/>
+          <w:sz w:val="24"/>
+          <w:szCs w:val="24"/>
+          <w:lang w:val="en-US"/>
+        </w:rPr>
+        <w:t>Pointer top of the of file</w:t>
+      </w:r>
+    </w:p>
+    <w:p>
+      <w:pPr>
+        <w:pStyle w:val="ListParagraph"/>
+        <w:rPr>
+          <w:rFonts w:cstheme="minorHAnsi"/>
+          <w:sz w:val="24"/>
+          <w:szCs w:val="24"/>
+          <w:lang w:val="en-US"/>
+        </w:rPr>
+      </w:pPr>
+      <w:r>
+        <w:rPr>
+          <w:rFonts w:cstheme="minorHAnsi"/>
+          <w:sz w:val="24"/>
+          <w:szCs w:val="24"/>
+          <w:lang w:val="en-US"/>
+        </w:rPr>
+        <w:t xml:space="preserve">Ctr e: </w:t>
+      </w:r>
+      <w:r>
+        <w:rPr>
+          <w:rFonts w:cstheme="minorHAnsi"/>
+          <w:sz w:val="24"/>
+          <w:szCs w:val="24"/>
+          <w:lang w:val="en-US"/>
+        </w:rPr>
+        <w:t>Pointer will go end of the file</w:t>
+      </w:r>
+    </w:p>
+    <w:p>
+      <w:pPr>
+        <w:pStyle w:val="ListParagraph"/>
+        <w:rPr>
+          <w:rFonts w:cstheme="minorHAnsi"/>
+          <w:sz w:val="24"/>
+          <w:szCs w:val="24"/>
+          <w:lang w:val="en-US"/>
+        </w:rPr>
+      </w:pPr>
+      <w:r>
+        <w:rPr>
+          <w:rFonts w:cstheme="minorHAnsi"/>
+          <w:sz w:val="24"/>
+          <w:szCs w:val="24"/>
+          <w:lang w:val="en-US"/>
+        </w:rPr>
+        <w:t>Ctrl l: clear</w:t>
+      </w:r>
+      <w:r>
+        <w:rPr>
+          <w:rFonts w:cstheme="minorHAnsi"/>
+          <w:sz w:val="24"/>
+          <w:szCs w:val="24"/>
+          <w:lang w:val="en-US"/>
+        </w:rPr>
+        <w:t xml:space="preserve"> </w:t>
+      </w:r>
+    </w:p>
+    <w:p>
+      <w:pPr>
+        <w:pStyle w:val="ListParagraph"/>
+        <w:rPr>
+          <w:rFonts w:cstheme="minorHAnsi"/>
+          <w:sz w:val="24"/>
+          <w:szCs w:val="24"/>
+          <w:lang w:val="en-US"/>
+        </w:rPr>
+      </w:pPr>
+      <w:r>
+        <w:rPr>
+          <w:rFonts w:cstheme="minorHAnsi"/>
+          <w:sz w:val="24"/>
+          <w:szCs w:val="24"/>
+          <w:lang w:val="en-US"/>
+        </w:rPr>
+        <w:t xml:space="preserve">Ctr u: </w:t>
+      </w:r>
+      <w:r>
+        <w:rPr>
+          <w:rFonts w:cstheme="minorHAnsi"/>
+          <w:sz w:val="24"/>
+          <w:szCs w:val="24"/>
+          <w:lang w:val="en-US"/>
+        </w:rPr>
+        <w:t>clear one line</w:t>
+      </w:r>
+    </w:p>
+    <w:p>
+      <w:pPr>
+        <w:pStyle w:val="ListParagraph"/>
+        <w:rPr>
+          <w:rFonts w:cstheme="minorHAnsi"/>
+          <w:sz w:val="24"/>
+          <w:szCs w:val="24"/>
           <w:lang w:val="en-US"/>
         </w:rPr>
       </w:pPr>
@@ -1258,332 +2402,72 @@
           <w:numId w:val="1"/>
         </w:numPr>
         <w:rPr>
-          <w:lang w:val="en-US"/>
-        </w:rPr>
-      </w:pPr>
-      <w:r>
-        <w:rPr>
-          <w:lang w:val="en-US"/>
-        </w:rPr>
-        <w:lastRenderedPageBreak/>
-        <w:t>Ctr a: Dosya basina</w:t>
-      </w:r>
-    </w:p>
-    <w:p>
-      <w:pPr>
-        <w:pStyle w:val="ListParagraph"/>
-        <w:rPr>
-          <w:lang w:val="en-US"/>
-        </w:rPr>
-      </w:pPr>
-      <w:r>
-        <w:rPr>
-          <w:lang w:val="en-US"/>
-        </w:rPr>
-        <w:t>Ctr e: Dosya sonuna</w:t>
-      </w:r>
-    </w:p>
-    <w:p>
-      <w:pPr>
-        <w:pStyle w:val="ListParagraph"/>
-        <w:numPr>
-          <w:ilvl w:val="0"/>
-          <w:numId w:val="1"/>
-        </w:numPr>
-        <w:rPr>
-          <w:lang w:val="en-US"/>
-        </w:rPr>
-      </w:pPr>
-      <w:r>
-        <w:rPr>
-          <w:lang w:val="en-US"/>
-        </w:rPr>
-        <w:t>Ctrl l</w:t>
-      </w:r>
-      <w:r>
-        <w:rPr>
-          <w:lang w:val="en-US"/>
-        </w:rPr>
-        <w:t xml:space="preserve">: </w:t>
-      </w:r>
-      <w:r>
-        <w:rPr>
-          <w:lang w:val="en-US"/>
-        </w:rPr>
-        <w:t>clear</w:t>
-      </w:r>
-    </w:p>
-    <w:p>
-      <w:pPr>
-        <w:pStyle w:val="ListParagraph"/>
-        <w:rPr>
-          <w:lang w:val="en-US"/>
-        </w:rPr>
-      </w:pPr>
-      <w:r>
-        <w:rPr>
-          <w:lang w:val="en-US"/>
-        </w:rPr>
-        <w:t>Ctr u: satiri siliyor</w:t>
-      </w:r>
-    </w:p>
-    <w:p>
-      <w:pPr>
-        <w:pStyle w:val="ListParagraph"/>
-        <w:rPr>
-          <w:lang w:val="en-US"/>
-        </w:rPr>
-      </w:pPr>
-    </w:p>
-    <w:p>
-      <w:pPr>
-        <w:pStyle w:val="ListParagraph"/>
-        <w:rPr>
-          <w:lang w:val="en-US"/>
-        </w:rPr>
-      </w:pPr>
-    </w:p>
-    <w:p>
-      <w:pPr>
-        <w:pStyle w:val="ListParagraph"/>
-        <w:numPr>
-          <w:ilvl w:val="0"/>
-          <w:numId w:val="1"/>
-        </w:numPr>
-        <w:rPr>
-          <w:lang w:val="en-US"/>
-        </w:rPr>
-      </w:pPr>
-      <w:r>
-        <w:rPr>
-          <w:rFonts w:ascii="Arial" w:hAnsi="Arial" w:cs="Arial"/>
-          <w:color w:val="1D1C1D"/>
-          <w:sz w:val="23"/>
-          <w:szCs w:val="23"/>
-          <w:shd w:val="clear" w:color="auto" w:fill="F8F8F8"/>
-        </w:rPr>
-        <w:t>ls /mnt/</w:t>
-      </w:r>
-      <w:r>
-        <w:rPr>
-          <w:rFonts w:ascii="Arial" w:hAnsi="Arial" w:cs="Arial"/>
-          <w:color w:val="1D1C1D"/>
-          <w:sz w:val="23"/>
-          <w:szCs w:val="23"/>
-        </w:rPr>
-        <w:br/>
-      </w:r>
-      <w:r>
-        <w:rPr>
-          <w:rFonts w:ascii="Arial" w:hAnsi="Arial" w:cs="Arial"/>
-          <w:color w:val="1D1C1D"/>
-          <w:sz w:val="23"/>
-          <w:szCs w:val="23"/>
-          <w:shd w:val="clear" w:color="auto" w:fill="F8F8F8"/>
-        </w:rPr>
-        <w:t>cd /mnt/c</w:t>
-      </w:r>
-      <w:r>
-        <w:rPr>
-          <w:rFonts w:ascii="Arial" w:hAnsi="Arial" w:cs="Arial"/>
-          <w:color w:val="1D1C1D"/>
-          <w:sz w:val="23"/>
-          <w:szCs w:val="23"/>
-        </w:rPr>
-        <w:br/>
-      </w:r>
-      <w:r>
-        <w:rPr>
-          <w:rFonts w:ascii="Arial" w:hAnsi="Arial" w:cs="Arial"/>
-          <w:color w:val="1D1C1D"/>
-          <w:sz w:val="23"/>
-          <w:szCs w:val="23"/>
-          <w:shd w:val="clear" w:color="auto" w:fill="F8F8F8"/>
-        </w:rPr>
-        <w:t>cd Users</w:t>
-      </w:r>
-      <w:r>
-        <w:rPr>
-          <w:rFonts w:ascii="Arial" w:hAnsi="Arial" w:cs="Arial"/>
-          <w:color w:val="1D1C1D"/>
-          <w:sz w:val="23"/>
-          <w:szCs w:val="23"/>
-        </w:rPr>
-        <w:br/>
-      </w:r>
-      <w:r>
-        <w:rPr>
-          <w:rFonts w:ascii="Arial" w:hAnsi="Arial" w:cs="Arial"/>
-          <w:color w:val="1D1C1D"/>
-          <w:sz w:val="23"/>
-          <w:szCs w:val="23"/>
-          <w:shd w:val="clear" w:color="auto" w:fill="F8F8F8"/>
-        </w:rPr>
-        <w:t>cd Heisenberg (Siz buraya kendı kullanıcı adınızı yazacaksınız)</w:t>
-      </w:r>
-      <w:r>
-        <w:rPr>
-          <w:rFonts w:ascii="Arial" w:hAnsi="Arial" w:cs="Arial"/>
-          <w:color w:val="1D1C1D"/>
-          <w:sz w:val="23"/>
-          <w:szCs w:val="23"/>
-        </w:rPr>
-        <w:br/>
-      </w:r>
-      <w:r>
-        <w:rPr>
-          <w:rFonts w:ascii="Arial" w:hAnsi="Arial" w:cs="Arial"/>
-          <w:color w:val="1D1C1D"/>
-          <w:sz w:val="23"/>
-          <w:szCs w:val="23"/>
-          <w:shd w:val="clear" w:color="auto" w:fill="F8F8F8"/>
-        </w:rPr>
-        <w:t>cd Desktop</w:t>
-      </w:r>
-    </w:p>
-    <w:p>
-      <w:pPr>
-        <w:pStyle w:val="ListParagraph"/>
-        <w:rPr>
-          <w:rFonts w:ascii="Arial" w:hAnsi="Arial" w:cs="Arial"/>
-          <w:color w:val="1D1C1D"/>
-          <w:sz w:val="23"/>
-          <w:szCs w:val="23"/>
-          <w:shd w:val="clear" w:color="auto" w:fill="F8F8F8"/>
-        </w:rPr>
-      </w:pPr>
-    </w:p>
-    <w:p>
-      <w:pPr>
-        <w:pStyle w:val="ListParagraph"/>
-        <w:rPr>
-          <w:lang w:val="en-US"/>
-        </w:rPr>
-      </w:pPr>
-    </w:p>
-    <w:p>
-      <w:pPr>
-        <w:pStyle w:val="ListParagraph"/>
-        <w:numPr>
-          <w:ilvl w:val="0"/>
-          <w:numId w:val="1"/>
-        </w:numPr>
-        <w:rPr>
-          <w:lang w:val="en-US"/>
-        </w:rPr>
-      </w:pPr>
-      <w:r>
-        <w:rPr>
-          <w:lang w:val="en-US"/>
-        </w:rPr>
-        <w:t xml:space="preserve">cat &gt; </w:t>
-      </w:r>
-      <w:r>
-        <w:rPr>
-          <w:lang w:val="en-US"/>
-        </w:rPr>
-        <w:t>“</w:t>
-      </w:r>
-      <w:r>
-        <w:rPr>
-          <w:lang w:val="en-US"/>
-        </w:rPr>
-        <w:t>new</w:t>
-      </w:r>
-      <w:r>
-        <w:rPr>
+          <w:rFonts w:cstheme="minorHAnsi"/>
+          <w:sz w:val="24"/>
+          <w:szCs w:val="24"/>
+          <w:lang w:val="en-US"/>
+        </w:rPr>
+      </w:pPr>
+      <w:r>
+        <w:rPr>
+          <w:rFonts w:cstheme="minorHAnsi"/>
+          <w:b/>
+          <w:bCs/>
+          <w:sz w:val="24"/>
+          <w:szCs w:val="24"/>
+          <w:lang w:val="en-US"/>
+        </w:rPr>
+        <w:t>cat &gt; new</w:t>
+      </w:r>
+      <w:r>
+        <w:rPr>
+          <w:rFonts w:cstheme="minorHAnsi"/>
+          <w:b/>
+          <w:bCs/>
+          <w:sz w:val="24"/>
+          <w:szCs w:val="24"/>
           <w:lang w:val="en-US"/>
         </w:rPr>
         <w:t xml:space="preserve"> </w:t>
       </w:r>
       <w:r>
         <w:rPr>
+          <w:rFonts w:cstheme="minorHAnsi"/>
+          <w:b/>
+          <w:bCs/>
+          <w:sz w:val="24"/>
+          <w:szCs w:val="24"/>
           <w:lang w:val="en-US"/>
         </w:rPr>
         <w:t>file</w:t>
       </w:r>
       <w:r>
         <w:rPr>
-          <w:lang w:val="en-US"/>
-        </w:rPr>
-        <w:t>”:</w:t>
-      </w:r>
-      <w:r>
-        <w:rPr>
-          <w:lang w:val="en-US"/>
-        </w:rPr>
-        <w:t xml:space="preserve">    dosya olustu, icerisne girdim yazi yazdim terminalde, cikis icin ctrl-d</w:t>
-      </w:r>
-    </w:p>
-    <w:p>
-      <w:pPr>
-        <w:pStyle w:val="ListParagraph"/>
-        <w:rPr>
-          <w:lang w:val="en-US"/>
-        </w:rPr>
-      </w:pPr>
-    </w:p>
-    <w:p>
-      <w:pPr>
-        <w:pStyle w:val="ListParagraph"/>
-        <w:numPr>
-          <w:ilvl w:val="0"/>
-          <w:numId w:val="1"/>
-        </w:numPr>
-        <w:rPr>
-          <w:lang w:val="en-US"/>
-        </w:rPr>
-      </w:pPr>
-      <w:r>
-        <w:rPr>
-          <w:lang w:val="en-US"/>
-        </w:rPr>
-        <w:t xml:space="preserve">&gt;  </w:t>
-      </w:r>
-      <w:r>
-        <w:rPr>
-          <w:lang w:val="en-US"/>
-        </w:rPr>
-        <w:t>“</w:t>
-      </w:r>
-      <w:r>
-        <w:rPr>
-          <w:lang w:val="en-US"/>
-        </w:rPr>
-        <w:t>new</w:t>
-      </w:r>
-      <w:r>
-        <w:rPr>
-          <w:lang w:val="en-US"/>
-        </w:rPr>
-        <w:t xml:space="preserve"> </w:t>
-      </w:r>
-      <w:r>
-        <w:rPr>
-          <w:lang w:val="en-US"/>
-        </w:rPr>
-        <w:t>file</w:t>
-      </w:r>
-      <w:r>
-        <w:rPr>
-          <w:lang w:val="en-US"/>
-        </w:rPr>
-        <w:t>”:</w:t>
-      </w:r>
-      <w:r>
-        <w:rPr>
-          <w:lang w:val="en-US"/>
-        </w:rPr>
-        <w:t xml:space="preserve">  dosya olusturma</w:t>
-      </w:r>
-    </w:p>
-    <w:p>
-      <w:pPr>
-        <w:pStyle w:val="ListParagraph"/>
-        <w:rPr>
-          <w:lang w:val="en-US"/>
-        </w:rPr>
-      </w:pPr>
+          <w:rFonts w:cstheme="minorHAnsi"/>
+          <w:sz w:val="24"/>
+          <w:szCs w:val="24"/>
+          <w:lang w:val="en-US"/>
+        </w:rPr>
+        <w:t>:</w:t>
+      </w:r>
+      <w:r>
+        <w:rPr>
+          <w:rFonts w:cstheme="minorHAnsi"/>
+          <w:sz w:val="24"/>
+          <w:szCs w:val="24"/>
+          <w:lang w:val="en-US"/>
+        </w:rPr>
+        <w:t xml:space="preserve">  </w:t>
+      </w:r>
+      <w:r>
+        <w:rPr>
+          <w:rFonts w:cstheme="minorHAnsi"/>
+          <w:sz w:val="24"/>
+          <w:szCs w:val="24"/>
+          <w:lang w:val="en-US"/>
+        </w:rPr>
+        <w:t>Create “new file” and inside to type (ctrl-d to exit)</w:t>
+      </w:r>
     </w:p>
     <w:p>
       <w:pPr>
@@ -1593,34 +2477,166 @@
           <w:numId w:val="3"/>
         </w:numPr>
         <w:rPr>
-          <w:lang w:val="en-US"/>
-        </w:rPr>
-      </w:pPr>
-      <w:r>
-        <w:rPr>
-          <w:lang w:val="en-US"/>
-        </w:rPr>
-        <w:t>cat &gt; new_file.txt  prompt alir yazarsiniz ancak eskiler silinir</w:t>
-      </w:r>
-    </w:p>
-    <w:p>
-      <w:pPr>
-        <w:pStyle w:val="ListParagraph"/>
-        <w:rPr>
-          <w:lang w:val="en-US"/>
-        </w:rPr>
-      </w:pPr>
-      <w:r>
-        <w:rPr>
-          <w:lang w:val="en-US"/>
-        </w:rPr>
-        <w:t>cat &gt;&gt; new_file&gt;txt  prompt acar alt satira yazmaya baslar Cikis: ctrl-d</w:t>
-      </w:r>
-    </w:p>
-    <w:p>
-      <w:pPr>
-        <w:pStyle w:val="ListParagraph"/>
-        <w:rPr>
+          <w:rFonts w:cstheme="minorHAnsi"/>
+          <w:sz w:val="24"/>
+          <w:szCs w:val="24"/>
+          <w:lang w:val="en-US"/>
+        </w:rPr>
+      </w:pPr>
+      <w:r>
+        <w:rPr>
+          <w:rFonts w:cstheme="minorHAnsi"/>
+          <w:b/>
+          <w:bCs/>
+          <w:sz w:val="24"/>
+          <w:szCs w:val="24"/>
+          <w:lang w:val="en-US"/>
+        </w:rPr>
+        <w:t xml:space="preserve">cat </w:t>
+      </w:r>
+      <w:r>
+        <w:rPr>
+          <w:rFonts w:cstheme="minorHAnsi"/>
+          <w:b/>
+          <w:bCs/>
+          <w:sz w:val="24"/>
+          <w:szCs w:val="24"/>
+          <w:lang w:val="en-US"/>
+        </w:rPr>
+        <w:t xml:space="preserve">file1 </w:t>
+      </w:r>
+      <w:r>
+        <w:rPr>
+          <w:rFonts w:cstheme="minorHAnsi"/>
+          <w:b/>
+          <w:bCs/>
+          <w:sz w:val="24"/>
+          <w:szCs w:val="24"/>
+          <w:lang w:val="en-US"/>
+        </w:rPr>
+        <w:t>&gt;</w:t>
+      </w:r>
+      <w:r>
+        <w:rPr>
+          <w:rFonts w:cstheme="minorHAnsi"/>
+          <w:b/>
+          <w:bCs/>
+          <w:sz w:val="24"/>
+          <w:szCs w:val="24"/>
+          <w:lang w:val="en-US"/>
+        </w:rPr>
+        <w:t xml:space="preserve">&gt; </w:t>
+      </w:r>
+      <w:r>
+        <w:rPr>
+          <w:rFonts w:cstheme="minorHAnsi"/>
+          <w:b/>
+          <w:bCs/>
+          <w:sz w:val="24"/>
+          <w:szCs w:val="24"/>
+          <w:lang w:val="en-US"/>
+        </w:rPr>
+        <w:t>file</w:t>
+      </w:r>
+      <w:r>
+        <w:rPr>
+          <w:rFonts w:cstheme="minorHAnsi"/>
+          <w:b/>
+          <w:bCs/>
+          <w:sz w:val="24"/>
+          <w:szCs w:val="24"/>
+          <w:lang w:val="en-US"/>
+        </w:rPr>
+        <w:t>2</w:t>
+      </w:r>
+      <w:r>
+        <w:rPr>
+          <w:rFonts w:cstheme="minorHAnsi"/>
+          <w:sz w:val="24"/>
+          <w:szCs w:val="24"/>
+          <w:lang w:val="en-US"/>
+        </w:rPr>
+        <w:t>: Content of file1 append to the file2</w:t>
+      </w:r>
+    </w:p>
+    <w:p>
+      <w:pPr>
+        <w:pStyle w:val="ListParagraph"/>
+        <w:rPr>
+          <w:rFonts w:cstheme="minorHAnsi"/>
+          <w:sz w:val="24"/>
+          <w:szCs w:val="24"/>
+          <w:lang w:val="en-US"/>
+        </w:rPr>
+      </w:pPr>
+      <w:r>
+        <w:rPr>
+          <w:rFonts w:cstheme="minorHAnsi"/>
+          <w:b/>
+          <w:bCs/>
+          <w:sz w:val="24"/>
+          <w:szCs w:val="24"/>
+          <w:lang w:val="en-US"/>
+        </w:rPr>
+        <w:t xml:space="preserve">cat &gt;&gt; </w:t>
+      </w:r>
+      <w:r>
+        <w:rPr>
+          <w:rFonts w:cstheme="minorHAnsi"/>
+          <w:b/>
+          <w:bCs/>
+          <w:sz w:val="24"/>
+          <w:szCs w:val="24"/>
+          <w:lang w:val="en-US"/>
+        </w:rPr>
+        <w:t xml:space="preserve"> file.txt</w:t>
+      </w:r>
+      <w:r>
+        <w:rPr>
+          <w:rFonts w:cstheme="minorHAnsi"/>
+          <w:sz w:val="24"/>
+          <w:szCs w:val="24"/>
+          <w:lang w:val="en-US"/>
+        </w:rPr>
+        <w:t>: Create file.txt and goes to prompt of file write to last line (Exit prompt:</w:t>
+      </w:r>
+      <w:r>
+        <w:rPr>
+          <w:rFonts w:cstheme="minorHAnsi"/>
+          <w:sz w:val="24"/>
+          <w:szCs w:val="24"/>
+          <w:lang w:val="en-US"/>
+        </w:rPr>
+        <w:t xml:space="preserve"> </w:t>
+      </w:r>
+      <w:r>
+        <w:rPr>
+          <w:rFonts w:cstheme="minorHAnsi"/>
+          <w:b/>
+          <w:bCs/>
+          <w:sz w:val="24"/>
+          <w:szCs w:val="24"/>
+          <w:lang w:val="en-US"/>
+        </w:rPr>
+        <w:t>ctrl-d</w:t>
+      </w:r>
+      <w:r>
+        <w:rPr>
+          <w:rFonts w:cstheme="minorHAnsi"/>
+          <w:sz w:val="24"/>
+          <w:szCs w:val="24"/>
+          <w:lang w:val="en-US"/>
+        </w:rPr>
+        <w:t>)</w:t>
+      </w:r>
+    </w:p>
+    <w:p>
+      <w:pPr>
+        <w:pStyle w:val="ListParagraph"/>
+        <w:rPr>
+          <w:rFonts w:cstheme="minorHAnsi"/>
+          <w:sz w:val="24"/>
+          <w:szCs w:val="24"/>
           <w:lang w:val="en-US"/>
         </w:rPr>
       </w:pPr>
@@ -1633,74 +2649,60 @@
           <w:numId w:val="3"/>
         </w:numPr>
         <w:rPr>
-          <w:lang w:val="en-US"/>
-        </w:rPr>
-      </w:pPr>
-      <w:r>
-        <w:rPr>
-          <w:lang w:val="en-US"/>
-        </w:rPr>
-        <w:t>head: Show first 10 lines in file</w:t>
-      </w:r>
-    </w:p>
-    <w:p>
-      <w:pPr>
-        <w:pStyle w:val="ListParagraph"/>
-        <w:rPr>
-          <w:lang w:val="en-US"/>
-        </w:rPr>
-      </w:pPr>
-      <w:r>
-        <w:rPr>
-          <w:lang w:val="en-US"/>
-        </w:rPr>
-        <w:t>tail: Show last 10 lines in file</w:t>
-      </w:r>
-    </w:p>
-    <w:p>
-      <w:pPr>
-        <w:pStyle w:val="ListParagraph"/>
-        <w:rPr>
-          <w:lang w:val="en-US"/>
-        </w:rPr>
-      </w:pPr>
-      <w:r>
-        <w:rPr>
-          <w:lang w:val="en-US"/>
-        </w:rPr>
-        <w:t>head filename</w:t>
-      </w:r>
-    </w:p>
-    <w:p>
-      <w:pPr>
-        <w:pStyle w:val="ListParagraph"/>
-        <w:rPr>
-          <w:lang w:val="en-US"/>
-        </w:rPr>
-      </w:pPr>
-      <w:r>
-        <w:rPr>
-          <w:lang w:val="en-US"/>
-        </w:rPr>
-        <w:t>head -4 filename</w:t>
-      </w:r>
-      <w:r>
-        <w:rPr>
-          <w:lang w:val="en-US"/>
-        </w:rPr>
-        <w:t>:</w:t>
-      </w:r>
-      <w:r>
-        <w:rPr>
-          <w:lang w:val="en-US"/>
-        </w:rPr>
-        <w:t xml:space="preserve"> ilk 4 satiri goster</w:t>
-      </w:r>
-    </w:p>
-    <w:p>
-      <w:pPr>
-        <w:pStyle w:val="ListParagraph"/>
-        <w:rPr>
+          <w:rFonts w:cstheme="minorHAnsi"/>
+          <w:sz w:val="24"/>
+          <w:szCs w:val="24"/>
+          <w:lang w:val="en-US"/>
+        </w:rPr>
+      </w:pPr>
+      <w:r>
+        <w:rPr>
+          <w:rFonts w:cstheme="minorHAnsi"/>
+          <w:sz w:val="24"/>
+          <w:szCs w:val="24"/>
+          <w:lang w:val="en-US"/>
+        </w:rPr>
+        <w:t>more: Show full content</w:t>
+      </w:r>
+    </w:p>
+    <w:p>
+      <w:pPr>
+        <w:pStyle w:val="ListParagraph"/>
+        <w:rPr>
+          <w:rFonts w:cstheme="minorHAnsi"/>
+          <w:sz w:val="24"/>
+          <w:szCs w:val="24"/>
+          <w:lang w:val="en-US"/>
+        </w:rPr>
+      </w:pPr>
+      <w:r>
+        <w:rPr>
+          <w:rFonts w:cstheme="minorHAnsi"/>
+          <w:sz w:val="24"/>
+          <w:szCs w:val="24"/>
+          <w:lang w:val="en-US"/>
+        </w:rPr>
+        <w:t>less: Show the content according to the size of window, slide the content</w:t>
+      </w:r>
+    </w:p>
+    <w:p>
+      <w:pPr>
+        <w:pStyle w:val="ListParagraph"/>
+        <w:rPr>
+          <w:rFonts w:cstheme="minorHAnsi"/>
+          <w:sz w:val="24"/>
+          <w:szCs w:val="24"/>
+          <w:lang w:val="en-US"/>
+        </w:rPr>
+      </w:pPr>
+    </w:p>
+    <w:p>
+      <w:pPr>
+        <w:pStyle w:val="ListParagraph"/>
+        <w:rPr>
+          <w:rFonts w:cstheme="minorHAnsi"/>
+          <w:sz w:val="24"/>
+          <w:szCs w:val="24"/>
           <w:lang w:val="en-US"/>
         </w:rPr>
       </w:pPr>
@@ -1713,46 +2715,116 @@
           <w:numId w:val="3"/>
         </w:numPr>
         <w:rPr>
-          <w:lang w:val="en-US"/>
-        </w:rPr>
-      </w:pPr>
-      <w:r>
-        <w:rPr>
-          <w:lang w:val="en-US"/>
-        </w:rPr>
-        <w:t>history yazarak calistirilan kodlar gosterir</w:t>
-      </w:r>
-    </w:p>
-    <w:p>
-      <w:pPr>
-        <w:pStyle w:val="ListParagraph"/>
-        <w:rPr>
-          <w:lang w:val="en-US"/>
-        </w:rPr>
-      </w:pPr>
-      <w:r>
-        <w:rPr>
-          <w:lang w:val="en-US"/>
-        </w:rPr>
-        <w:t>history &gt;history.text</w:t>
-      </w:r>
-      <w:r>
-        <w:rPr>
-          <w:lang w:val="en-US"/>
-        </w:rPr>
-        <w:t>: D</w:t>
-      </w:r>
-      <w:r>
-        <w:rPr>
-          <w:lang w:val="en-US"/>
-        </w:rPr>
-        <w:t>osya olusturur icersinde history olan</w:t>
-      </w:r>
-    </w:p>
-    <w:p>
-      <w:pPr>
-        <w:pStyle w:val="ListParagraph"/>
-        <w:rPr>
+          <w:rFonts w:cstheme="minorHAnsi"/>
+          <w:sz w:val="24"/>
+          <w:szCs w:val="24"/>
+          <w:lang w:val="en-US"/>
+        </w:rPr>
+      </w:pPr>
+      <w:r>
+        <w:rPr>
+          <w:rFonts w:cstheme="minorHAnsi"/>
+          <w:sz w:val="24"/>
+          <w:szCs w:val="24"/>
+          <w:lang w:val="en-US"/>
+        </w:rPr>
+        <w:t>head: Show first 10 lines in file</w:t>
+      </w:r>
+    </w:p>
+    <w:p>
+      <w:pPr>
+        <w:pStyle w:val="ListParagraph"/>
+        <w:rPr>
+          <w:rFonts w:cstheme="minorHAnsi"/>
+          <w:sz w:val="24"/>
+          <w:szCs w:val="24"/>
+          <w:lang w:val="en-US"/>
+        </w:rPr>
+      </w:pPr>
+      <w:r>
+        <w:rPr>
+          <w:rFonts w:cstheme="minorHAnsi"/>
+          <w:sz w:val="24"/>
+          <w:szCs w:val="24"/>
+          <w:lang w:val="en-US"/>
+        </w:rPr>
+        <w:t>tail: Show last 10 lines in file</w:t>
+      </w:r>
+    </w:p>
+    <w:p>
+      <w:pPr>
+        <w:pStyle w:val="ListParagraph"/>
+        <w:rPr>
+          <w:rFonts w:cstheme="minorHAnsi"/>
+          <w:sz w:val="24"/>
+          <w:szCs w:val="24"/>
+          <w:lang w:val="en-US"/>
+        </w:rPr>
+      </w:pPr>
+      <w:r>
+        <w:rPr>
+          <w:rFonts w:cstheme="minorHAnsi"/>
+          <w:sz w:val="24"/>
+          <w:szCs w:val="24"/>
+          <w:lang w:val="en-US"/>
+        </w:rPr>
+        <w:t>head filename</w:t>
+      </w:r>
+    </w:p>
+    <w:p>
+      <w:pPr>
+        <w:pStyle w:val="ListParagraph"/>
+        <w:rPr>
+          <w:rFonts w:cstheme="minorHAnsi"/>
+          <w:sz w:val="24"/>
+          <w:szCs w:val="24"/>
+          <w:lang w:val="en-US"/>
+        </w:rPr>
+      </w:pPr>
+      <w:r>
+        <w:rPr>
+          <w:rFonts w:cstheme="minorHAnsi"/>
+          <w:sz w:val="24"/>
+          <w:szCs w:val="24"/>
+          <w:lang w:val="en-US"/>
+        </w:rPr>
+        <w:t>head -4 filename</w:t>
+      </w:r>
+      <w:r>
+        <w:rPr>
+          <w:rFonts w:cstheme="minorHAnsi"/>
+          <w:sz w:val="24"/>
+          <w:szCs w:val="24"/>
+          <w:lang w:val="en-US"/>
+        </w:rPr>
+        <w:t>:</w:t>
+      </w:r>
+      <w:r>
+        <w:rPr>
+          <w:rFonts w:cstheme="minorHAnsi"/>
+          <w:sz w:val="24"/>
+          <w:szCs w:val="24"/>
+          <w:lang w:val="en-US"/>
+        </w:rPr>
+        <w:t xml:space="preserve"> </w:t>
+      </w:r>
+      <w:r>
+        <w:rPr>
+          <w:rFonts w:cstheme="minorHAnsi"/>
+          <w:sz w:val="24"/>
+          <w:szCs w:val="24"/>
+          <w:lang w:val="en-US"/>
+        </w:rPr>
+        <w:t>Show first 4 lines</w:t>
+      </w:r>
+    </w:p>
+    <w:p>
+      <w:pPr>
+        <w:pStyle w:val="ListParagraph"/>
+        <w:rPr>
+          <w:rFonts w:cstheme="minorHAnsi"/>
+          <w:sz w:val="24"/>
+          <w:szCs w:val="24"/>
           <w:lang w:val="en-US"/>
         </w:rPr>
       </w:pPr>
@@ -1765,49 +2837,114 @@
           <w:numId w:val="3"/>
         </w:numPr>
         <w:rPr>
-          <w:lang w:val="en-US"/>
-        </w:rPr>
-      </w:pPr>
-      <w:r>
-        <w:rPr>
-          <w:lang w:val="en-US"/>
-        </w:rPr>
-        <w:t xml:space="preserve">(Manual) </w:t>
-      </w:r>
-      <w:r>
-        <w:rPr>
-          <w:lang w:val="en-US"/>
-        </w:rPr>
-        <w:t>man ls : Listeleme ile alakali parametreleri gosterir  Q tusu ile cikilir sayfadan.</w:t>
-      </w:r>
-    </w:p>
-    <w:p>
-      <w:pPr>
-        <w:pStyle w:val="ListParagraph"/>
-        <w:rPr>
-          <w:lang w:val="en-US"/>
-        </w:rPr>
-      </w:pPr>
-      <w:r>
-        <w:rPr>
-          <w:lang w:val="en-US"/>
-        </w:rPr>
-        <w:t>(info) inf ls : cok daha detayli</w:t>
-      </w:r>
-    </w:p>
-    <w:p>
-      <w:pPr>
-        <w:pStyle w:val="ListParagraph"/>
-        <w:rPr>
-          <w:lang w:val="en-US"/>
-        </w:rPr>
-      </w:pPr>
-      <w:r>
-        <w:rPr>
-          <w:lang w:val="en-US"/>
-        </w:rPr>
-        <w:t>mkdir –help : ozet bilgi verir</w:t>
-      </w:r>
+          <w:rFonts w:cstheme="minorHAnsi"/>
+          <w:sz w:val="24"/>
+          <w:szCs w:val="24"/>
+          <w:lang w:val="en-US"/>
+        </w:rPr>
+      </w:pPr>
+      <w:r>
+        <w:rPr>
+          <w:rFonts w:cstheme="minorHAnsi"/>
+          <w:sz w:val="24"/>
+          <w:szCs w:val="24"/>
+          <w:lang w:val="en-US"/>
+        </w:rPr>
+        <w:t>nano –version: Install nano last version</w:t>
+      </w:r>
+    </w:p>
+    <w:p>
+      <w:pPr>
+        <w:pStyle w:val="ListParagraph"/>
+        <w:rPr>
+          <w:rFonts w:cstheme="minorHAnsi"/>
+          <w:sz w:val="24"/>
+          <w:szCs w:val="24"/>
+          <w:lang w:val="en-US"/>
+        </w:rPr>
+      </w:pPr>
+      <w:r>
+        <w:rPr>
+          <w:rFonts w:cstheme="minorHAnsi"/>
+          <w:sz w:val="24"/>
+          <w:szCs w:val="24"/>
+          <w:lang w:val="en-US"/>
+        </w:rPr>
+        <w:t>or</w:t>
+      </w:r>
+    </w:p>
+    <w:p>
+      <w:pPr>
+        <w:pStyle w:val="ListParagraph"/>
+        <w:rPr>
+          <w:rFonts w:cstheme="minorHAnsi"/>
+          <w:sz w:val="24"/>
+          <w:szCs w:val="24"/>
+          <w:lang w:val="en-US"/>
+        </w:rPr>
+      </w:pPr>
+      <w:r>
+        <w:rPr>
+          <w:rFonts w:cstheme="minorHAnsi"/>
+          <w:sz w:val="24"/>
+          <w:szCs w:val="24"/>
+          <w:lang w:val="en-US"/>
+        </w:rPr>
+        <w:t>sudo apt install nano</w:t>
+      </w:r>
+    </w:p>
+    <w:p>
+      <w:pPr>
+        <w:pStyle w:val="ListParagraph"/>
+        <w:rPr>
+          <w:rFonts w:cstheme="minorHAnsi"/>
+          <w:sz w:val="24"/>
+          <w:szCs w:val="24"/>
+          <w:lang w:val="en-US"/>
+        </w:rPr>
+      </w:pPr>
+    </w:p>
+    <w:p>
+      <w:pPr>
+        <w:pStyle w:val="ListParagraph"/>
+        <w:rPr>
+          <w:rFonts w:cstheme="minorHAnsi"/>
+          <w:sz w:val="24"/>
+          <w:szCs w:val="24"/>
+          <w:lang w:val="en-US"/>
+        </w:rPr>
+      </w:pPr>
+      <w:r>
+        <w:rPr>
+          <w:rFonts w:cstheme="minorHAnsi"/>
+          <w:sz w:val="24"/>
+          <w:szCs w:val="24"/>
+          <w:lang w:val="en-US"/>
+        </w:rPr>
+        <w:t>nano File Name: Inside to the file for writing (like vim)</w:t>
+      </w:r>
+    </w:p>
+    <w:p>
+      <w:pPr>
+        <w:pStyle w:val="ListParagraph"/>
+        <w:rPr>
+          <w:rFonts w:cstheme="minorHAnsi"/>
+          <w:sz w:val="24"/>
+          <w:szCs w:val="24"/>
+          <w:lang w:val="en-US"/>
+        </w:rPr>
+      </w:pPr>
+    </w:p>
+    <w:p>
+      <w:pPr>
+        <w:pStyle w:val="ListParagraph"/>
+        <w:rPr>
+          <w:rFonts w:cstheme="minorHAnsi"/>
+          <w:sz w:val="24"/>
+          <w:szCs w:val="24"/>
+          <w:lang w:val="en-US"/>
+        </w:rPr>
+      </w:pPr>
     </w:p>
     <w:p>
       <w:pPr>
@@ -1817,39 +2954,79 @@
           <w:numId w:val="3"/>
         </w:numPr>
         <w:rPr>
-          <w:lang w:val="en-US"/>
-        </w:rPr>
-      </w:pPr>
-      <w:r>
-        <w:rPr>
-          <w:lang w:val="en-US"/>
-        </w:rPr>
-        <w:t>Mkdir -pv new1/new2</w:t>
-      </w:r>
-      <w:r>
-        <w:rPr>
-          <w:lang w:val="en-US"/>
-        </w:rPr>
-        <w:t>:</w:t>
-      </w:r>
-      <w:r>
-        <w:rPr>
-          <w:lang w:val="en-US"/>
-        </w:rPr>
-        <w:t xml:space="preserve">  A</w:t>
-      </w:r>
-      <w:r>
-        <w:rPr>
-          <w:lang w:val="en-US"/>
-        </w:rPr>
-        <w:t>y</w:t>
-      </w:r>
-      <w:r>
-        <w:rPr>
-          <w:lang w:val="en-US"/>
-        </w:rPr>
-        <w:t>ni anda ic ice iki folder olsuturur, p parent olmasi icin gerekli,  v de verbos bilgi verir olustu diye.</w:t>
-      </w:r>
+          <w:rFonts w:cstheme="minorHAnsi"/>
+          <w:sz w:val="24"/>
+          <w:szCs w:val="24"/>
+          <w:lang w:val="en-US"/>
+        </w:rPr>
+      </w:pPr>
+      <w:r>
+        <w:rPr>
+          <w:rFonts w:cstheme="minorHAnsi"/>
+          <w:sz w:val="24"/>
+          <w:szCs w:val="24"/>
+          <w:lang w:val="en-US"/>
+        </w:rPr>
+        <w:t xml:space="preserve">history </w:t>
+      </w:r>
+      <w:r>
+        <w:rPr>
+          <w:rFonts w:cstheme="minorHAnsi"/>
+          <w:sz w:val="24"/>
+          <w:szCs w:val="24"/>
+          <w:lang w:val="en-US"/>
+        </w:rPr>
+        <w:t>: Show all command history</w:t>
+      </w:r>
+    </w:p>
+    <w:p>
+      <w:pPr>
+        <w:pStyle w:val="ListParagraph"/>
+        <w:rPr>
+          <w:rFonts w:cstheme="minorHAnsi"/>
+          <w:sz w:val="24"/>
+          <w:szCs w:val="24"/>
+          <w:lang w:val="en-US"/>
+        </w:rPr>
+      </w:pPr>
+      <w:r>
+        <w:rPr>
+          <w:rFonts w:cstheme="minorHAnsi"/>
+          <w:sz w:val="24"/>
+          <w:szCs w:val="24"/>
+          <w:lang w:val="en-US"/>
+        </w:rPr>
+        <w:t>history &gt;history.text</w:t>
+      </w:r>
+      <w:r>
+        <w:rPr>
+          <w:rFonts w:cstheme="minorHAnsi"/>
+          <w:sz w:val="24"/>
+          <w:szCs w:val="24"/>
+          <w:lang w:val="en-US"/>
+        </w:rPr>
+        <w:t xml:space="preserve">: </w:t>
+      </w:r>
+      <w:r>
+        <w:rPr>
+          <w:rFonts w:cstheme="minorHAnsi"/>
+          <w:sz w:val="24"/>
+          <w:szCs w:val="24"/>
+          <w:lang w:val="en-US"/>
+        </w:rPr>
+        <w:t>Create history.text file for the history command</w:t>
+      </w:r>
+    </w:p>
+    <w:p>
+      <w:pPr>
+        <w:pStyle w:val="ListParagraph"/>
+        <w:rPr>
+          <w:rFonts w:cstheme="minorHAnsi"/>
+          <w:sz w:val="24"/>
+          <w:szCs w:val="24"/>
+          <w:lang w:val="en-US"/>
+        </w:rPr>
+      </w:pPr>
     </w:p>
     <w:p>
       <w:pPr>
@@ -1859,34 +3036,222 @@
           <w:numId w:val="3"/>
         </w:numPr>
         <w:rPr>
-          <w:lang w:val="en-US"/>
-        </w:rPr>
-      </w:pPr>
-      <w:r>
-        <w:rPr>
-          <w:lang w:val="en-US"/>
-        </w:rPr>
-        <w:t>more</w:t>
-      </w:r>
-      <w:r>
-        <w:rPr>
-          <w:lang w:val="en-US"/>
-        </w:rPr>
-        <w:t>: pencerenin buyuklugune gore yazi gosterir</w:t>
-      </w:r>
-    </w:p>
-    <w:p>
-      <w:pPr>
-        <w:pStyle w:val="ListParagraph"/>
-        <w:rPr>
-          <w:lang w:val="en-US"/>
-        </w:rPr>
-      </w:pPr>
-      <w:r>
-        <w:rPr>
-          <w:lang w:val="en-US"/>
-        </w:rPr>
-        <w:t>less: pencerenin buyuklegine az olarak gosterir asagi Yukari kaydirma yaprsiniz, more cda yuzde gosterir.</w:t>
+          <w:rFonts w:cstheme="minorHAnsi"/>
+          <w:sz w:val="24"/>
+          <w:szCs w:val="24"/>
+          <w:lang w:val="en-US"/>
+        </w:rPr>
+      </w:pPr>
+      <w:r>
+        <w:rPr>
+          <w:rFonts w:cstheme="minorHAnsi"/>
+          <w:sz w:val="24"/>
+          <w:szCs w:val="24"/>
+          <w:lang w:val="en-US"/>
+        </w:rPr>
+        <w:t xml:space="preserve">(Manual) </w:t>
+      </w:r>
+      <w:r>
+        <w:rPr>
+          <w:rFonts w:cstheme="minorHAnsi"/>
+          <w:b/>
+          <w:bCs/>
+          <w:sz w:val="24"/>
+          <w:szCs w:val="24"/>
+          <w:lang w:val="en-US"/>
+        </w:rPr>
+        <w:t>man ls</w:t>
+      </w:r>
+      <w:r>
+        <w:rPr>
+          <w:rFonts w:cstheme="minorHAnsi"/>
+          <w:sz w:val="24"/>
+          <w:szCs w:val="24"/>
+          <w:lang w:val="en-US"/>
+        </w:rPr>
+        <w:t xml:space="preserve"> : </w:t>
+      </w:r>
+      <w:r>
+        <w:rPr>
+          <w:rFonts w:cstheme="minorHAnsi"/>
+          <w:sz w:val="24"/>
+          <w:szCs w:val="24"/>
+          <w:lang w:val="en-US"/>
+        </w:rPr>
+        <w:t>Show the list parameters (Exit with q)</w:t>
+      </w:r>
+    </w:p>
+    <w:p>
+      <w:pPr>
+        <w:pStyle w:val="ListParagraph"/>
+        <w:rPr>
+          <w:rFonts w:cstheme="minorHAnsi"/>
+          <w:sz w:val="24"/>
+          <w:szCs w:val="24"/>
+          <w:lang w:val="en-US"/>
+        </w:rPr>
+      </w:pPr>
+      <w:r>
+        <w:rPr>
+          <w:rFonts w:cstheme="minorHAnsi"/>
+          <w:sz w:val="24"/>
+          <w:szCs w:val="24"/>
+          <w:lang w:val="en-US"/>
+        </w:rPr>
+        <w:t xml:space="preserve">(info) </w:t>
+      </w:r>
+      <w:r>
+        <w:rPr>
+          <w:rFonts w:cstheme="minorHAnsi"/>
+          <w:b/>
+          <w:bCs/>
+          <w:sz w:val="24"/>
+          <w:szCs w:val="24"/>
+          <w:lang w:val="en-US"/>
+        </w:rPr>
+        <w:t>inf ls</w:t>
+      </w:r>
+      <w:r>
+        <w:rPr>
+          <w:rFonts w:cstheme="minorHAnsi"/>
+          <w:sz w:val="24"/>
+          <w:szCs w:val="24"/>
+          <w:lang w:val="en-US"/>
+        </w:rPr>
+        <w:t xml:space="preserve"> : </w:t>
+      </w:r>
+      <w:r>
+        <w:rPr>
+          <w:rFonts w:cstheme="minorHAnsi"/>
+          <w:sz w:val="24"/>
+          <w:szCs w:val="24"/>
+          <w:lang w:val="en-US"/>
+        </w:rPr>
+        <w:t xml:space="preserve">List parameters with details </w:t>
+      </w:r>
+    </w:p>
+    <w:p>
+      <w:pPr>
+        <w:pStyle w:val="ListParagraph"/>
+        <w:rPr>
+          <w:rFonts w:cstheme="minorHAnsi"/>
+          <w:sz w:val="24"/>
+          <w:szCs w:val="24"/>
+          <w:lang w:val="en-US"/>
+        </w:rPr>
+      </w:pPr>
+      <w:r>
+        <w:rPr>
+          <w:rFonts w:cstheme="minorHAnsi"/>
+          <w:b/>
+          <w:bCs/>
+          <w:sz w:val="24"/>
+          <w:szCs w:val="24"/>
+          <w:lang w:val="en-US"/>
+        </w:rPr>
+        <w:t>mkdir –help</w:t>
+      </w:r>
+      <w:r>
+        <w:rPr>
+          <w:rFonts w:cstheme="minorHAnsi"/>
+          <w:sz w:val="24"/>
+          <w:szCs w:val="24"/>
+          <w:lang w:val="en-US"/>
+        </w:rPr>
+        <w:t xml:space="preserve"> : </w:t>
+      </w:r>
+      <w:r>
+        <w:rPr>
+          <w:rFonts w:cstheme="minorHAnsi"/>
+          <w:sz w:val="24"/>
+          <w:szCs w:val="24"/>
+          <w:lang w:val="en-US"/>
+        </w:rPr>
+        <w:t>Summary of command needs</w:t>
+      </w:r>
+    </w:p>
+    <w:p>
+      <w:pPr>
+        <w:pStyle w:val="ListParagraph"/>
+        <w:rPr>
+          <w:rFonts w:cstheme="minorHAnsi"/>
+          <w:sz w:val="24"/>
+          <w:szCs w:val="24"/>
+          <w:lang w:val="en-US"/>
+        </w:rPr>
+      </w:pPr>
+      <w:r>
+        <w:rPr>
+          <w:rFonts w:cstheme="minorHAnsi"/>
+          <w:b/>
+          <w:bCs/>
+          <w:sz w:val="24"/>
+          <w:szCs w:val="24"/>
+          <w:lang w:val="en-US"/>
+        </w:rPr>
+        <w:t>clear</w:t>
+      </w:r>
+      <w:r>
+        <w:rPr>
+          <w:rFonts w:cstheme="minorHAnsi"/>
+          <w:sz w:val="24"/>
+          <w:szCs w:val="24"/>
+          <w:lang w:val="en-US"/>
+        </w:rPr>
+        <w:t>: Clear screen</w:t>
+      </w:r>
+    </w:p>
+    <w:p>
+      <w:pPr>
+        <w:pStyle w:val="ListParagraph"/>
+        <w:rPr>
+          <w:rFonts w:cstheme="minorHAnsi"/>
+          <w:sz w:val="24"/>
+          <w:szCs w:val="24"/>
+          <w:lang w:val="en-US"/>
+        </w:rPr>
+      </w:pPr>
+    </w:p>
+    <w:p>
+      <w:pPr>
+        <w:pStyle w:val="ListParagraph"/>
+        <w:rPr>
+          <w:rFonts w:cstheme="minorHAnsi"/>
+          <w:sz w:val="24"/>
+          <w:szCs w:val="24"/>
+          <w:lang w:val="en-US"/>
+        </w:rPr>
+      </w:pPr>
+    </w:p>
+    <w:p>
+      <w:pPr>
+        <w:pStyle w:val="ListParagraph"/>
+        <w:rPr>
+          <w:rFonts w:cstheme="minorHAnsi"/>
+          <w:b/>
+          <w:bCs/>
+          <w:i/>
+          <w:iCs/>
+          <w:color w:val="FF0000"/>
+          <w:sz w:val="28"/>
+          <w:szCs w:val="28"/>
+          <w:lang w:val="en-US"/>
+        </w:rPr>
+      </w:pPr>
+      <w:r>
+        <w:rPr>
+          <w:rFonts w:cstheme="minorHAnsi"/>
+          <w:b/>
+          <w:bCs/>
+          <w:i/>
+          <w:iCs/>
+          <w:color w:val="FF0000"/>
+          <w:sz w:val="28"/>
+          <w:szCs w:val="28"/>
+          <w:lang w:val="en-US"/>
+        </w:rPr>
+        <w:lastRenderedPageBreak/>
+        <w:t>Authorization:</w:t>
       </w:r>
     </w:p>
     <w:p>
@@ -1897,33 +3262,227 @@
           <w:numId w:val="3"/>
         </w:numPr>
         <w:rPr>
-          <w:lang w:val="en-US"/>
-        </w:rPr>
-      </w:pPr>
-      <w:r>
-        <w:rPr>
-          <w:lang w:val="en-US"/>
-        </w:rPr>
-        <w:t xml:space="preserve">Root a girmek icin: cd /  </w:t>
-      </w:r>
-    </w:p>
-    <w:p>
-      <w:pPr>
-        <w:pStyle w:val="ListParagraph"/>
+          <w:rFonts w:cstheme="minorHAnsi"/>
+          <w:sz w:val="24"/>
+          <w:szCs w:val="24"/>
+          <w:lang w:val="en-US"/>
+        </w:rPr>
+      </w:pPr>
+      <w:r>
+        <w:rPr>
+          <w:rFonts w:cstheme="minorHAnsi"/>
+          <w:sz w:val="24"/>
+          <w:szCs w:val="24"/>
+          <w:lang w:val="en-US"/>
+        </w:rPr>
+        <w:t>chmod u-x,g+w</w:t>
+      </w:r>
+      <w:r>
+        <w:rPr>
+          <w:rFonts w:cstheme="minorHAnsi"/>
+          <w:sz w:val="24"/>
+          <w:szCs w:val="24"/>
+          <w:lang w:val="en-US"/>
+        </w:rPr>
+        <w:t>,o+x</w:t>
+      </w:r>
+      <w:r>
+        <w:rPr>
+          <w:rFonts w:cstheme="minorHAnsi"/>
+          <w:sz w:val="24"/>
+          <w:szCs w:val="24"/>
+          <w:lang w:val="en-US"/>
+        </w:rPr>
+        <w:t xml:space="preserve"> </w:t>
+      </w:r>
+      <w:r>
+        <w:rPr>
+          <w:rFonts w:cstheme="minorHAnsi"/>
+          <w:b/>
+          <w:bCs/>
+          <w:sz w:val="24"/>
+          <w:szCs w:val="24"/>
+          <w:lang w:val="en-US"/>
+        </w:rPr>
+        <w:t>FileName</w:t>
+      </w:r>
+    </w:p>
+    <w:p>
+      <w:pPr>
         <w:numPr>
           <w:ilvl w:val="0"/>
           <w:numId w:val="3"/>
         </w:numPr>
-        <w:rPr>
-          <w:lang w:val="en-US"/>
-        </w:rPr>
-      </w:pPr>
-      <w:r>
-        <w:rPr>
-          <w:lang w:val="en-US"/>
-        </w:rPr>
-        <w:t>Root dan cikmak icin: su username</w:t>
-      </w:r>
+        <w:shd w:val="clear" w:color="auto" w:fill="FFFFFF"/>
+        <w:spacing w:before="60" w:after="100" w:afterAutospacing="1" w:line="240" w:lineRule="auto"/>
+        <w:rPr>
+          <w:rFonts w:eastAsia="Times New Roman" w:cstheme="minorHAnsi"/>
+          <w:color w:val="24292F"/>
+          <w:sz w:val="24"/>
+          <w:szCs w:val="24"/>
+          <w:lang w:eastAsia="en-GB"/>
+        </w:rPr>
+      </w:pPr>
+      <w:r>
+        <w:rPr>
+          <w:rFonts w:eastAsia="Times New Roman" w:cstheme="minorHAnsi"/>
+          <w:color w:val="24292F"/>
+          <w:sz w:val="24"/>
+          <w:szCs w:val="24"/>
+          <w:lang w:eastAsia="en-GB"/>
+        </w:rPr>
+        <w:t xml:space="preserve">Read: </w:t>
+      </w:r>
+      <w:r>
+        <w:rPr>
+          <w:rFonts w:eastAsia="Times New Roman" w:cstheme="minorHAnsi"/>
+          <w:color w:val="24292F"/>
+          <w:sz w:val="24"/>
+          <w:szCs w:val="24"/>
+          <w:lang w:eastAsia="en-GB"/>
+        </w:rPr>
+        <w:t xml:space="preserve">r = 4, </w:t>
+      </w:r>
+      <w:r>
+        <w:rPr>
+          <w:rFonts w:eastAsia="Times New Roman" w:cstheme="minorHAnsi"/>
+          <w:color w:val="24292F"/>
+          <w:sz w:val="24"/>
+          <w:szCs w:val="24"/>
+          <w:lang w:eastAsia="en-GB"/>
+        </w:rPr>
+        <w:t>Write w</w:t>
+      </w:r>
+      <w:r>
+        <w:rPr>
+          <w:rFonts w:eastAsia="Times New Roman" w:cstheme="minorHAnsi"/>
+          <w:color w:val="24292F"/>
+          <w:sz w:val="24"/>
+          <w:szCs w:val="24"/>
+          <w:lang w:eastAsia="en-GB"/>
+        </w:rPr>
+        <w:t xml:space="preserve"> = 2, </w:t>
+      </w:r>
+      <w:r>
+        <w:rPr>
+          <w:rFonts w:eastAsia="Times New Roman" w:cstheme="minorHAnsi"/>
+          <w:color w:val="24292F"/>
+          <w:sz w:val="24"/>
+          <w:szCs w:val="24"/>
+          <w:lang w:eastAsia="en-GB"/>
+        </w:rPr>
+        <w:t xml:space="preserve">Execute </w:t>
+      </w:r>
+      <w:r>
+        <w:rPr>
+          <w:rFonts w:eastAsia="Times New Roman" w:cstheme="minorHAnsi"/>
+          <w:color w:val="24292F"/>
+          <w:sz w:val="24"/>
+          <w:szCs w:val="24"/>
+          <w:lang w:eastAsia="en-GB"/>
+        </w:rPr>
+        <w:t xml:space="preserve">x = 1 </w:t>
+      </w:r>
+    </w:p>
+    <w:p>
+      <w:pPr>
+        <w:shd w:val="clear" w:color="auto" w:fill="FFFFFF"/>
+        <w:spacing w:before="60" w:after="100" w:afterAutospacing="1" w:line="240" w:lineRule="auto"/>
+        <w:ind w:left="720"/>
+        <w:rPr>
+          <w:rFonts w:eastAsia="Times New Roman" w:cstheme="minorHAnsi"/>
+          <w:color w:val="24292F"/>
+          <w:sz w:val="24"/>
+          <w:szCs w:val="24"/>
+          <w:lang w:eastAsia="en-GB"/>
+        </w:rPr>
+      </w:pPr>
+      <w:r>
+        <w:rPr>
+          <w:rFonts w:eastAsia="Times New Roman" w:cstheme="minorHAnsi"/>
+          <w:color w:val="24292F"/>
+          <w:sz w:val="24"/>
+          <w:szCs w:val="24"/>
+          <w:lang w:eastAsia="en-GB"/>
+        </w:rPr>
+        <w:t>User u, Group g, Others o</w:t>
+      </w:r>
+    </w:p>
+    <w:p>
+      <w:pPr>
+        <w:shd w:val="clear" w:color="auto" w:fill="FFFFFF"/>
+        <w:spacing w:before="60" w:after="100" w:afterAutospacing="1" w:line="240" w:lineRule="auto"/>
+        <w:ind w:left="720"/>
+        <w:rPr>
+          <w:rFonts w:eastAsia="Times New Roman" w:cstheme="minorHAnsi"/>
+          <w:color w:val="24292F"/>
+          <w:sz w:val="24"/>
+          <w:szCs w:val="24"/>
+          <w:lang w:eastAsia="en-GB"/>
+        </w:rPr>
+      </w:pPr>
+      <w:r>
+        <w:rPr>
+          <w:rFonts w:eastAsia="Times New Roman" w:cstheme="minorHAnsi"/>
+          <w:color w:val="24292F"/>
+          <w:sz w:val="24"/>
+          <w:szCs w:val="24"/>
+          <w:lang w:eastAsia="en-GB"/>
+        </w:rPr>
+        <w:t xml:space="preserve">Ex: </w:t>
+      </w:r>
+      <w:r>
+        <w:rPr>
+          <w:rFonts w:eastAsia="Times New Roman" w:cstheme="minorHAnsi"/>
+          <w:color w:val="24292F"/>
+          <w:sz w:val="24"/>
+          <w:szCs w:val="24"/>
+          <w:lang w:eastAsia="en-GB"/>
+        </w:rPr>
+        <w:t xml:space="preserve">4+2+1 = 7 / </w:t>
+      </w:r>
+      <w:r>
+        <w:rPr>
+          <w:rFonts w:eastAsia="Times New Roman" w:cstheme="minorHAnsi"/>
+          <w:color w:val="24292F"/>
+          <w:sz w:val="24"/>
+          <w:szCs w:val="24"/>
+          <w:lang w:eastAsia="en-GB"/>
+        </w:rPr>
+        <w:t>ugo-</w:t>
+      </w:r>
+      <w:r>
+        <w:rPr>
+          <w:rFonts w:eastAsia="Times New Roman" w:cstheme="minorHAnsi"/>
+          <w:color w:val="24292F"/>
+          <w:sz w:val="24"/>
+          <w:szCs w:val="24"/>
+          <w:lang w:eastAsia="en-GB"/>
+        </w:rPr>
+        <w:t>rwx = 777 = full access</w:t>
+      </w:r>
+      <w:r>
+        <w:rPr>
+          <w:rFonts w:cstheme="minorHAnsi"/>
+          <w:b/>
+          <w:bCs/>
+          <w:sz w:val="24"/>
+          <w:szCs w:val="24"/>
+          <w:lang w:val="en-US"/>
+        </w:rPr>
+        <w:t xml:space="preserve">  </w:t>
+      </w:r>
+    </w:p>
+    <w:p>
+      <w:pPr>
+        <w:pStyle w:val="ListParagraph"/>
+        <w:rPr>
+          <w:rFonts w:cstheme="minorHAnsi"/>
+          <w:sz w:val="24"/>
+          <w:szCs w:val="24"/>
+          <w:lang w:val="en-US"/>
+        </w:rPr>
+      </w:pPr>
     </w:p>
     <w:p>
       <w:pPr>
@@ -1933,83 +3492,19 @@
           <w:numId w:val="3"/>
         </w:numPr>
         <w:rPr>
-          <w:lang w:val="en-US"/>
-        </w:rPr>
-      </w:pPr>
-      <w:r>
-        <w:rPr>
-          <w:lang w:val="en-US"/>
-        </w:rPr>
-        <w:t>chmod: yetkileri degisme komutu</w:t>
-      </w:r>
-    </w:p>
-    <w:p>
-      <w:pPr>
-        <w:pStyle w:val="ListParagraph"/>
-        <w:numPr>
-          <w:ilvl w:val="0"/>
-          <w:numId w:val="3"/>
-        </w:numPr>
-        <w:rPr>
-          <w:lang w:val="en-US"/>
-        </w:rPr>
-      </w:pPr>
-      <w:r>
-        <w:rPr>
-          <w:lang w:val="en-US"/>
-        </w:rPr>
-        <w:t>chmod u-x,g+w</w:t>
-      </w:r>
-      <w:r>
-        <w:rPr>
-          <w:lang w:val="en-US"/>
-        </w:rPr>
-        <w:t>,o+x</w:t>
-      </w:r>
-      <w:r>
-        <w:rPr>
-          <w:lang w:val="en-US"/>
-        </w:rPr>
-        <w:t xml:space="preserve"> </w:t>
-      </w:r>
-      <w:r>
-        <w:rPr>
-          <w:b/>
-          <w:bCs/>
-          <w:lang w:val="en-US"/>
-        </w:rPr>
-        <w:t>FileName</w:t>
-      </w:r>
-      <w:r>
-        <w:rPr>
-          <w:b/>
-          <w:bCs/>
-          <w:lang w:val="en-US"/>
-        </w:rPr>
-        <w:t xml:space="preserve">  </w:t>
-      </w:r>
-    </w:p>
-    <w:p>
-      <w:pPr>
-        <w:pStyle w:val="ListParagraph"/>
-        <w:rPr>
-          <w:lang w:val="en-US"/>
-        </w:rPr>
-      </w:pPr>
-    </w:p>
-    <w:p>
-      <w:pPr>
-        <w:pStyle w:val="ListParagraph"/>
-        <w:numPr>
-          <w:ilvl w:val="0"/>
-          <w:numId w:val="3"/>
-        </w:numPr>
-        <w:rPr>
-          <w:lang w:val="en-US"/>
-        </w:rPr>
-      </w:pPr>
-      <w:r>
-        <w:rPr>
+          <w:rFonts w:cstheme="minorHAnsi"/>
+          <w:sz w:val="24"/>
+          <w:szCs w:val="24"/>
+          <w:lang w:val="en-US"/>
+        </w:rPr>
+      </w:pPr>
+      <w:r>
+        <w:rPr>
+          <w:rFonts w:cstheme="minorHAnsi"/>
+          <w:b/>
+          <w:bCs/>
+          <w:sz w:val="24"/>
+          <w:szCs w:val="24"/>
           <w:lang w:val="en-US"/>
         </w:rPr>
         <w:t xml:space="preserve">ping </w:t>
@@ -2018,6 +3513,11 @@
         <w:r>
           <w:rPr>
             <w:rStyle w:val="Hyperlink"/>
+            <w:rFonts w:cstheme="minorHAnsi"/>
+            <w:b/>
+            <w:bCs/>
+            <w:sz w:val="24"/>
+            <w:szCs w:val="24"/>
             <w:lang w:val="en-US"/>
           </w:rPr>
           <w:t>www.clarusway.com</w:t>
@@ -2025,9 +3525,41 @@
       </w:hyperlink>
       <w:r>
         <w:rPr>
-          <w:lang w:val="en-US"/>
-        </w:rPr>
-        <w:t xml:space="preserve">  yazarsan ip ve bana acikmi site girisi</w:t>
+          <w:rFonts w:cstheme="minorHAnsi"/>
+          <w:sz w:val="24"/>
+          <w:szCs w:val="24"/>
+          <w:lang w:val="en-US"/>
+        </w:rPr>
+        <w:t xml:space="preserve"> </w:t>
+      </w:r>
+      <w:r>
+        <w:rPr>
+          <w:rFonts w:cstheme="minorHAnsi"/>
+          <w:sz w:val="24"/>
+          <w:szCs w:val="24"/>
+          <w:lang w:val="en-US"/>
+        </w:rPr>
+        <w:t xml:space="preserve">: </w:t>
+      </w:r>
+      <w:r>
+        <w:rPr>
+          <w:rFonts w:ascii="Roboto" w:hAnsi="Roboto"/>
+          <w:color w:val="1F2937"/>
+          <w:sz w:val="27"/>
+          <w:szCs w:val="27"/>
+          <w:shd w:val="clear" w:color="auto" w:fill="FFFFFF"/>
+        </w:rPr>
+        <w:t> </w:t>
+      </w:r>
+      <w:r>
+        <w:rPr>
+          <w:rFonts w:cstheme="minorHAnsi"/>
+          <w:color w:val="1F2937"/>
+          <w:sz w:val="24"/>
+          <w:szCs w:val="24"/>
+          <w:shd w:val="clear" w:color="auto" w:fill="FFFFFF"/>
+        </w:rPr>
+        <w:t>Troubleshooting, testing, and diagnosing network connectivity issues.</w:t>
       </w:r>
     </w:p>
     <w:p>
@@ -2038,26 +3570,71 @@
           <w:numId w:val="3"/>
         </w:numPr>
         <w:rPr>
-          <w:lang w:val="en-US"/>
-        </w:rPr>
-      </w:pPr>
-      <w:r>
-        <w:rPr>
-          <w:lang w:val="en-US"/>
-        </w:rPr>
-        <w:t>ssh kullanici_adi@hos_ip</w:t>
-      </w:r>
-      <w:r>
-        <w:rPr>
+          <w:rFonts w:cstheme="minorHAnsi"/>
+          <w:sz w:val="24"/>
+          <w:szCs w:val="24"/>
+          <w:lang w:val="en-US"/>
+        </w:rPr>
+      </w:pPr>
+      <w:r>
+        <w:rPr>
+          <w:rFonts w:cstheme="minorHAnsi"/>
+          <w:b/>
+          <w:bCs/>
+          <w:sz w:val="24"/>
+          <w:szCs w:val="24"/>
+          <w:lang w:val="en-US"/>
+        </w:rPr>
+        <w:t xml:space="preserve">ssh </w:t>
+      </w:r>
+      <w:r>
+        <w:rPr>
+          <w:rFonts w:cstheme="minorHAnsi"/>
+          <w:b/>
+          <w:bCs/>
+          <w:sz w:val="24"/>
+          <w:szCs w:val="24"/>
+          <w:lang w:val="en-US"/>
+        </w:rPr>
+        <w:t>username</w:t>
+      </w:r>
+      <w:r>
+        <w:rPr>
+          <w:rFonts w:cstheme="minorHAnsi"/>
+          <w:b/>
+          <w:bCs/>
+          <w:sz w:val="24"/>
+          <w:szCs w:val="24"/>
+          <w:lang w:val="en-US"/>
+        </w:rPr>
+        <w:t>@hos_ip</w:t>
+      </w:r>
+      <w:r>
+        <w:rPr>
+          <w:rFonts w:cstheme="minorHAnsi"/>
+          <w:sz w:val="24"/>
+          <w:szCs w:val="24"/>
           <w:lang w:val="en-US"/>
         </w:rPr>
         <w:t>:</w:t>
       </w:r>
       <w:r>
         <w:rPr>
-          <w:lang w:val="en-US"/>
-        </w:rPr>
-        <w:t xml:space="preserve">  Baskasinin bilgisayarini kullanma</w:t>
+          <w:rFonts w:cstheme="minorHAnsi"/>
+          <w:sz w:val="24"/>
+          <w:szCs w:val="24"/>
+          <w:lang w:val="en-US"/>
+        </w:rPr>
+        <w:t xml:space="preserve">  </w:t>
+      </w:r>
+      <w:r>
+        <w:rPr>
+          <w:rFonts w:cstheme="minorHAnsi"/>
+          <w:sz w:val="24"/>
+          <w:szCs w:val="24"/>
+          <w:lang w:val="en-US"/>
+        </w:rPr>
+        <w:t>To use computer of others</w:t>
       </w:r>
     </w:p>
     <w:p>
@@ -2068,27 +3645,398 @@
           <w:numId w:val="3"/>
         </w:numPr>
         <w:rPr>
-          <w:lang w:val="en-US"/>
-        </w:rPr>
-      </w:pPr>
-      <w:r>
-        <w:rPr>
+          <w:rFonts w:cstheme="minorHAnsi"/>
+          <w:sz w:val="24"/>
+          <w:szCs w:val="24"/>
+          <w:lang w:val="en-US"/>
+        </w:rPr>
+      </w:pPr>
+      <w:r>
+        <w:rPr>
+          <w:rFonts w:cstheme="minorHAnsi"/>
+          <w:b/>
+          <w:bCs/>
+          <w:sz w:val="24"/>
+          <w:szCs w:val="24"/>
           <w:lang w:val="en-US"/>
         </w:rPr>
         <w:t>whoami</w:t>
       </w:r>
+      <w:r>
+        <w:rPr>
+          <w:rFonts w:cstheme="minorHAnsi"/>
+          <w:sz w:val="24"/>
+          <w:szCs w:val="24"/>
+          <w:lang w:val="en-US"/>
+        </w:rPr>
+        <w:t>: user name of current user</w:t>
+      </w:r>
+    </w:p>
+    <w:p>
+      <w:pPr>
+        <w:pStyle w:val="ListParagraph"/>
+        <w:numPr>
+          <w:ilvl w:val="0"/>
+          <w:numId w:val="3"/>
+        </w:numPr>
+        <w:rPr>
+          <w:rFonts w:cstheme="minorHAnsi"/>
+          <w:sz w:val="24"/>
+          <w:szCs w:val="24"/>
+          <w:lang w:val="en-US"/>
+        </w:rPr>
+      </w:pPr>
+      <w:r>
+        <w:rPr>
+          <w:rFonts w:cstheme="minorHAnsi"/>
+          <w:b/>
+          <w:bCs/>
+          <w:sz w:val="24"/>
+          <w:szCs w:val="24"/>
+          <w:lang w:val="en-US"/>
+        </w:rPr>
+        <w:t>Tab</w:t>
+      </w:r>
+      <w:r>
+        <w:rPr>
+          <w:rFonts w:cstheme="minorHAnsi"/>
+          <w:sz w:val="24"/>
+          <w:szCs w:val="24"/>
+          <w:lang w:val="en-US"/>
+        </w:rPr>
+        <w:t>: Automatic completion of command, file name</w:t>
+      </w:r>
+    </w:p>
+    <w:p>
+      <w:pPr>
+        <w:pStyle w:val="ListParagraph"/>
+        <w:numPr>
+          <w:ilvl w:val="0"/>
+          <w:numId w:val="3"/>
+        </w:numPr>
+        <w:rPr>
+          <w:rFonts w:cstheme="minorHAnsi"/>
+          <w:sz w:val="24"/>
+          <w:szCs w:val="24"/>
+          <w:lang w:val="en-US"/>
+        </w:rPr>
+      </w:pPr>
+      <w:r>
+        <w:rPr>
+          <w:rFonts w:cstheme="minorHAnsi"/>
+          <w:b/>
+          <w:bCs/>
+          <w:sz w:val="24"/>
+          <w:szCs w:val="24"/>
+          <w:lang w:val="en-US"/>
+        </w:rPr>
+        <w:t>Sequential commands</w:t>
+      </w:r>
+      <w:r>
+        <w:rPr>
+          <w:rFonts w:cstheme="minorHAnsi"/>
+          <w:b/>
+          <w:bCs/>
+          <w:sz w:val="24"/>
+          <w:szCs w:val="24"/>
+          <w:lang w:val="en-US"/>
+        </w:rPr>
+        <w:t xml:space="preserve"> </w:t>
+      </w:r>
+      <w:r>
+        <w:rPr>
+          <w:rFonts w:cstheme="minorHAnsi"/>
+          <w:b/>
+          <w:bCs/>
+          <w:sz w:val="24"/>
+          <w:szCs w:val="24"/>
+          <w:lang w:val="en-US"/>
+        </w:rPr>
+        <w:t xml:space="preserve">( separate with ; ) </w:t>
+      </w:r>
+      <w:r>
+        <w:rPr>
+          <w:rFonts w:cstheme="minorHAnsi"/>
+          <w:b/>
+          <w:bCs/>
+          <w:sz w:val="24"/>
+          <w:szCs w:val="24"/>
+          <w:lang w:val="en-US"/>
+        </w:rPr>
+        <w:t>:</w:t>
+      </w:r>
+      <w:r>
+        <w:rPr>
+          <w:rFonts w:cstheme="minorHAnsi"/>
+          <w:b/>
+          <w:bCs/>
+          <w:sz w:val="24"/>
+          <w:szCs w:val="24"/>
+          <w:lang w:val="en-US"/>
+        </w:rPr>
+        <w:t xml:space="preserve"> </w:t>
+      </w:r>
+      <w:r>
+        <w:rPr>
+          <w:rFonts w:cstheme="minorHAnsi"/>
+          <w:sz w:val="24"/>
+          <w:szCs w:val="24"/>
+          <w:lang w:val="en-US"/>
+        </w:rPr>
+        <w:t>command1;command2;command3</w:t>
+      </w:r>
+    </w:p>
+    <w:p>
+      <w:pPr>
+        <w:pStyle w:val="ListParagraph"/>
+        <w:numPr>
+          <w:ilvl w:val="0"/>
+          <w:numId w:val="3"/>
+        </w:numPr>
+        <w:rPr>
+          <w:rFonts w:cstheme="minorHAnsi"/>
+          <w:sz w:val="24"/>
+          <w:szCs w:val="24"/>
+          <w:lang w:val="en-US"/>
+        </w:rPr>
+      </w:pPr>
+      <w:r>
+        <w:rPr>
+          <w:rFonts w:ascii="Helvetica" w:eastAsia="Times New Roman" w:hAnsi="Helvetica" w:cs="Helvetica"/>
+          <w:b/>
+          <w:bCs/>
+          <w:color w:val="333333"/>
+          <w:sz w:val="24"/>
+          <w:szCs w:val="24"/>
+          <w:lang w:eastAsia="en-GB"/>
+        </w:rPr>
+        <w:t>&amp;&amp;</w:t>
+      </w:r>
+      <w:r>
+        <w:rPr>
+          <w:rFonts w:ascii="Helvetica" w:eastAsia="Times New Roman" w:hAnsi="Helvetica" w:cs="Helvetica"/>
+          <w:color w:val="333333"/>
+          <w:sz w:val="24"/>
+          <w:szCs w:val="24"/>
+          <w:lang w:eastAsia="en-GB"/>
+        </w:rPr>
+        <w:t xml:space="preserve">: If more command will run one times </w:t>
+      </w:r>
+    </w:p>
+    <w:p>
+      <w:pPr>
+        <w:pStyle w:val="NormalWeb"/>
+        <w:shd w:val="clear" w:color="auto" w:fill="FFFFFF"/>
+        <w:spacing w:before="0" w:beforeAutospacing="0" w:after="150" w:afterAutospacing="0"/>
+        <w:ind w:left="720"/>
+        <w:rPr>
+          <w:rFonts w:ascii="Helvetica" w:hAnsi="Helvetica" w:cs="Helvetica"/>
+          <w:color w:val="333333"/>
+          <w:sz w:val="21"/>
+          <w:szCs w:val="21"/>
+          <w:shd w:val="clear" w:color="auto" w:fill="FFFFFF"/>
+        </w:rPr>
+      </w:pPr>
+      <w:r>
+        <w:rPr>
+          <w:rFonts w:ascii="Helvetica" w:hAnsi="Helvetica" w:cs="Helvetica"/>
+          <w:b/>
+          <w:bCs/>
+          <w:color w:val="333333"/>
+          <w:sz w:val="21"/>
+          <w:szCs w:val="21"/>
+          <w:shd w:val="clear" w:color="auto" w:fill="FFFFFF"/>
+        </w:rPr>
+        <w:t>Ex:</w:t>
+      </w:r>
+      <w:r>
+        <w:rPr>
+          <w:rFonts w:ascii="Helvetica" w:hAnsi="Helvetica" w:cs="Helvetica"/>
+          <w:color w:val="333333"/>
+          <w:sz w:val="21"/>
+          <w:szCs w:val="21"/>
+          <w:shd w:val="clear" w:color="auto" w:fill="FFFFFF"/>
+        </w:rPr>
+        <w:t xml:space="preserve"> configure&amp;&amp;make&amp;&amp;make install</w:t>
+      </w:r>
+    </w:p>
+    <w:p>
+      <w:pPr>
+        <w:pStyle w:val="NormalWeb"/>
+        <w:numPr>
+          <w:ilvl w:val="0"/>
+          <w:numId w:val="3"/>
+        </w:numPr>
+        <w:shd w:val="clear" w:color="auto" w:fill="FFFFFF"/>
+        <w:spacing w:before="0" w:beforeAutospacing="0" w:after="150" w:afterAutospacing="0"/>
+        <w:rPr>
+          <w:rFonts w:ascii="Helvetica" w:hAnsi="Helvetica" w:cs="Helvetica"/>
+          <w:color w:val="333333"/>
+          <w:sz w:val="21"/>
+          <w:szCs w:val="21"/>
+        </w:rPr>
+      </w:pPr>
+      <w:r>
+        <w:rPr>
+          <w:rFonts w:ascii="Helvetica" w:hAnsi="Helvetica" w:cs="Helvetica"/>
+          <w:b/>
+          <w:bCs/>
+          <w:color w:val="333333"/>
+          <w:sz w:val="21"/>
+          <w:szCs w:val="21"/>
+          <w:shd w:val="clear" w:color="auto" w:fill="FFFFFF"/>
+        </w:rPr>
+        <w:t>sudo apt update &amp;&amp; sudo apt upgrade -y”</w:t>
+      </w:r>
+      <w:r>
+        <w:rPr>
+          <w:rFonts w:ascii="Helvetica" w:hAnsi="Helvetica" w:cs="Helvetica"/>
+          <w:color w:val="333333"/>
+          <w:sz w:val="21"/>
+          <w:szCs w:val="21"/>
+          <w:shd w:val="clear" w:color="auto" w:fill="FFFFFF"/>
+        </w:rPr>
+        <w:t xml:space="preserve"> Update computer at one line</w:t>
+      </w:r>
+    </w:p>
+    <w:p>
+      <w:pPr>
+        <w:shd w:val="clear" w:color="auto" w:fill="FFFFFF"/>
+        <w:spacing w:after="240" w:line="240" w:lineRule="auto"/>
+        <w:rPr>
+          <w:rFonts w:ascii="Segoe UI" w:eastAsia="Times New Roman" w:hAnsi="Segoe UI" w:cs="Segoe UI"/>
+          <w:b/>
+          <w:bCs/>
+          <w:color w:val="FF0000"/>
+          <w:sz w:val="24"/>
+          <w:szCs w:val="24"/>
+          <w:lang w:eastAsia="en-GB"/>
+        </w:rPr>
+      </w:pPr>
+      <w:r>
+        <w:rPr>
+          <w:rFonts w:ascii="Segoe UI" w:eastAsia="Times New Roman" w:hAnsi="Segoe UI" w:cs="Segoe UI"/>
+          <w:b/>
+          <w:bCs/>
+          <w:i/>
+          <w:iCs/>
+          <w:color w:val="FF0000"/>
+          <w:sz w:val="24"/>
+          <w:szCs w:val="24"/>
+          <w:lang w:eastAsia="en-GB"/>
+        </w:rPr>
+        <w:t>O</w:t>
+      </w:r>
+      <w:r>
+        <w:rPr>
+          <w:rFonts w:ascii="Segoe UI" w:eastAsia="Times New Roman" w:hAnsi="Segoe UI" w:cs="Segoe UI"/>
+          <w:b/>
+          <w:bCs/>
+          <w:i/>
+          <w:iCs/>
+          <w:color w:val="FF0000"/>
+          <w:sz w:val="24"/>
+          <w:szCs w:val="24"/>
+          <w:lang w:eastAsia="en-GB"/>
+        </w:rPr>
+        <w:t>perators</w:t>
+      </w:r>
+      <w:r>
+        <w:rPr>
+          <w:rFonts w:ascii="Segoe UI" w:eastAsia="Times New Roman" w:hAnsi="Segoe UI" w:cs="Segoe UI"/>
+          <w:b/>
+          <w:bCs/>
+          <w:i/>
+          <w:iCs/>
+          <w:color w:val="FF0000"/>
+          <w:sz w:val="24"/>
+          <w:szCs w:val="24"/>
+          <w:lang w:eastAsia="en-GB"/>
+        </w:rPr>
+        <w:t>:</w:t>
+      </w:r>
+    </w:p>
+    <w:p>
+      <w:pPr>
+        <w:numPr>
+          <w:ilvl w:val="0"/>
+          <w:numId w:val="3"/>
+        </w:numPr>
+        <w:shd w:val="clear" w:color="auto" w:fill="FFFFFF"/>
+        <w:spacing w:before="100" w:beforeAutospacing="1" w:after="100" w:afterAutospacing="1" w:line="240" w:lineRule="auto"/>
+        <w:rPr>
+          <w:rFonts w:ascii="Segoe UI" w:eastAsia="Times New Roman" w:hAnsi="Segoe UI" w:cs="Segoe UI"/>
+          <w:color w:val="24292F"/>
+          <w:sz w:val="24"/>
+          <w:szCs w:val="24"/>
+          <w:lang w:eastAsia="en-GB"/>
+        </w:rPr>
+      </w:pPr>
+      <w:r>
+        <w:rPr>
+          <w:rFonts w:ascii="Segoe UI" w:eastAsia="Times New Roman" w:hAnsi="Segoe UI" w:cs="Segoe UI"/>
+          <w:color w:val="24292F"/>
+          <w:sz w:val="24"/>
+          <w:szCs w:val="24"/>
+          <w:lang w:eastAsia="en-GB"/>
+        </w:rPr>
+        <w:t>&amp;&amp; = and, -a</w:t>
+      </w:r>
+    </w:p>
+    <w:p>
+      <w:pPr>
+        <w:numPr>
+          <w:ilvl w:val="0"/>
+          <w:numId w:val="3"/>
+        </w:numPr>
+        <w:shd w:val="clear" w:color="auto" w:fill="FFFFFF"/>
+        <w:spacing w:before="60" w:after="100" w:afterAutospacing="1" w:line="240" w:lineRule="auto"/>
+        <w:rPr>
+          <w:rFonts w:ascii="Segoe UI" w:eastAsia="Times New Roman" w:hAnsi="Segoe UI" w:cs="Segoe UI"/>
+          <w:color w:val="24292F"/>
+          <w:sz w:val="24"/>
+          <w:szCs w:val="24"/>
+          <w:lang w:eastAsia="en-GB"/>
+        </w:rPr>
+      </w:pPr>
+      <w:r>
+        <w:rPr>
+          <w:rFonts w:ascii="Segoe UI" w:eastAsia="Times New Roman" w:hAnsi="Segoe UI" w:cs="Segoe UI"/>
+          <w:color w:val="24292F"/>
+          <w:sz w:val="24"/>
+          <w:szCs w:val="24"/>
+          <w:lang w:eastAsia="en-GB"/>
+        </w:rPr>
+        <w:t>|| = or, -o</w:t>
+      </w:r>
+    </w:p>
+    <w:p>
+      <w:pPr>
+        <w:rPr>
+          <w:rFonts w:cstheme="minorHAnsi"/>
+          <w:sz w:val="24"/>
+          <w:szCs w:val="24"/>
+          <w:lang w:val="en-US"/>
+        </w:rPr>
+      </w:pPr>
     </w:p>
     <w:p>
       <w:pPr>
         <w:ind w:left="360"/>
         <w:rPr>
-          <w:lang w:val="en-US"/>
-        </w:rPr>
-      </w:pPr>
-    </w:p>
-    <w:p>
-      <w:pPr>
-        <w:rPr>
+          <w:rFonts w:cstheme="minorHAnsi"/>
+          <w:sz w:val="24"/>
+          <w:szCs w:val="24"/>
+          <w:lang w:val="en-US"/>
+        </w:rPr>
+      </w:pPr>
+    </w:p>
+    <w:p>
+      <w:pPr>
+        <w:rPr>
+          <w:rFonts w:cstheme="minorHAnsi"/>
+          <w:sz w:val="24"/>
+          <w:szCs w:val="24"/>
           <w:lang w:val="en-US"/>
         </w:rPr>
       </w:pPr>
@@ -2097,56 +4045,20 @@
       <w:pPr>
         <w:ind w:firstLine="720"/>
         <w:rPr>
-          <w:lang w:val="en-US"/>
-        </w:rPr>
-      </w:pPr>
-      <w:r>
-        <w:rPr>
-          <w:noProof/>
-          <w:lang w:val="en-US"/>
-        </w:rPr>
-        <w:lastRenderedPageBreak/>
-        <w:drawing>
-          <wp:inline distT="0" distB="0" distL="0" distR="0" wp14:anchorId="47268B52" wp14:editId="11245BAE">
-            <wp:extent cx="5731510" cy="2951480"/>
-            <wp:effectExtent l="0" t="0" r="2540" b="1270"/>
-            <wp:docPr id="2" name="Picture 2"/>
-            <wp:cNvGraphicFramePr>
-              <a:graphicFrameLocks xmlns:a="http://schemas.openxmlformats.org/drawingml/2006/main" noChangeAspect="1"/>
-            </wp:cNvGraphicFramePr>
-            <a:graphic xmlns:a="http://schemas.openxmlformats.org/drawingml/2006/main">
-              <a:graphicData uri="http://schemas.openxmlformats.org/drawingml/2006/picture">
-                <pic:pic xmlns:pic="http://schemas.openxmlformats.org/drawingml/2006/picture">
-                  <pic:nvPicPr>
-                    <pic:cNvPr id="1" name=""/>
-                    <pic:cNvPicPr/>
-                  </pic:nvPicPr>
-                  <pic:blipFill>
-                    <a:blip r:embed="rId8"/>
-                    <a:stretch>
-                      <a:fillRect/>
-                    </a:stretch>
-                  </pic:blipFill>
-                  <pic:spPr>
-                    <a:xfrm>
-                      <a:off x="0" y="0"/>
-                      <a:ext cx="5731510" cy="2951480"/>
-                    </a:xfrm>
-                    <a:prstGeom prst="rect">
-                      <a:avLst/>
-                    </a:prstGeom>
-                  </pic:spPr>
-                </pic:pic>
-              </a:graphicData>
-            </a:graphic>
-          </wp:inline>
-        </w:drawing>
-      </w:r>
+          <w:rFonts w:cstheme="minorHAnsi"/>
+          <w:sz w:val="24"/>
+          <w:szCs w:val="24"/>
+          <w:lang w:val="en-US"/>
+        </w:rPr>
+      </w:pPr>
     </w:p>
     <w:p>
       <w:pPr>
         <w:ind w:firstLine="720"/>
         <w:rPr>
+          <w:rFonts w:cstheme="minorHAnsi"/>
+          <w:sz w:val="24"/>
+          <w:szCs w:val="24"/>
           <w:lang w:val="en-US"/>
         </w:rPr>
       </w:pPr>
@@ -2214,9 +4126,122 @@
 <file path=word/numbering.xml><?xml version="1.0" encoding="utf-8"?>
 <w:numbering xmlns:wpc="http://schemas.microsoft.com/office/word/2010/wordprocessingCanvas" xmlns:cx="http://schemas.microsoft.com/office/drawing/2014/chartex" xmlns:cx1="http://schemas.microsoft.com/office/drawing/2015/9/8/chartex" xmlns:cx2="http://schemas.microsoft.com/office/drawing/2015/10/21/chartex" xmlns:cx3="http://schemas.microsoft.com/office/drawing/2016/5/9/chartex" xmlns:cx4="http://schemas.microsoft.com/office/drawing/2016/5/10/chartex" xmlns:cx5="http://schemas.microsoft.com/office/drawing/2016/5/11/chartex" xmlns:cx6="http://schemas.microsoft.com/office/drawing/2016/5/12/chartex" xmlns:cx7="http://schemas.microsoft.com/office/drawing/2016/5/13/chartex" xmlns:cx8="http://schemas.microsoft.com/office/drawing/2016/5/14/chartex" xmlns:mc="http://schemas.openxmlformats.org/markup-compatibility/2006" xmlns:aink="http://schemas.microsoft.com/office/drawing/2016/ink" xmlns:am3d="http://schemas.microsoft.com/office/drawing/2017/model3d" xmlns:o="urn:schemas-microsoft-com:office:office" xmlns:r="http://schemas.openxmlformats.org/officeDocument/2006/relationships" xmlns:m="http://schemas.openxmlformats.org/officeDocument/2006/math" xmlns:v="urn:schemas-microsoft-com:vml" xmlns:wp14="http://schemas.microsoft.com/office/word/2010/wordprocessingDrawing" xmlns:wp="http://schemas.openxmlformats.org/drawingml/2006/wordprocessingDrawing" xmlns:w10="urn:schemas-microsoft-com:office:word" xmlns:w="http://schemas.openxmlformats.org/wordprocessingml/2006/main" xmlns:w14="http://schemas.microsoft.com/office/word/2010/wordml" xmlns:w15="http://schemas.microsoft.com/office/word/2012/wordml" xmlns:w16cex="http://schemas.microsoft.com/office/word/2018/wordml/cex" xmlns:w16cid="http://schemas.microsoft.com/office/word/2016/wordml/cid" xmlns:w16="http://schemas.microsoft.com/office/word/2018/wordml" xmlns:w16sdtdh="http://schemas.microsoft.com/office/word/2020/wordml/sdtdatahash" xmlns:w16se="http://schemas.microsoft.com/office/word/2015/wordml/symex" xmlns:wpg="http://schemas.microsoft.com/office/word/2010/wordprocessingGroup" xmlns:wpi="http://schemas.microsoft.com/office/word/2010/wordprocessingInk" xmlns:wne="http://schemas.microsoft.com/office/word/2006/wordml" xmlns:wps="http://schemas.microsoft.com/office/word/2010/wordprocessingShape" mc:Ignorable="w14 w15 w16se w16cid w16 w16cex w16sdtdh wp14">
   <w:abstractNum w:abstractNumId="0" w15:restartNumberingAfterBreak="0">
+    <w:nsid w:val="1A851A6F"/>
+    <w:multiLevelType w:val="hybridMultilevel"/>
+    <w:tmpl w:val="26F00DEC"/>
+    <w:lvl w:ilvl="0" w:tplc="08090009">
+      <w:start w:val="1"/>
+      <w:numFmt w:val="bullet"/>
+      <w:lvlText w:val=""/>
+      <w:lvlJc w:val="left"/>
+      <w:pPr>
+        <w:ind w:left="720" w:hanging="360"/>
+      </w:pPr>
+      <w:rPr>
+        <w:rFonts w:ascii="Wingdings" w:hAnsi="Wingdings" w:hint="default"/>
+      </w:rPr>
+    </w:lvl>
+    <w:lvl w:ilvl="1" w:tplc="08090003" w:tentative="1">
+      <w:start w:val="1"/>
+      <w:numFmt w:val="bullet"/>
+      <w:lvlText w:val="o"/>
+      <w:lvlJc w:val="left"/>
+      <w:pPr>
+        <w:ind w:left="1440" w:hanging="360"/>
+      </w:pPr>
+      <w:rPr>
+        <w:rFonts w:ascii="Courier New" w:hAnsi="Courier New" w:cs="Courier New" w:hint="default"/>
+      </w:rPr>
+    </w:lvl>
+    <w:lvl w:ilvl="2" w:tplc="08090005" w:tentative="1">
+      <w:start w:val="1"/>
+      <w:numFmt w:val="bullet"/>
+      <w:lvlText w:val=""/>
+      <w:lvlJc w:val="left"/>
+      <w:pPr>
+        <w:ind w:left="2160" w:hanging="360"/>
+      </w:pPr>
+      <w:rPr>
+        <w:rFonts w:ascii="Wingdings" w:hAnsi="Wingdings" w:hint="default"/>
+      </w:rPr>
+    </w:lvl>
+    <w:lvl w:ilvl="3" w:tplc="08090001" w:tentative="1">
+      <w:start w:val="1"/>
+      <w:numFmt w:val="bullet"/>
+      <w:lvlText w:val=""/>
+      <w:lvlJc w:val="left"/>
+      <w:pPr>
+        <w:ind w:left="2880" w:hanging="360"/>
+      </w:pPr>
+      <w:rPr>
+        <w:rFonts w:ascii="Symbol" w:hAnsi="Symbol" w:hint="default"/>
+      </w:rPr>
+    </w:lvl>
+    <w:lvl w:ilvl="4" w:tplc="08090003" w:tentative="1">
+      <w:start w:val="1"/>
+      <w:numFmt w:val="bullet"/>
+      <w:lvlText w:val="o"/>
+      <w:lvlJc w:val="left"/>
+      <w:pPr>
+        <w:ind w:left="3600" w:hanging="360"/>
+      </w:pPr>
+      <w:rPr>
+        <w:rFonts w:ascii="Courier New" w:hAnsi="Courier New" w:cs="Courier New" w:hint="default"/>
+      </w:rPr>
+    </w:lvl>
+    <w:lvl w:ilvl="5" w:tplc="08090005" w:tentative="1">
+      <w:start w:val="1"/>
+      <w:numFmt w:val="bullet"/>
+      <w:lvlText w:val=""/>
+      <w:lvlJc w:val="left"/>
+      <w:pPr>
+        <w:ind w:left="4320" w:hanging="360"/>
+      </w:pPr>
+      <w:rPr>
+        <w:rFonts w:ascii="Wingdings" w:hAnsi="Wingdings" w:hint="default"/>
+      </w:rPr>
+    </w:lvl>
+    <w:lvl w:ilvl="6" w:tplc="08090001" w:tentative="1">
+      <w:start w:val="1"/>
+      <w:numFmt w:val="bullet"/>
+      <w:lvlText w:val=""/>
+      <w:lvlJc w:val="left"/>
+      <w:pPr>
+        <w:ind w:left="5040" w:hanging="360"/>
+      </w:pPr>
+      <w:rPr>
+        <w:rFonts w:ascii="Symbol" w:hAnsi="Symbol" w:hint="default"/>
+      </w:rPr>
+    </w:lvl>
+    <w:lvl w:ilvl="7" w:tplc="08090003" w:tentative="1">
+      <w:start w:val="1"/>
+      <w:numFmt w:val="bullet"/>
+      <w:lvlText w:val="o"/>
+      <w:lvlJc w:val="left"/>
+      <w:pPr>
+        <w:ind w:left="5760" w:hanging="360"/>
+      </w:pPr>
+      <w:rPr>
+        <w:rFonts w:ascii="Courier New" w:hAnsi="Courier New" w:cs="Courier New" w:hint="default"/>
+      </w:rPr>
+    </w:lvl>
+    <w:lvl w:ilvl="8" w:tplc="08090005" w:tentative="1">
+      <w:start w:val="1"/>
+      <w:numFmt w:val="bullet"/>
+      <w:lvlText w:val=""/>
+      <w:lvlJc w:val="left"/>
+      <w:pPr>
+        <w:ind w:left="6480" w:hanging="360"/>
+      </w:pPr>
+      <w:rPr>
+        <w:rFonts w:ascii="Wingdings" w:hAnsi="Wingdings" w:hint="default"/>
+      </w:rPr>
+    </w:lvl>
+  </w:abstractNum>
+  <w:abstractNum w:abstractNumId="1" w15:restartNumberingAfterBreak="0">
     <w:nsid w:val="26F705BD"/>
     <w:multiLevelType w:val="hybridMultilevel"/>
-    <w:tmpl w:val="81BA5D64"/>
+    <w:tmpl w:val="7B4A4EBC"/>
     <w:lvl w:ilvl="0" w:tplc="0809000B">
       <w:start w:val="1"/>
       <w:numFmt w:val="bullet"/>
@@ -2326,7 +4351,7 @@
       </w:rPr>
     </w:lvl>
   </w:abstractNum>
-  <w:abstractNum w:abstractNumId="1" w15:restartNumberingAfterBreak="0">
+  <w:abstractNum w:abstractNumId="2" w15:restartNumberingAfterBreak="0">
     <w:nsid w:val="2B2267EE"/>
     <w:multiLevelType w:val="hybridMultilevel"/>
     <w:tmpl w:val="87E4A280"/>
@@ -2439,7 +4464,7 @@
       </w:rPr>
     </w:lvl>
   </w:abstractNum>
-  <w:abstractNum w:abstractNumId="2" w15:restartNumberingAfterBreak="0">
+  <w:abstractNum w:abstractNumId="3" w15:restartNumberingAfterBreak="0">
     <w:nsid w:val="3EE7661C"/>
     <w:multiLevelType w:val="hybridMultilevel"/>
     <w:tmpl w:val="308AABEE"/>
@@ -2552,7 +4577,305 @@
       </w:rPr>
     </w:lvl>
   </w:abstractNum>
-  <w:abstractNum w:abstractNumId="3" w15:restartNumberingAfterBreak="0">
+  <w:abstractNum w:abstractNumId="4" w15:restartNumberingAfterBreak="0">
+    <w:nsid w:val="3F1A7BD3"/>
+    <w:multiLevelType w:val="multilevel"/>
+    <w:tmpl w:val="237A538E"/>
+    <w:lvl w:ilvl="0">
+      <w:start w:val="1"/>
+      <w:numFmt w:val="bullet"/>
+      <w:lvlText w:val=""/>
+      <w:lvlJc w:val="left"/>
+      <w:pPr>
+        <w:tabs>
+          <w:tab w:val="num" w:pos="720"/>
+        </w:tabs>
+        <w:ind w:left="720" w:hanging="360"/>
+      </w:pPr>
+      <w:rPr>
+        <w:rFonts w:ascii="Symbol" w:hAnsi="Symbol" w:hint="default"/>
+        <w:sz w:val="20"/>
+      </w:rPr>
+    </w:lvl>
+    <w:lvl w:ilvl="1" w:tentative="1">
+      <w:start w:val="1"/>
+      <w:numFmt w:val="bullet"/>
+      <w:lvlText w:val="o"/>
+      <w:lvlJc w:val="left"/>
+      <w:pPr>
+        <w:tabs>
+          <w:tab w:val="num" w:pos="1440"/>
+        </w:tabs>
+        <w:ind w:left="1440" w:hanging="360"/>
+      </w:pPr>
+      <w:rPr>
+        <w:rFonts w:ascii="Courier New" w:hAnsi="Courier New" w:hint="default"/>
+        <w:sz w:val="20"/>
+      </w:rPr>
+    </w:lvl>
+    <w:lvl w:ilvl="2" w:tentative="1">
+      <w:start w:val="1"/>
+      <w:numFmt w:val="bullet"/>
+      <w:lvlText w:val=""/>
+      <w:lvlJc w:val="left"/>
+      <w:pPr>
+        <w:tabs>
+          <w:tab w:val="num" w:pos="2160"/>
+        </w:tabs>
+        <w:ind w:left="2160" w:hanging="360"/>
+      </w:pPr>
+      <w:rPr>
+        <w:rFonts w:ascii="Wingdings" w:hAnsi="Wingdings" w:hint="default"/>
+        <w:sz w:val="20"/>
+      </w:rPr>
+    </w:lvl>
+    <w:lvl w:ilvl="3" w:tentative="1">
+      <w:start w:val="1"/>
+      <w:numFmt w:val="bullet"/>
+      <w:lvlText w:val=""/>
+      <w:lvlJc w:val="left"/>
+      <w:pPr>
+        <w:tabs>
+          <w:tab w:val="num" w:pos="2880"/>
+        </w:tabs>
+        <w:ind w:left="2880" w:hanging="360"/>
+      </w:pPr>
+      <w:rPr>
+        <w:rFonts w:ascii="Wingdings" w:hAnsi="Wingdings" w:hint="default"/>
+        <w:sz w:val="20"/>
+      </w:rPr>
+    </w:lvl>
+    <w:lvl w:ilvl="4" w:tentative="1">
+      <w:start w:val="1"/>
+      <w:numFmt w:val="bullet"/>
+      <w:lvlText w:val=""/>
+      <w:lvlJc w:val="left"/>
+      <w:pPr>
+        <w:tabs>
+          <w:tab w:val="num" w:pos="3600"/>
+        </w:tabs>
+        <w:ind w:left="3600" w:hanging="360"/>
+      </w:pPr>
+      <w:rPr>
+        <w:rFonts w:ascii="Wingdings" w:hAnsi="Wingdings" w:hint="default"/>
+        <w:sz w:val="20"/>
+      </w:rPr>
+    </w:lvl>
+    <w:lvl w:ilvl="5" w:tentative="1">
+      <w:start w:val="1"/>
+      <w:numFmt w:val="bullet"/>
+      <w:lvlText w:val=""/>
+      <w:lvlJc w:val="left"/>
+      <w:pPr>
+        <w:tabs>
+          <w:tab w:val="num" w:pos="4320"/>
+        </w:tabs>
+        <w:ind w:left="4320" w:hanging="360"/>
+      </w:pPr>
+      <w:rPr>
+        <w:rFonts w:ascii="Wingdings" w:hAnsi="Wingdings" w:hint="default"/>
+        <w:sz w:val="20"/>
+      </w:rPr>
+    </w:lvl>
+    <w:lvl w:ilvl="6" w:tentative="1">
+      <w:start w:val="1"/>
+      <w:numFmt w:val="bullet"/>
+      <w:lvlText w:val=""/>
+      <w:lvlJc w:val="left"/>
+      <w:pPr>
+        <w:tabs>
+          <w:tab w:val="num" w:pos="5040"/>
+        </w:tabs>
+        <w:ind w:left="5040" w:hanging="360"/>
+      </w:pPr>
+      <w:rPr>
+        <w:rFonts w:ascii="Wingdings" w:hAnsi="Wingdings" w:hint="default"/>
+        <w:sz w:val="20"/>
+      </w:rPr>
+    </w:lvl>
+    <w:lvl w:ilvl="7" w:tentative="1">
+      <w:start w:val="1"/>
+      <w:numFmt w:val="bullet"/>
+      <w:lvlText w:val=""/>
+      <w:lvlJc w:val="left"/>
+      <w:pPr>
+        <w:tabs>
+          <w:tab w:val="num" w:pos="5760"/>
+        </w:tabs>
+        <w:ind w:left="5760" w:hanging="360"/>
+      </w:pPr>
+      <w:rPr>
+        <w:rFonts w:ascii="Wingdings" w:hAnsi="Wingdings" w:hint="default"/>
+        <w:sz w:val="20"/>
+      </w:rPr>
+    </w:lvl>
+    <w:lvl w:ilvl="8" w:tentative="1">
+      <w:start w:val="1"/>
+      <w:numFmt w:val="bullet"/>
+      <w:lvlText w:val=""/>
+      <w:lvlJc w:val="left"/>
+      <w:pPr>
+        <w:tabs>
+          <w:tab w:val="num" w:pos="6480"/>
+        </w:tabs>
+        <w:ind w:left="6480" w:hanging="360"/>
+      </w:pPr>
+      <w:rPr>
+        <w:rFonts w:ascii="Wingdings" w:hAnsi="Wingdings" w:hint="default"/>
+        <w:sz w:val="20"/>
+      </w:rPr>
+    </w:lvl>
+  </w:abstractNum>
+  <w:abstractNum w:abstractNumId="5" w15:restartNumberingAfterBreak="0">
+    <w:nsid w:val="45C01FD4"/>
+    <w:multiLevelType w:val="multilevel"/>
+    <w:tmpl w:val="83DADDAE"/>
+    <w:lvl w:ilvl="0">
+      <w:start w:val="1"/>
+      <w:numFmt w:val="bullet"/>
+      <w:lvlText w:val=""/>
+      <w:lvlJc w:val="left"/>
+      <w:pPr>
+        <w:tabs>
+          <w:tab w:val="num" w:pos="720"/>
+        </w:tabs>
+        <w:ind w:left="720" w:hanging="360"/>
+      </w:pPr>
+      <w:rPr>
+        <w:rFonts w:ascii="Symbol" w:hAnsi="Symbol" w:hint="default"/>
+        <w:sz w:val="20"/>
+      </w:rPr>
+    </w:lvl>
+    <w:lvl w:ilvl="1" w:tentative="1">
+      <w:start w:val="1"/>
+      <w:numFmt w:val="bullet"/>
+      <w:lvlText w:val="o"/>
+      <w:lvlJc w:val="left"/>
+      <w:pPr>
+        <w:tabs>
+          <w:tab w:val="num" w:pos="1440"/>
+        </w:tabs>
+        <w:ind w:left="1440" w:hanging="360"/>
+      </w:pPr>
+      <w:rPr>
+        <w:rFonts w:ascii="Courier New" w:hAnsi="Courier New" w:hint="default"/>
+        <w:sz w:val="20"/>
+      </w:rPr>
+    </w:lvl>
+    <w:lvl w:ilvl="2" w:tentative="1">
+      <w:start w:val="1"/>
+      <w:numFmt w:val="bullet"/>
+      <w:lvlText w:val=""/>
+      <w:lvlJc w:val="left"/>
+      <w:pPr>
+        <w:tabs>
+          <w:tab w:val="num" w:pos="2160"/>
+        </w:tabs>
+        <w:ind w:left="2160" w:hanging="360"/>
+      </w:pPr>
+      <w:rPr>
+        <w:rFonts w:ascii="Wingdings" w:hAnsi="Wingdings" w:hint="default"/>
+        <w:sz w:val="20"/>
+      </w:rPr>
+    </w:lvl>
+    <w:lvl w:ilvl="3" w:tentative="1">
+      <w:start w:val="1"/>
+      <w:numFmt w:val="bullet"/>
+      <w:lvlText w:val=""/>
+      <w:lvlJc w:val="left"/>
+      <w:pPr>
+        <w:tabs>
+          <w:tab w:val="num" w:pos="2880"/>
+        </w:tabs>
+        <w:ind w:left="2880" w:hanging="360"/>
+      </w:pPr>
+      <w:rPr>
+        <w:rFonts w:ascii="Wingdings" w:hAnsi="Wingdings" w:hint="default"/>
+        <w:sz w:val="20"/>
+      </w:rPr>
+    </w:lvl>
+    <w:lvl w:ilvl="4" w:tentative="1">
+      <w:start w:val="1"/>
+      <w:numFmt w:val="bullet"/>
+      <w:lvlText w:val=""/>
+      <w:lvlJc w:val="left"/>
+      <w:pPr>
+        <w:tabs>
+          <w:tab w:val="num" w:pos="3600"/>
+        </w:tabs>
+        <w:ind w:left="3600" w:hanging="360"/>
+      </w:pPr>
+      <w:rPr>
+        <w:rFonts w:ascii="Wingdings" w:hAnsi="Wingdings" w:hint="default"/>
+        <w:sz w:val="20"/>
+      </w:rPr>
+    </w:lvl>
+    <w:lvl w:ilvl="5" w:tentative="1">
+      <w:start w:val="1"/>
+      <w:numFmt w:val="bullet"/>
+      <w:lvlText w:val=""/>
+      <w:lvlJc w:val="left"/>
+      <w:pPr>
+        <w:tabs>
+          <w:tab w:val="num" w:pos="4320"/>
+        </w:tabs>
+        <w:ind w:left="4320" w:hanging="360"/>
+      </w:pPr>
+      <w:rPr>
+        <w:rFonts w:ascii="Wingdings" w:hAnsi="Wingdings" w:hint="default"/>
+        <w:sz w:val="20"/>
+      </w:rPr>
+    </w:lvl>
+    <w:lvl w:ilvl="6" w:tentative="1">
+      <w:start w:val="1"/>
+      <w:numFmt w:val="bullet"/>
+      <w:lvlText w:val=""/>
+      <w:lvlJc w:val="left"/>
+      <w:pPr>
+        <w:tabs>
+          <w:tab w:val="num" w:pos="5040"/>
+        </w:tabs>
+        <w:ind w:left="5040" w:hanging="360"/>
+      </w:pPr>
+      <w:rPr>
+        <w:rFonts w:ascii="Wingdings" w:hAnsi="Wingdings" w:hint="default"/>
+        <w:sz w:val="20"/>
+      </w:rPr>
+    </w:lvl>
+    <w:lvl w:ilvl="7" w:tentative="1">
+      <w:start w:val="1"/>
+      <w:numFmt w:val="bullet"/>
+      <w:lvlText w:val=""/>
+      <w:lvlJc w:val="left"/>
+      <w:pPr>
+        <w:tabs>
+          <w:tab w:val="num" w:pos="5760"/>
+        </w:tabs>
+        <w:ind w:left="5760" w:hanging="360"/>
+      </w:pPr>
+      <w:rPr>
+        <w:rFonts w:ascii="Wingdings" w:hAnsi="Wingdings" w:hint="default"/>
+        <w:sz w:val="20"/>
+      </w:rPr>
+    </w:lvl>
+    <w:lvl w:ilvl="8" w:tentative="1">
+      <w:start w:val="1"/>
+      <w:numFmt w:val="bullet"/>
+      <w:lvlText w:val=""/>
+      <w:lvlJc w:val="left"/>
+      <w:pPr>
+        <w:tabs>
+          <w:tab w:val="num" w:pos="6480"/>
+        </w:tabs>
+        <w:ind w:left="6480" w:hanging="360"/>
+      </w:pPr>
+      <w:rPr>
+        <w:rFonts w:ascii="Wingdings" w:hAnsi="Wingdings" w:hint="default"/>
+        <w:sz w:val="20"/>
+      </w:rPr>
+    </w:lvl>
+  </w:abstractNum>
+  <w:abstractNum w:abstractNumId="6" w15:restartNumberingAfterBreak="0">
     <w:nsid w:val="52F37BA0"/>
     <w:multiLevelType w:val="hybridMultilevel"/>
     <w:tmpl w:val="A41E9768"/>
@@ -2665,7 +4988,156 @@
       </w:rPr>
     </w:lvl>
   </w:abstractNum>
-  <w:abstractNum w:abstractNumId="4" w15:restartNumberingAfterBreak="0">
+  <w:abstractNum w:abstractNumId="7" w15:restartNumberingAfterBreak="0">
+    <w:nsid w:val="5C531DBC"/>
+    <w:multiLevelType w:val="multilevel"/>
+    <w:tmpl w:val="D108BA52"/>
+    <w:lvl w:ilvl="0">
+      <w:start w:val="1"/>
+      <w:numFmt w:val="bullet"/>
+      <w:lvlText w:val=""/>
+      <w:lvlJc w:val="left"/>
+      <w:pPr>
+        <w:tabs>
+          <w:tab w:val="num" w:pos="720"/>
+        </w:tabs>
+        <w:ind w:left="720" w:hanging="360"/>
+      </w:pPr>
+      <w:rPr>
+        <w:rFonts w:ascii="Symbol" w:hAnsi="Symbol" w:hint="default"/>
+        <w:sz w:val="20"/>
+      </w:rPr>
+    </w:lvl>
+    <w:lvl w:ilvl="1" w:tentative="1">
+      <w:start w:val="1"/>
+      <w:numFmt w:val="bullet"/>
+      <w:lvlText w:val="o"/>
+      <w:lvlJc w:val="left"/>
+      <w:pPr>
+        <w:tabs>
+          <w:tab w:val="num" w:pos="1440"/>
+        </w:tabs>
+        <w:ind w:left="1440" w:hanging="360"/>
+      </w:pPr>
+      <w:rPr>
+        <w:rFonts w:ascii="Courier New" w:hAnsi="Courier New" w:hint="default"/>
+        <w:sz w:val="20"/>
+      </w:rPr>
+    </w:lvl>
+    <w:lvl w:ilvl="2" w:tentative="1">
+      <w:start w:val="1"/>
+      <w:numFmt w:val="bullet"/>
+      <w:lvlText w:val=""/>
+      <w:lvlJc w:val="left"/>
+      <w:pPr>
+        <w:tabs>
+          <w:tab w:val="num" w:pos="2160"/>
+        </w:tabs>
+        <w:ind w:left="2160" w:hanging="360"/>
+      </w:pPr>
+      <w:rPr>
+        <w:rFonts w:ascii="Wingdings" w:hAnsi="Wingdings" w:hint="default"/>
+        <w:sz w:val="20"/>
+      </w:rPr>
+    </w:lvl>
+    <w:lvl w:ilvl="3" w:tentative="1">
+      <w:start w:val="1"/>
+      <w:numFmt w:val="bullet"/>
+      <w:lvlText w:val=""/>
+      <w:lvlJc w:val="left"/>
+      <w:pPr>
+        <w:tabs>
+          <w:tab w:val="num" w:pos="2880"/>
+        </w:tabs>
+        <w:ind w:left="2880" w:hanging="360"/>
+      </w:pPr>
+      <w:rPr>
+        <w:rFonts w:ascii="Wingdings" w:hAnsi="Wingdings" w:hint="default"/>
+        <w:sz w:val="20"/>
+      </w:rPr>
+    </w:lvl>
+    <w:lvl w:ilvl="4" w:tentative="1">
+      <w:start w:val="1"/>
+      <w:numFmt w:val="bullet"/>
+      <w:lvlText w:val=""/>
+      <w:lvlJc w:val="left"/>
+      <w:pPr>
+        <w:tabs>
+          <w:tab w:val="num" w:pos="3600"/>
+        </w:tabs>
+        <w:ind w:left="3600" w:hanging="360"/>
+      </w:pPr>
+      <w:rPr>
+        <w:rFonts w:ascii="Wingdings" w:hAnsi="Wingdings" w:hint="default"/>
+        <w:sz w:val="20"/>
+      </w:rPr>
+    </w:lvl>
+    <w:lvl w:ilvl="5" w:tentative="1">
+      <w:start w:val="1"/>
+      <w:numFmt w:val="bullet"/>
+      <w:lvlText w:val=""/>
+      <w:lvlJc w:val="left"/>
+      <w:pPr>
+        <w:tabs>
+          <w:tab w:val="num" w:pos="4320"/>
+        </w:tabs>
+        <w:ind w:left="4320" w:hanging="360"/>
+      </w:pPr>
+      <w:rPr>
+        <w:rFonts w:ascii="Wingdings" w:hAnsi="Wingdings" w:hint="default"/>
+        <w:sz w:val="20"/>
+      </w:rPr>
+    </w:lvl>
+    <w:lvl w:ilvl="6" w:tentative="1">
+      <w:start w:val="1"/>
+      <w:numFmt w:val="bullet"/>
+      <w:lvlText w:val=""/>
+      <w:lvlJc w:val="left"/>
+      <w:pPr>
+        <w:tabs>
+          <w:tab w:val="num" w:pos="5040"/>
+        </w:tabs>
+        <w:ind w:left="5040" w:hanging="360"/>
+      </w:pPr>
+      <w:rPr>
+        <w:rFonts w:ascii="Wingdings" w:hAnsi="Wingdings" w:hint="default"/>
+        <w:sz w:val="20"/>
+      </w:rPr>
+    </w:lvl>
+    <w:lvl w:ilvl="7" w:tentative="1">
+      <w:start w:val="1"/>
+      <w:numFmt w:val="bullet"/>
+      <w:lvlText w:val=""/>
+      <w:lvlJc w:val="left"/>
+      <w:pPr>
+        <w:tabs>
+          <w:tab w:val="num" w:pos="5760"/>
+        </w:tabs>
+        <w:ind w:left="5760" w:hanging="360"/>
+      </w:pPr>
+      <w:rPr>
+        <w:rFonts w:ascii="Wingdings" w:hAnsi="Wingdings" w:hint="default"/>
+        <w:sz w:val="20"/>
+      </w:rPr>
+    </w:lvl>
+    <w:lvl w:ilvl="8" w:tentative="1">
+      <w:start w:val="1"/>
+      <w:numFmt w:val="bullet"/>
+      <w:lvlText w:val=""/>
+      <w:lvlJc w:val="left"/>
+      <w:pPr>
+        <w:tabs>
+          <w:tab w:val="num" w:pos="6480"/>
+        </w:tabs>
+        <w:ind w:left="6480" w:hanging="360"/>
+      </w:pPr>
+      <w:rPr>
+        <w:rFonts w:ascii="Wingdings" w:hAnsi="Wingdings" w:hint="default"/>
+        <w:sz w:val="20"/>
+      </w:rPr>
+    </w:lvl>
+  </w:abstractNum>
+  <w:abstractNum w:abstractNumId="8" w15:restartNumberingAfterBreak="0">
     <w:nsid w:val="5E8C588B"/>
     <w:multiLevelType w:val="hybridMultilevel"/>
     <w:tmpl w:val="CDB41D4C"/>
@@ -2779,19 +5251,31 @@
     </w:lvl>
   </w:abstractNum>
   <w:num w:numId="1">
+    <w:abstractNumId w:val="8"/>
+  </w:num>
+  <w:num w:numId="2">
+    <w:abstractNumId w:val="3"/>
+  </w:num>
+  <w:num w:numId="3">
+    <w:abstractNumId w:val="1"/>
+  </w:num>
+  <w:num w:numId="4">
+    <w:abstractNumId w:val="2"/>
+  </w:num>
+  <w:num w:numId="5">
+    <w:abstractNumId w:val="6"/>
+  </w:num>
+  <w:num w:numId="6">
+    <w:abstractNumId w:val="5"/>
+  </w:num>
+  <w:num w:numId="7">
     <w:abstractNumId w:val="4"/>
   </w:num>
-  <w:num w:numId="2">
-    <w:abstractNumId w:val="2"/>
-  </w:num>
-  <w:num w:numId="3">
+  <w:num w:numId="8">
     <w:abstractNumId w:val="0"/>
   </w:num>
-  <w:num w:numId="4">
-    <w:abstractNumId w:val="1"/>
-  </w:num>
-  <w:num w:numId="5">
-    <w:abstractNumId w:val="3"/>
+  <w:num w:numId="9">
+    <w:abstractNumId w:val="7"/>
   </w:num>
 </w:numbering>
 </file>
@@ -3195,6 +5679,27 @@
     <w:name w:val="Normal"/>
     <w:qFormat/>
   </w:style>
+  <w:style w:type="paragraph" w:styleId="Heading1">
+    <w:name w:val="heading 1"/>
+    <w:basedOn w:val="Normal"/>
+    <w:link w:val="Heading1Char"/>
+    <w:uiPriority w:val="9"/>
+    <w:qFormat/>
+    <w:rsid w:val="00632150"/>
+    <w:pPr>
+      <w:spacing w:before="100" w:beforeAutospacing="1" w:after="100" w:afterAutospacing="1" w:line="240" w:lineRule="auto"/>
+      <w:outlineLvl w:val="0"/>
+    </w:pPr>
+    <w:rPr>
+      <w:rFonts w:ascii="Times New Roman" w:eastAsia="Times New Roman" w:hAnsi="Times New Roman" w:cs="Times New Roman"/>
+      <w:b/>
+      <w:bCs/>
+      <w:kern w:val="36"/>
+      <w:sz w:val="48"/>
+      <w:szCs w:val="48"/>
+      <w:lang w:eastAsia="en-GB"/>
+    </w:rPr>
+  </w:style>
   <w:style w:type="character" w:default="1" w:styleId="DefaultParagraphFont">
     <w:name w:val="Default Paragraph Font"/>
     <w:uiPriority w:val="1"/>
@@ -3298,6 +5803,63 @@
     <w:rPr>
       <w:color w:val="605E5C"/>
       <w:shd w:val="clear" w:color="auto" w:fill="E1DFDD"/>
+    </w:rPr>
+  </w:style>
+  <w:style w:type="character" w:customStyle="1" w:styleId="Heading1Char">
+    <w:name w:val="Heading 1 Char"/>
+    <w:basedOn w:val="DefaultParagraphFont"/>
+    <w:link w:val="Heading1"/>
+    <w:uiPriority w:val="9"/>
+    <w:rsid w:val="00632150"/>
+    <w:rPr>
+      <w:rFonts w:ascii="Times New Roman" w:eastAsia="Times New Roman" w:hAnsi="Times New Roman" w:cs="Times New Roman"/>
+      <w:b/>
+      <w:bCs/>
+      <w:kern w:val="36"/>
+      <w:sz w:val="48"/>
+      <w:szCs w:val="48"/>
+      <w:lang w:eastAsia="en-GB"/>
+    </w:rPr>
+  </w:style>
+  <w:style w:type="paragraph" w:customStyle="1" w:styleId="trt0xe">
+    <w:name w:val="trt0xe"/>
+    <w:basedOn w:val="Normal"/>
+    <w:rsid w:val="00632150"/>
+    <w:pPr>
+      <w:spacing w:before="100" w:beforeAutospacing="1" w:after="100" w:afterAutospacing="1" w:line="240" w:lineRule="auto"/>
+    </w:pPr>
+    <w:rPr>
+      <w:rFonts w:ascii="Times New Roman" w:eastAsia="Times New Roman" w:hAnsi="Times New Roman" w:cs="Times New Roman"/>
+      <w:sz w:val="24"/>
+      <w:szCs w:val="24"/>
+      <w:lang w:eastAsia="en-GB"/>
+    </w:rPr>
+  </w:style>
+  <w:style w:type="paragraph" w:styleId="NormalWeb">
+    <w:name w:val="Normal (Web)"/>
+    <w:basedOn w:val="Normal"/>
+    <w:uiPriority w:val="99"/>
+    <w:unhideWhenUsed/>
+    <w:rsid w:val="00153E11"/>
+    <w:pPr>
+      <w:spacing w:before="100" w:beforeAutospacing="1" w:after="100" w:afterAutospacing="1" w:line="240" w:lineRule="auto"/>
+    </w:pPr>
+    <w:rPr>
+      <w:rFonts w:ascii="Times New Roman" w:eastAsia="Times New Roman" w:hAnsi="Times New Roman" w:cs="Times New Roman"/>
+      <w:sz w:val="24"/>
+      <w:szCs w:val="24"/>
+      <w:lang w:eastAsia="en-GB"/>
+    </w:rPr>
+  </w:style>
+  <w:style w:type="character" w:styleId="Emphasis">
+    <w:name w:val="Emphasis"/>
+    <w:basedOn w:val="DefaultParagraphFont"/>
+    <w:uiPriority w:val="20"/>
+    <w:qFormat/>
+    <w:rsid w:val="0032185C"/>
+    <w:rPr>
+      <w:i/>
+      <w:iCs/>
     </w:rPr>
   </w:style>
 </w:styles>
